--- a/lab5_TakeNote.docx
+++ b/lab5_TakeNote.docx
@@ -2,6 +2,101 @@
 <file path=word/document.xml><?xml version="1.0" encoding="utf-8"?>
 <w:document xmlns:wpc="http://schemas.microsoft.com/office/word/2010/wordprocessingCanvas" xmlns:cx="http://schemas.microsoft.com/office/drawing/2014/chartex" xmlns:cx1="http://schemas.microsoft.com/office/drawing/2015/9/8/chartex" xmlns:cx2="http://schemas.microsoft.com/office/drawing/2015/10/21/chartex" xmlns:cx3="http://schemas.microsoft.com/office/drawing/2016/5/9/chartex" xmlns:cx4="http://schemas.microsoft.com/office/drawing/2016/5/10/chartex" xmlns:cx5="http://schemas.microsoft.com/office/drawing/2016/5/11/chartex" xmlns:cx6="http://schemas.microsoft.com/office/drawing/2016/5/12/chartex" xmlns:cx7="http://schemas.microsoft.com/office/drawing/2016/5/13/chartex" xmlns:cx8="http://schemas.microsoft.com/office/drawing/2016/5/14/chartex" xmlns:mc="http://schemas.openxmlformats.org/markup-compatibility/2006" xmlns:aink="http://schemas.microsoft.com/office/drawing/2016/ink" xmlns:am3d="http://schemas.microsoft.com/office/drawing/2017/model3d" xmlns:o="urn:schemas-microsoft-com:office:office" xmlns:r="http://schemas.openxmlformats.org/officeDocument/2006/relationships" xmlns:m="http://schemas.openxmlformats.org/officeDocument/2006/math" xmlns:v="urn:schemas-microsoft-com:vml" xmlns:wp14="http://schemas.microsoft.com/office/word/2010/wordprocessingDrawing" xmlns:wp="http://schemas.openxmlformats.org/drawingml/2006/wordprocessingDrawing" xmlns:w10="urn:schemas-microsoft-com:office:word" xmlns:w="http://schemas.openxmlformats.org/wordprocessingml/2006/main" xmlns:w14="http://schemas.microsoft.com/office/word/2010/wordml" xmlns:w15="http://schemas.microsoft.com/office/word/2012/wordml" xmlns:w16cex="http://schemas.microsoft.com/office/word/2018/wordml/cex" xmlns:w16cid="http://schemas.microsoft.com/office/word/2016/wordml/cid" xmlns:w16="http://schemas.microsoft.com/office/word/2018/wordml" xmlns:w16se="http://schemas.microsoft.com/office/word/2015/wordml/symex" xmlns:wpg="http://schemas.microsoft.com/office/word/2010/wordprocessingGroup" xmlns:wpi="http://schemas.microsoft.com/office/word/2010/wordprocessingInk" xmlns:wne="http://schemas.microsoft.com/office/word/2006/wordml" xmlns:wps="http://schemas.microsoft.com/office/word/2010/wordprocessingShape" mc:Ignorable="w14 w15 w16se w16cid w16 w16cex wp14">
   <w:body>
+    <w:p>
+      <w:pPr>
+        <w:rPr>
+          <w:b/>
+          <w:bCs/>
+          <w:u w:val="single"/>
+        </w:rPr>
+      </w:pPr>
+      <w:r>
+        <w:rPr>
+          <w:b/>
+          <w:bCs/>
+          <w:u w:val="single"/>
+        </w:rPr>
+        <w:t xml:space="preserve">Topic 1: </w:t>
+      </w:r>
+    </w:p>
+    <w:p>
+      <w:r>
+        <w:t>Collection</w:t>
+      </w:r>
+    </w:p>
+    <w:p>
+      <w:r>
+        <w:t>Sort element in col</w:t>
+      </w:r>
+      <w:r>
+        <w:t>l</w:t>
+      </w:r>
+      <w:r>
+        <w:t>ection</w:t>
+      </w:r>
+    </w:p>
+    <w:p>
+      <w:r>
+        <w:t xml:space="preserve">Comparable </w:t>
+      </w:r>
+    </w:p>
+    <w:p>
+      <w:r>
+        <w:t>Comparator</w:t>
+      </w:r>
+    </w:p>
+    <w:p/>
+    <w:p>
+      <w:pPr>
+        <w:rPr>
+          <w:b/>
+          <w:bCs/>
+          <w:u w:val="single"/>
+        </w:rPr>
+      </w:pPr>
+      <w:r>
+        <w:rPr>
+          <w:b/>
+          <w:bCs/>
+          <w:u w:val="single"/>
+        </w:rPr>
+        <w:t>Topic 2:</w:t>
+      </w:r>
+    </w:p>
+    <w:p>
+      <w:r>
+        <w:t xml:space="preserve">Collection categories: sets, lists … </w:t>
+      </w:r>
+    </w:p>
+    <w:p>
+      <w:r>
+        <w:t>Inte</w:t>
+      </w:r>
+      <w:r>
+        <w:t>r</w:t>
+      </w:r>
+      <w:r>
+        <w:t>face Map its implementations.</w:t>
+      </w:r>
+    </w:p>
+    <w:p>
+      <w:pPr>
+        <w:rPr>
+          <w:b/>
+          <w:bCs/>
+          <w:u w:val="single"/>
+        </w:rPr>
+      </w:pPr>
+      <w:r>
+        <w:rPr>
+          <w:b/>
+          <w:bCs/>
+          <w:u w:val="single"/>
+        </w:rPr>
+        <w:t>Topic 3:</w:t>
+      </w:r>
+    </w:p>
+    <w:p/>
     <w:p/>
     <w:sectPr>
       <w:pgSz w:w="12240" w:h="15840"/>
@@ -11,6 +106,103 @@
     </w:sectPr>
   </w:body>
 </w:document>
+</file>
+
+<file path=word/numbering.xml><?xml version="1.0" encoding="utf-8"?>
+<w:numbering xmlns:wpc="http://schemas.microsoft.com/office/word/2010/wordprocessingCanvas" xmlns:cx="http://schemas.microsoft.com/office/drawing/2014/chartex" xmlns:cx1="http://schemas.microsoft.com/office/drawing/2015/9/8/chartex" xmlns:cx2="http://schemas.microsoft.com/office/drawing/2015/10/21/chartex" xmlns:cx3="http://schemas.microsoft.com/office/drawing/2016/5/9/chartex" xmlns:cx4="http://schemas.microsoft.com/office/drawing/2016/5/10/chartex" xmlns:cx5="http://schemas.microsoft.com/office/drawing/2016/5/11/chartex" xmlns:cx6="http://schemas.microsoft.com/office/drawing/2016/5/12/chartex" xmlns:cx7="http://schemas.microsoft.com/office/drawing/2016/5/13/chartex" xmlns:cx8="http://schemas.microsoft.com/office/drawing/2016/5/14/chartex" xmlns:mc="http://schemas.openxmlformats.org/markup-compatibility/2006" xmlns:aink="http://schemas.microsoft.com/office/drawing/2016/ink" xmlns:am3d="http://schemas.microsoft.com/office/drawing/2017/model3d" xmlns:o="urn:schemas-microsoft-com:office:office" xmlns:r="http://schemas.openxmlformats.org/officeDocument/2006/relationships" xmlns:m="http://schemas.openxmlformats.org/officeDocument/2006/math" xmlns:v="urn:schemas-microsoft-com:vml" xmlns:wp14="http://schemas.microsoft.com/office/word/2010/wordprocessingDrawing" xmlns:wp="http://schemas.openxmlformats.org/drawingml/2006/wordprocessingDrawing" xmlns:w10="urn:schemas-microsoft-com:office:word" xmlns:w="http://schemas.openxmlformats.org/wordprocessingml/2006/main" xmlns:w14="http://schemas.microsoft.com/office/word/2010/wordml" xmlns:w15="http://schemas.microsoft.com/office/word/2012/wordml" xmlns:w16cex="http://schemas.microsoft.com/office/word/2018/wordml/cex" xmlns:w16cid="http://schemas.microsoft.com/office/word/2016/wordml/cid" xmlns:w16="http://schemas.microsoft.com/office/word/2018/wordml" xmlns:w16se="http://schemas.microsoft.com/office/word/2015/wordml/symex" xmlns:wpg="http://schemas.microsoft.com/office/word/2010/wordprocessingGroup" xmlns:wpi="http://schemas.microsoft.com/office/word/2010/wordprocessingInk" xmlns:wne="http://schemas.microsoft.com/office/word/2006/wordml" xmlns:wps="http://schemas.microsoft.com/office/word/2010/wordprocessingShape" mc:Ignorable="w14 w15 w16se w16cid w16 w16cex wp14">
+  <w:abstractNum w:abstractNumId="0" w15:restartNumberingAfterBreak="0">
+    <w:nsid w:val="05B770DB"/>
+    <w:multiLevelType w:val="hybridMultilevel"/>
+    <w:tmpl w:val="311441AA"/>
+    <w:lvl w:ilvl="0" w:tplc="0409000F">
+      <w:start w:val="1"/>
+      <w:numFmt w:val="decimal"/>
+      <w:lvlText w:val="%1."/>
+      <w:lvlJc w:val="left"/>
+      <w:pPr>
+        <w:ind w:left="720" w:hanging="360"/>
+      </w:pPr>
+      <w:rPr>
+        <w:rFonts w:hint="default"/>
+      </w:rPr>
+    </w:lvl>
+    <w:lvl w:ilvl="1" w:tplc="04090019" w:tentative="1">
+      <w:start w:val="1"/>
+      <w:numFmt w:val="lowerLetter"/>
+      <w:lvlText w:val="%2."/>
+      <w:lvlJc w:val="left"/>
+      <w:pPr>
+        <w:ind w:left="1440" w:hanging="360"/>
+      </w:pPr>
+    </w:lvl>
+    <w:lvl w:ilvl="2" w:tplc="0409001B" w:tentative="1">
+      <w:start w:val="1"/>
+      <w:numFmt w:val="lowerRoman"/>
+      <w:lvlText w:val="%3."/>
+      <w:lvlJc w:val="right"/>
+      <w:pPr>
+        <w:ind w:left="2160" w:hanging="180"/>
+      </w:pPr>
+    </w:lvl>
+    <w:lvl w:ilvl="3" w:tplc="0409000F" w:tentative="1">
+      <w:start w:val="1"/>
+      <w:numFmt w:val="decimal"/>
+      <w:lvlText w:val="%4."/>
+      <w:lvlJc w:val="left"/>
+      <w:pPr>
+        <w:ind w:left="2880" w:hanging="360"/>
+      </w:pPr>
+    </w:lvl>
+    <w:lvl w:ilvl="4" w:tplc="04090019" w:tentative="1">
+      <w:start w:val="1"/>
+      <w:numFmt w:val="lowerLetter"/>
+      <w:lvlText w:val="%5."/>
+      <w:lvlJc w:val="left"/>
+      <w:pPr>
+        <w:ind w:left="3600" w:hanging="360"/>
+      </w:pPr>
+    </w:lvl>
+    <w:lvl w:ilvl="5" w:tplc="0409001B" w:tentative="1">
+      <w:start w:val="1"/>
+      <w:numFmt w:val="lowerRoman"/>
+      <w:lvlText w:val="%6."/>
+      <w:lvlJc w:val="right"/>
+      <w:pPr>
+        <w:ind w:left="4320" w:hanging="180"/>
+      </w:pPr>
+    </w:lvl>
+    <w:lvl w:ilvl="6" w:tplc="0409000F" w:tentative="1">
+      <w:start w:val="1"/>
+      <w:numFmt w:val="decimal"/>
+      <w:lvlText w:val="%7."/>
+      <w:lvlJc w:val="left"/>
+      <w:pPr>
+        <w:ind w:left="5040" w:hanging="360"/>
+      </w:pPr>
+    </w:lvl>
+    <w:lvl w:ilvl="7" w:tplc="04090019" w:tentative="1">
+      <w:start w:val="1"/>
+      <w:numFmt w:val="lowerLetter"/>
+      <w:lvlText w:val="%8."/>
+      <w:lvlJc w:val="left"/>
+      <w:pPr>
+        <w:ind w:left="5760" w:hanging="360"/>
+      </w:pPr>
+    </w:lvl>
+    <w:lvl w:ilvl="8" w:tplc="0409001B" w:tentative="1">
+      <w:start w:val="1"/>
+      <w:numFmt w:val="lowerRoman"/>
+      <w:lvlText w:val="%9."/>
+      <w:lvlJc w:val="right"/>
+      <w:pPr>
+        <w:ind w:left="6480" w:hanging="180"/>
+      </w:pPr>
+    </w:lvl>
+  </w:abstractNum>
+  <w:num w:numId="1">
+    <w:abstractNumId w:val="0"/>
+  </w:num>
+</w:numbering>
 </file>
 
 <file path=word/styles.xml><?xml version="1.0" encoding="utf-8"?>
@@ -439,6 +631,17 @@
     <w:semiHidden/>
     <w:unhideWhenUsed/>
   </w:style>
+  <w:style w:type="paragraph" w:styleId="ListParagraph">
+    <w:name w:val="List Paragraph"/>
+    <w:basedOn w:val="Normal"/>
+    <w:uiPriority w:val="34"/>
+    <w:qFormat/>
+    <w:rsid w:val="00346AE4"/>
+    <w:pPr>
+      <w:ind w:left="720"/>
+      <w:contextualSpacing/>
+    </w:pPr>
+  </w:style>
 </w:styles>
 </file>
 

--- a/lab5_TakeNote.docx
+++ b/lab5_TakeNote.docx
@@ -45,9 +45,462 @@
         <w:t>Comparator</w:t>
       </w:r>
     </w:p>
+    <w:p>
+      <w:pPr>
+        <w:rPr>
+          <w:b/>
+          <w:bCs/>
+          <w:u w:val="single"/>
+        </w:rPr>
+      </w:pPr>
+      <w:r>
+        <w:rPr>
+          <w:b/>
+          <w:bCs/>
+          <w:u w:val="single"/>
+        </w:rPr>
+        <w:t>Answer</w:t>
+      </w:r>
+    </w:p>
+    <w:p>
+      <w:r>
+        <w:t>Hierarchy of Collection framework</w:t>
+      </w:r>
+      <w:r>
+        <w:t>:</w:t>
+      </w:r>
+    </w:p>
+    <w:p>
+      <w:pPr>
+        <w:rPr>
+          <w:b/>
+          <w:bCs/>
+        </w:rPr>
+      </w:pPr>
+      <w:r>
+        <w:rPr>
+          <w:b/>
+          <w:bCs/>
+          <w:noProof/>
+        </w:rPr>
+        <w:drawing>
+          <wp:inline distT="0" distB="0" distL="0" distR="0" wp14:anchorId="7345708B" wp14:editId="50ED861F">
+            <wp:extent cx="5943600" cy="4577715"/>
+            <wp:effectExtent l="0" t="0" r="0" b="0"/>
+            <wp:docPr id="1" name="Picture 1"/>
+            <wp:cNvGraphicFramePr>
+              <a:graphicFrameLocks xmlns:a="http://schemas.openxmlformats.org/drawingml/2006/main" noChangeAspect="1"/>
+            </wp:cNvGraphicFramePr>
+            <a:graphic xmlns:a="http://schemas.openxmlformats.org/drawingml/2006/main">
+              <a:graphicData uri="http://schemas.openxmlformats.org/drawingml/2006/picture">
+                <pic:pic xmlns:pic="http://schemas.openxmlformats.org/drawingml/2006/picture">
+                  <pic:nvPicPr>
+                    <pic:cNvPr id="1" name=""/>
+                    <pic:cNvPicPr/>
+                  </pic:nvPicPr>
+                  <pic:blipFill>
+                    <a:blip r:embed="rId5"/>
+                    <a:stretch>
+                      <a:fillRect/>
+                    </a:stretch>
+                  </pic:blipFill>
+                  <pic:spPr>
+                    <a:xfrm>
+                      <a:off x="0" y="0"/>
+                      <a:ext cx="5943600" cy="4577715"/>
+                    </a:xfrm>
+                    <a:prstGeom prst="rect">
+                      <a:avLst/>
+                    </a:prstGeom>
+                  </pic:spPr>
+                </pic:pic>
+              </a:graphicData>
+            </a:graphic>
+          </wp:inline>
+        </w:drawing>
+      </w:r>
+    </w:p>
+    <w:p>
+      <w:pPr>
+        <w:rPr>
+          <w:b/>
+          <w:bCs/>
+        </w:rPr>
+      </w:pPr>
+      <w:r>
+        <w:rPr>
+          <w:b/>
+          <w:bCs/>
+        </w:rPr>
+        <w:t>The difference between “Collection” and “Collections”:</w:t>
+      </w:r>
+    </w:p>
+    <w:p>
+      <w:r>
+        <w:t>+ Collection is a interface</w:t>
+      </w:r>
+      <w:r>
+        <w:t xml:space="preserve"> present in </w:t>
+      </w:r>
+      <w:proofErr w:type="spellStart"/>
+      <w:proofErr w:type="gramStart"/>
+      <w:r>
+        <w:t>java.util</w:t>
+      </w:r>
+      <w:proofErr w:type="spellEnd"/>
+      <w:proofErr w:type="gramEnd"/>
+      <w:r>
+        <w:t xml:space="preserve"> package. It is used to represent a gro</w:t>
+      </w:r>
+      <w:r>
+        <w:t>u</w:t>
+      </w:r>
+      <w:r>
+        <w:t>p of objects as a single unit.</w:t>
+      </w:r>
+      <w:r>
+        <w:t xml:space="preserve"> It is </w:t>
+      </w:r>
+      <w:proofErr w:type="gramStart"/>
+      <w:r>
+        <w:t>similar</w:t>
+      </w:r>
+      <w:r>
+        <w:t xml:space="preserve"> </w:t>
+      </w:r>
+      <w:r>
+        <w:t>to</w:t>
+      </w:r>
+      <w:proofErr w:type="gramEnd"/>
+      <w:r>
+        <w:t xml:space="preserve"> the container in C++.</w:t>
+      </w:r>
+      <w:r>
+        <w:t xml:space="preserve"> It provides several classes and interfaces to represent a group of individual objects.</w:t>
+      </w:r>
+    </w:p>
+    <w:p>
+      <w:r>
+        <w:t xml:space="preserve">The List, Set, Queue are the main sub-interfaces of the collection interface. The </w:t>
+      </w:r>
+      <w:proofErr w:type="gramStart"/>
+      <w:r>
+        <w:t>add(</w:t>
+      </w:r>
+      <w:proofErr w:type="gramEnd"/>
+      <w:r>
+        <w:t>), remove(), clear(), size(), and contains () are the important methods of the Collection interface.</w:t>
+      </w:r>
+    </w:p>
+    <w:p>
+      <w:r>
+        <w:lastRenderedPageBreak/>
+        <w:t>+ Collections is a utility class</w:t>
+      </w:r>
+      <w:r>
+        <w:t xml:space="preserve"> present in </w:t>
+      </w:r>
+      <w:proofErr w:type="spellStart"/>
+      <w:proofErr w:type="gramStart"/>
+      <w:r>
+        <w:t>java.util</w:t>
+      </w:r>
+      <w:proofErr w:type="gramEnd"/>
+      <w:r>
+        <w:t>.package</w:t>
+      </w:r>
+      <w:proofErr w:type="spellEnd"/>
+      <w:r>
+        <w:t>. It provides several utility methods like sorting and searching which is used to operate on collection.</w:t>
+      </w:r>
+    </w:p>
+    <w:p>
+      <w:r>
+        <w:t xml:space="preserve">+ It has a method </w:t>
+      </w:r>
+      <w:proofErr w:type="gramStart"/>
+      <w:r>
+        <w:t>sort(</w:t>
+      </w:r>
+      <w:proofErr w:type="gramEnd"/>
+      <w:r>
+        <w:t>) to sort the collection elements according to default sorting order</w:t>
+      </w:r>
+      <w:r>
+        <w:t xml:space="preserve">. And it has a method </w:t>
+      </w:r>
+      <w:proofErr w:type="gramStart"/>
+      <w:r>
+        <w:t>min(</w:t>
+      </w:r>
+      <w:proofErr w:type="gramEnd"/>
+      <w:r>
+        <w:t>), and max() to find the minimum and maximum value respectively in the collection elements.</w:t>
+      </w:r>
+    </w:p>
+    <w:p>
+      <w:r>
+        <w:t xml:space="preserve">+ </w:t>
+      </w:r>
+      <w:proofErr w:type="spellStart"/>
+      <w:r>
+        <w:t>Collections.sort</w:t>
+      </w:r>
+      <w:proofErr w:type="spellEnd"/>
+      <w:proofErr w:type="gramStart"/>
+      <w:r>
+        <w:t xml:space="preserve">( </w:t>
+      </w:r>
+      <w:r>
+        <w:t>List</w:t>
+      </w:r>
+      <w:proofErr w:type="gramEnd"/>
+      <w:r>
+        <w:t xml:space="preserve"> , Comparator)</w:t>
+      </w:r>
+    </w:p>
+    <w:p>
+      <w:pPr>
+        <w:pStyle w:val="ListParagraph"/>
+        <w:numPr>
+          <w:ilvl w:val="0"/>
+          <w:numId w:val="2"/>
+        </w:numPr>
+      </w:pPr>
+      <w:r>
+        <w:t xml:space="preserve">Note that </w:t>
+      </w:r>
+      <w:proofErr w:type="gramStart"/>
+      <w:r>
+        <w:t>sort(</w:t>
+      </w:r>
+      <w:proofErr w:type="gramEnd"/>
+      <w:r>
+        <w:t>) can’t have Set, Map, Queue parameter</w:t>
+      </w:r>
+      <w:r>
+        <w:t>.</w:t>
+      </w:r>
+    </w:p>
+    <w:p>
+      <w:r>
+        <w:t xml:space="preserve">+ method </w:t>
+      </w:r>
+      <w:proofErr w:type="gramStart"/>
+      <w:r>
+        <w:t>Min(</w:t>
+      </w:r>
+      <w:proofErr w:type="gramEnd"/>
+      <w:r>
+        <w:t>) or Max() are one of Collections’ methods.</w:t>
+      </w:r>
+      <w:r>
+        <w:t xml:space="preserve"> </w:t>
+      </w:r>
+    </w:p>
+    <w:p>
+      <w:proofErr w:type="gramStart"/>
+      <w:r>
+        <w:t>Min( Collection</w:t>
+      </w:r>
+      <w:proofErr w:type="gramEnd"/>
+      <w:r>
+        <w:t>, Comparator)</w:t>
+      </w:r>
+      <w:r>
+        <w:t>.</w:t>
+      </w:r>
+    </w:p>
+    <w:p>
+      <w:proofErr w:type="gramStart"/>
+      <w:r>
+        <w:t>Max( Collection</w:t>
+      </w:r>
+      <w:proofErr w:type="gramEnd"/>
+      <w:r>
+        <w:t>, Comparator).</w:t>
+      </w:r>
+    </w:p>
     <w:p/>
     <w:p>
       <w:pPr>
+        <w:pStyle w:val="ListParagraph"/>
+        <w:numPr>
+          <w:ilvl w:val="0"/>
+          <w:numId w:val="2"/>
+        </w:numPr>
+      </w:pPr>
+      <w:r>
+        <w:t>Comparable and Comparator</w:t>
+      </w:r>
+    </w:p>
+    <w:p>
+      <w:r>
+        <w:t>All of them are two interfaces.</w:t>
+      </w:r>
+    </w:p>
+    <w:p>
+      <w:pPr>
+        <w:rPr>
+          <w:b/>
+          <w:bCs/>
+        </w:rPr>
+      </w:pPr>
+      <w:r>
+        <w:t>-</w:t>
+      </w:r>
+      <w:r>
+        <w:t xml:space="preserve"> </w:t>
+      </w:r>
+      <w:r>
+        <w:rPr>
+          <w:b/>
+          <w:bCs/>
+        </w:rPr>
+        <w:t>Difference:</w:t>
+      </w:r>
+    </w:p>
+    <w:p>
+      <w:r>
+        <w:t xml:space="preserve">+ </w:t>
+      </w:r>
+      <w:r>
+        <w:rPr>
+          <w:b/>
+          <w:bCs/>
+        </w:rPr>
+        <w:t>Comparable</w:t>
+      </w:r>
+      <w:r>
+        <w:t>:</w:t>
+      </w:r>
+      <w:r>
+        <w:t xml:space="preserve"> </w:t>
+      </w:r>
+      <w:r>
+        <w:t xml:space="preserve">Interface compares “this” reference with the object </w:t>
+      </w:r>
+      <w:proofErr w:type="gramStart"/>
+      <w:r>
+        <w:t>specified</w:t>
+      </w:r>
+      <w:proofErr w:type="gramEnd"/>
+    </w:p>
+    <w:p>
+      <w:r>
+        <w:t xml:space="preserve">+ </w:t>
+      </w:r>
+      <w:r>
+        <w:rPr>
+          <w:b/>
+          <w:bCs/>
+        </w:rPr>
+        <w:t>Comparator</w:t>
+      </w:r>
+      <w:r>
+        <w:t xml:space="preserve">: </w:t>
+      </w:r>
+      <w:r>
+        <w:t>compares two different class objects provided.</w:t>
+      </w:r>
+    </w:p>
+    <w:p/>
+    <w:p>
+      <w:r>
+        <w:t xml:space="preserve">+ </w:t>
+      </w:r>
+      <w:proofErr w:type="gramStart"/>
+      <w:r>
+        <w:rPr>
+          <w:b/>
+          <w:bCs/>
+        </w:rPr>
+        <w:t>Comparable :</w:t>
+      </w:r>
+      <w:proofErr w:type="gramEnd"/>
+      <w:r>
+        <w:rPr>
+          <w:b/>
+          <w:bCs/>
+        </w:rPr>
+        <w:t xml:space="preserve"> </w:t>
+      </w:r>
+      <w:r>
+        <w:t xml:space="preserve"> If any classes implement Comparable interface in Java, then collection of that object either List or Array can be sorted automatically by using </w:t>
+      </w:r>
+      <w:proofErr w:type="spellStart"/>
+      <w:r>
+        <w:t>Coleection.sort</w:t>
+      </w:r>
+      <w:proofErr w:type="spellEnd"/>
+      <w:r>
+        <w:t xml:space="preserve">() or </w:t>
+      </w:r>
+      <w:proofErr w:type="spellStart"/>
+      <w:r>
+        <w:t>Array.sort</w:t>
+      </w:r>
+      <w:proofErr w:type="spellEnd"/>
+      <w:r>
+        <w:t xml:space="preserve">() and objects will be sorted based on </w:t>
+      </w:r>
+      <w:proofErr w:type="spellStart"/>
+      <w:r>
+        <w:t>there</w:t>
+      </w:r>
+      <w:proofErr w:type="spellEnd"/>
+      <w:r>
+        <w:t xml:space="preserve"> natural order defined by </w:t>
+      </w:r>
+      <w:proofErr w:type="spellStart"/>
+      <w:r>
+        <w:t>CompareTo</w:t>
+      </w:r>
+      <w:proofErr w:type="spellEnd"/>
+      <w:r>
+        <w:t xml:space="preserve"> method.</w:t>
+      </w:r>
+    </w:p>
+    <w:p>
+      <w:r>
+        <w:t>+</w:t>
+      </w:r>
+      <w:r>
+        <w:rPr>
+          <w:b/>
+          <w:bCs/>
+        </w:rPr>
+        <w:t>Comparator:</w:t>
+      </w:r>
+      <w:r>
+        <w:t xml:space="preserve"> </w:t>
+      </w:r>
+      <w:r>
+        <w:t xml:space="preserve">By using comparator, we are able to use different attributes by writing more than one custom </w:t>
+      </w:r>
+      <w:proofErr w:type="gramStart"/>
+      <w:r>
+        <w:t>comparators</w:t>
+      </w:r>
+      <w:proofErr w:type="gramEnd"/>
+      <w:r>
+        <w:t xml:space="preserve"> as we want. </w:t>
+      </w:r>
+      <w:proofErr w:type="gramStart"/>
+      <w:r>
+        <w:t>Whereas,</w:t>
+      </w:r>
+      <w:proofErr w:type="gramEnd"/>
+      <w:r>
+        <w:t xml:space="preserve"> we </w:t>
+      </w:r>
+      <w:r>
+        <w:t>only can use one comparison by using comparable.</w:t>
+      </w:r>
+    </w:p>
+    <w:p/>
+    <w:p>
+      <w:pPr>
         <w:rPr>
           <w:b/>
           <w:bCs/>
@@ -80,6 +533,16 @@
       </w:r>
     </w:p>
     <w:p>
+      <w:r>
+        <w:t xml:space="preserve">Compare set and others </w:t>
+      </w:r>
+      <w:proofErr w:type="gramStart"/>
+      <w:r>
+        <w:t>set</w:t>
+      </w:r>
+      <w:proofErr w:type="gramEnd"/>
+    </w:p>
+    <w:p>
       <w:pPr>
         <w:rPr>
           <w:b/>
@@ -93,11 +556,4497 @@
           <w:bCs/>
           <w:u w:val="single"/>
         </w:rPr>
-        <w:t>Topic 3:</w:t>
+        <w:lastRenderedPageBreak/>
+        <w:t>Answer:</w:t>
+      </w:r>
+      <w:r>
+        <w:rPr>
+          <w:b/>
+          <w:bCs/>
+          <w:u w:val="single"/>
+        </w:rPr>
+        <w:tab/>
+      </w:r>
+      <w:r>
+        <w:rPr>
+          <w:b/>
+          <w:bCs/>
+          <w:u w:val="single"/>
+        </w:rPr>
+        <w:tab/>
+      </w:r>
+      <w:r>
+        <w:rPr>
+          <w:b/>
+          <w:bCs/>
+        </w:rPr>
+        <w:t xml:space="preserve"> </w:t>
+      </w:r>
+      <w:r>
+        <w:rPr>
+          <w:b/>
+          <w:bCs/>
+          <w:noProof/>
+        </w:rPr>
+        <w:drawing>
+          <wp:inline distT="0" distB="0" distL="0" distR="0" wp14:anchorId="2CD05D83" wp14:editId="50A03465">
+            <wp:extent cx="2781443" cy="1917799"/>
+            <wp:effectExtent l="0" t="0" r="0" b="6350"/>
+            <wp:docPr id="2" name="Picture 2"/>
+            <wp:cNvGraphicFramePr>
+              <a:graphicFrameLocks xmlns:a="http://schemas.openxmlformats.org/drawingml/2006/main" noChangeAspect="1"/>
+            </wp:cNvGraphicFramePr>
+            <a:graphic xmlns:a="http://schemas.openxmlformats.org/drawingml/2006/main">
+              <a:graphicData uri="http://schemas.openxmlformats.org/drawingml/2006/picture">
+                <pic:pic xmlns:pic="http://schemas.openxmlformats.org/drawingml/2006/picture">
+                  <pic:nvPicPr>
+                    <pic:cNvPr id="1" name=""/>
+                    <pic:cNvPicPr/>
+                  </pic:nvPicPr>
+                  <pic:blipFill>
+                    <a:blip r:embed="rId6"/>
+                    <a:stretch>
+                      <a:fillRect/>
+                    </a:stretch>
+                  </pic:blipFill>
+                  <pic:spPr>
+                    <a:xfrm>
+                      <a:off x="0" y="0"/>
+                      <a:ext cx="2781443" cy="1917799"/>
+                    </a:xfrm>
+                    <a:prstGeom prst="rect">
+                      <a:avLst/>
+                    </a:prstGeom>
+                  </pic:spPr>
+                </pic:pic>
+              </a:graphicData>
+            </a:graphic>
+          </wp:inline>
+        </w:drawing>
+      </w:r>
+    </w:p>
+    <w:p>
+      <w:pPr>
+        <w:rPr>
+          <w:b/>
+          <w:bCs/>
+        </w:rPr>
+      </w:pPr>
+      <w:r>
+        <w:rPr>
+          <w:b/>
+          <w:bCs/>
+        </w:rPr>
+        <w:t xml:space="preserve">Map interface belongs to Java Collection </w:t>
+      </w:r>
+      <w:proofErr w:type="gramStart"/>
+      <w:r>
+        <w:rPr>
+          <w:b/>
+          <w:bCs/>
+        </w:rPr>
+        <w:t>Framework</w:t>
+      </w:r>
+      <w:proofErr w:type="gramEnd"/>
+      <w:r>
+        <w:rPr>
+          <w:b/>
+          <w:bCs/>
+        </w:rPr>
+        <w:t xml:space="preserve"> but It doesn’t extend Collection interface.</w:t>
+      </w:r>
+    </w:p>
+    <w:p>
+      <w:proofErr w:type="gramStart"/>
+      <w:r>
+        <w:rPr>
+          <w:b/>
+          <w:bCs/>
+        </w:rPr>
+        <w:t>Map :</w:t>
+      </w:r>
+      <w:proofErr w:type="gramEnd"/>
+      <w:r>
+        <w:rPr>
+          <w:b/>
+          <w:bCs/>
+        </w:rPr>
+        <w:t xml:space="preserve"> </w:t>
+      </w:r>
+      <w:r>
+        <w:t>A Map cannot contains duplicate keys and each key can map to at most one value.</w:t>
+      </w:r>
+    </w:p>
+    <w:p>
+      <w:r>
+        <w:t xml:space="preserve">+ </w:t>
+      </w:r>
+      <w:r>
+        <w:t xml:space="preserve">Some implementations allow null key and null value like the HashMap and </w:t>
+      </w:r>
+      <w:proofErr w:type="spellStart"/>
+      <w:r>
+        <w:t>LinkedHashMap</w:t>
+      </w:r>
+      <w:proofErr w:type="spellEnd"/>
+      <w:r>
+        <w:t xml:space="preserve">, but some do not like the </w:t>
+      </w:r>
+      <w:proofErr w:type="spellStart"/>
+      <w:r>
+        <w:t>TreeMap</w:t>
+      </w:r>
+      <w:proofErr w:type="spellEnd"/>
+      <w:r>
+        <w:t>.</w:t>
+      </w:r>
+    </w:p>
+    <w:p>
+      <w:r>
+        <w:t xml:space="preserve">+ The order of a map depends on the specific implementations. For example, </w:t>
+      </w:r>
+      <w:proofErr w:type="spellStart"/>
+      <w:r>
+        <w:t>TreeMap</w:t>
+      </w:r>
+      <w:proofErr w:type="spellEnd"/>
+      <w:r>
+        <w:t xml:space="preserve"> and </w:t>
+      </w:r>
+      <w:proofErr w:type="spellStart"/>
+      <w:r>
+        <w:t>LinkedHashMap</w:t>
+      </w:r>
+      <w:proofErr w:type="spellEnd"/>
+      <w:r>
+        <w:t xml:space="preserve"> have predictable order, while HashMap does not.</w:t>
+      </w:r>
+    </w:p>
+    <w:p>
+      <w:r>
+        <w:t xml:space="preserve">+ </w:t>
+      </w:r>
+      <w:r>
+        <w:t xml:space="preserve">There are two interfaces for implementing Map in java. They are, Map and </w:t>
+      </w:r>
+      <w:proofErr w:type="spellStart"/>
+      <w:r>
+        <w:t>SortedMap</w:t>
+      </w:r>
+      <w:proofErr w:type="spellEnd"/>
+      <w:r>
+        <w:t xml:space="preserve">. And three </w:t>
+      </w:r>
+      <w:proofErr w:type="gramStart"/>
+      <w:r>
+        <w:t>classes :</w:t>
+      </w:r>
+      <w:proofErr w:type="gramEnd"/>
+      <w:r>
+        <w:t xml:space="preserve"> HashMap, </w:t>
+      </w:r>
+      <w:proofErr w:type="spellStart"/>
+      <w:r>
+        <w:t>TreeMap</w:t>
+      </w:r>
+      <w:proofErr w:type="spellEnd"/>
+      <w:r>
+        <w:t xml:space="preserve"> and </w:t>
+      </w:r>
+      <w:proofErr w:type="spellStart"/>
+      <w:r>
+        <w:t>LinkedHashMap</w:t>
+      </w:r>
+      <w:proofErr w:type="spellEnd"/>
+      <w:r>
+        <w:t>.</w:t>
+      </w:r>
+    </w:p>
+    <w:p>
+      <w:r>
+        <w:rPr>
+          <w:b/>
+          <w:bCs/>
+        </w:rPr>
+        <w:t>-</w:t>
+      </w:r>
+      <w:r>
+        <w:rPr>
+          <w:b/>
+          <w:bCs/>
+        </w:rPr>
+        <w:t xml:space="preserve"> </w:t>
+      </w:r>
+      <w:proofErr w:type="gramStart"/>
+      <w:r>
+        <w:rPr>
+          <w:b/>
+          <w:bCs/>
+        </w:rPr>
+        <w:t>HashMap</w:t>
+      </w:r>
+      <w:r>
+        <w:t xml:space="preserve"> :</w:t>
+      </w:r>
+      <w:proofErr w:type="gramEnd"/>
+      <w:r>
+        <w:t xml:space="preserve"> Story (key, value).</w:t>
+      </w:r>
+      <w:r>
+        <w:t xml:space="preserve"> This class uses a technique called Hashing. Hashing is a technique of converting a large String to small String that represents the same String. A shorter value helps in indexing and faster searches.</w:t>
+      </w:r>
+    </w:p>
+    <w:p>
+      <w:pPr>
+        <w:rPr>
+          <w:b/>
+          <w:bCs/>
+        </w:rPr>
+      </w:pPr>
+      <w:r>
+        <w:rPr>
+          <w:b/>
+          <w:bCs/>
+        </w:rPr>
+        <w:t>+ Some methods:</w:t>
+      </w:r>
+    </w:p>
+    <w:p>
+      <w:r>
+        <w:tab/>
+      </w:r>
+      <w:proofErr w:type="gramStart"/>
+      <w:r>
+        <w:t>Put(</w:t>
+      </w:r>
+      <w:proofErr w:type="gramEnd"/>
+      <w:r>
+        <w:t>key, value)</w:t>
+      </w:r>
+    </w:p>
+    <w:p>
+      <w:r>
+        <w:tab/>
+        <w:t>Remove(key)</w:t>
+      </w:r>
+    </w:p>
+    <w:p>
+      <w:r>
+        <w:tab/>
+      </w:r>
+      <w:proofErr w:type="gramStart"/>
+      <w:r>
+        <w:t>Get(</w:t>
+      </w:r>
+      <w:proofErr w:type="gramEnd"/>
+      <w:r>
+        <w:t>object key)</w:t>
+      </w:r>
+    </w:p>
+    <w:p>
+      <w:r>
+        <w:tab/>
+      </w:r>
+      <w:proofErr w:type="spellStart"/>
+      <w:proofErr w:type="gramStart"/>
+      <w:r>
+        <w:t>containsKey</w:t>
+      </w:r>
+      <w:proofErr w:type="spellEnd"/>
+      <w:r>
+        <w:t>(</w:t>
+      </w:r>
+      <w:proofErr w:type="gramEnd"/>
+      <w:r>
+        <w:t>object Key)</w:t>
+      </w:r>
+    </w:p>
+    <w:p>
+      <w:r>
+        <w:tab/>
+      </w:r>
+      <w:proofErr w:type="spellStart"/>
+      <w:proofErr w:type="gramStart"/>
+      <w:r>
+        <w:t>containsValue</w:t>
+      </w:r>
+      <w:proofErr w:type="spellEnd"/>
+      <w:r>
+        <w:t>(</w:t>
+      </w:r>
+      <w:proofErr w:type="gramEnd"/>
+      <w:r>
+        <w:t>object value)</w:t>
+      </w:r>
+    </w:p>
+    <w:p>
+      <w:r>
+        <w:tab/>
+      </w:r>
+      <w:proofErr w:type="gramStart"/>
+      <w:r>
+        <w:t>clear(</w:t>
+      </w:r>
+      <w:proofErr w:type="gramEnd"/>
+      <w:r>
+        <w:t>)</w:t>
+      </w:r>
+    </w:p>
+    <w:p>
+      <w:r>
+        <w:tab/>
+      </w:r>
+      <w:proofErr w:type="gramStart"/>
+      <w:r>
+        <w:t>size(</w:t>
+      </w:r>
+      <w:proofErr w:type="gramEnd"/>
+      <w:r>
+        <w:t>)</w:t>
+      </w:r>
+    </w:p>
+    <w:p>
+      <w:r>
+        <w:tab/>
+      </w:r>
+      <w:proofErr w:type="gramStart"/>
+      <w:r>
+        <w:t>values(</w:t>
+      </w:r>
+      <w:proofErr w:type="gramEnd"/>
+      <w:r>
+        <w:t>) : return a Collection</w:t>
+      </w:r>
+    </w:p>
+    <w:p>
+      <w:r>
+        <w:tab/>
+      </w:r>
+      <w:proofErr w:type="gramStart"/>
+      <w:r>
+        <w:t>keyset(</w:t>
+      </w:r>
+      <w:proofErr w:type="gramEnd"/>
+      <w:r>
+        <w:t>): return a Set</w:t>
+      </w:r>
+    </w:p>
+    <w:p>
+      <w:r>
+        <w:t>-</w:t>
+      </w:r>
+      <w:proofErr w:type="spellStart"/>
+      <w:r>
+        <w:rPr>
+          <w:b/>
+          <w:bCs/>
+        </w:rPr>
+        <w:t>LinkedHashMap</w:t>
+      </w:r>
+      <w:proofErr w:type="spellEnd"/>
+      <w:r>
+        <w:rPr>
+          <w:b/>
+          <w:bCs/>
+        </w:rPr>
+        <w:t>:</w:t>
+      </w:r>
+      <w:r>
+        <w:rPr>
+          <w:b/>
+          <w:bCs/>
+        </w:rPr>
+        <w:t xml:space="preserve"> </w:t>
+      </w:r>
+      <w:r>
+        <w:t>is just like HashMap with an additional feature of maintaining an order of elements inserted into it.</w:t>
+      </w:r>
+      <w:r>
+        <w:t xml:space="preserve"> </w:t>
+      </w:r>
+      <w:r>
+        <w:t xml:space="preserve">HashMap provided the advantage of quick insertion, </w:t>
+      </w:r>
+      <w:proofErr w:type="gramStart"/>
+      <w:r>
+        <w:t>search</w:t>
+      </w:r>
+      <w:proofErr w:type="gramEnd"/>
+      <w:r>
+        <w:t xml:space="preserve"> and deletion but it never </w:t>
+      </w:r>
+      <w:r>
+        <w:lastRenderedPageBreak/>
+        <w:t xml:space="preserve">maintained the track and order of insertion which </w:t>
+      </w:r>
+      <w:r>
+        <w:t xml:space="preserve">the </w:t>
+      </w:r>
+      <w:proofErr w:type="spellStart"/>
+      <w:r>
+        <w:t>LinkedHashMap</w:t>
+      </w:r>
+      <w:proofErr w:type="spellEnd"/>
+      <w:r>
+        <w:t xml:space="preserve"> provides where the elements can be accessed in their insertion order.</w:t>
+      </w:r>
+    </w:p>
+    <w:p>
+      <w:proofErr w:type="spellStart"/>
+      <w:r>
+        <w:rPr>
+          <w:b/>
+          <w:bCs/>
+        </w:rPr>
+        <w:t>TreeMap</w:t>
+      </w:r>
+      <w:proofErr w:type="spellEnd"/>
+      <w:r>
+        <w:rPr>
+          <w:b/>
+          <w:bCs/>
+        </w:rPr>
+        <w:t xml:space="preserve">: </w:t>
+      </w:r>
+      <w:r>
+        <w:t xml:space="preserve">The </w:t>
+      </w:r>
+      <w:proofErr w:type="spellStart"/>
+      <w:r>
+        <w:t>TreeMap</w:t>
+      </w:r>
+      <w:proofErr w:type="spellEnd"/>
+      <w:r>
+        <w:t xml:space="preserve"> in Java is used to implement Map interface and </w:t>
+      </w:r>
+      <w:proofErr w:type="spellStart"/>
+      <w:r>
+        <w:t>NavigableMap</w:t>
+      </w:r>
+      <w:proofErr w:type="spellEnd"/>
+      <w:r>
+        <w:t xml:space="preserve"> along with the abstract class. </w:t>
+      </w:r>
+      <w:proofErr w:type="spellStart"/>
+      <w:r>
+        <w:t>Treemap</w:t>
+      </w:r>
+      <w:proofErr w:type="spellEnd"/>
+      <w:r>
+        <w:t xml:space="preserve"> is a </w:t>
+      </w:r>
+      <w:r>
+        <w:rPr>
+          <w:b/>
+          <w:bCs/>
+        </w:rPr>
+        <w:t>Red-Black tree</w:t>
+      </w:r>
+      <w:r>
+        <w:t xml:space="preserve"> (same as C++) based </w:t>
+      </w:r>
+      <w:proofErr w:type="spellStart"/>
+      <w:r>
+        <w:t>NavigableMap</w:t>
+      </w:r>
+      <w:proofErr w:type="spellEnd"/>
+      <w:r>
+        <w:t xml:space="preserve"> </w:t>
+      </w:r>
+      <w:proofErr w:type="gramStart"/>
+      <w:r>
+        <w:t>implementation .</w:t>
+      </w:r>
+      <w:proofErr w:type="gramEnd"/>
+      <w:r>
+        <w:t xml:space="preserve"> </w:t>
+      </w:r>
+      <w:r>
+        <w:t xml:space="preserve">The map is sorted according to the natural ordering of its key, or by a Comparator provided at map creation time. </w:t>
+      </w:r>
+    </w:p>
+    <w:p>
+      <w:pPr>
+        <w:ind w:firstLine="720"/>
+        <w:rPr>
+          <w:b/>
+          <w:bCs/>
+        </w:rPr>
+      </w:pPr>
+      <w:r>
+        <w:rPr>
+          <w:b/>
+          <w:bCs/>
+        </w:rPr>
+        <w:t>Some special method:</w:t>
+      </w:r>
+    </w:p>
+    <w:p>
+      <w:pPr>
+        <w:ind w:firstLine="720"/>
+      </w:pPr>
+      <w:proofErr w:type="spellStart"/>
+      <w:proofErr w:type="gramStart"/>
+      <w:r>
+        <w:t>CeilingEntry</w:t>
+      </w:r>
+      <w:proofErr w:type="spellEnd"/>
+      <w:r>
+        <w:t>(</w:t>
+      </w:r>
+      <w:proofErr w:type="gramEnd"/>
+      <w:r>
+        <w:t xml:space="preserve">K key) : return a key-value </w:t>
+      </w:r>
+      <w:r>
+        <w:t xml:space="preserve">with the least key that </w:t>
+      </w:r>
+      <w:r>
+        <w:t xml:space="preserve">greater </w:t>
+      </w:r>
+      <w:r>
+        <w:t xml:space="preserve">than </w:t>
+      </w:r>
+      <w:r>
+        <w:t xml:space="preserve">or equal </w:t>
+      </w:r>
+      <w:r>
+        <w:t>to</w:t>
+      </w:r>
+      <w:r>
+        <w:t xml:space="preserve"> given key</w:t>
+      </w:r>
+    </w:p>
+    <w:p>
+      <w:pPr>
+        <w:ind w:firstLine="720"/>
+      </w:pPr>
+      <w:proofErr w:type="spellStart"/>
+      <w:proofErr w:type="gramStart"/>
+      <w:r>
+        <w:t>CeilingKey</w:t>
+      </w:r>
+      <w:proofErr w:type="spellEnd"/>
+      <w:r>
+        <w:t>( K</w:t>
+      </w:r>
+      <w:proofErr w:type="gramEnd"/>
+      <w:r>
+        <w:t xml:space="preserve"> key) : return a least key greater or equal </w:t>
+      </w:r>
+      <w:r>
+        <w:t xml:space="preserve">to </w:t>
+      </w:r>
+      <w:r>
+        <w:t>given key</w:t>
+      </w:r>
+      <w:r>
+        <w:t>, or null if so such key</w:t>
+      </w:r>
+    </w:p>
+    <w:p>
+      <w:pPr>
+        <w:ind w:firstLine="720"/>
+      </w:pPr>
+      <w:proofErr w:type="spellStart"/>
+      <w:proofErr w:type="gramStart"/>
+      <w:r>
+        <w:t>Higher</w:t>
+      </w:r>
+      <w:r>
+        <w:t>Entry</w:t>
+      </w:r>
+      <w:proofErr w:type="spellEnd"/>
+      <w:r>
+        <w:t>( K</w:t>
+      </w:r>
+      <w:proofErr w:type="gramEnd"/>
+      <w:r>
+        <w:t xml:space="preserve"> key): return a </w:t>
+      </w:r>
+      <w:r>
+        <w:t xml:space="preserve"> key-value with the least key that greater than the given key</w:t>
+      </w:r>
+    </w:p>
+    <w:p>
+      <w:pPr>
+        <w:ind w:firstLine="720"/>
+      </w:pPr>
+      <w:proofErr w:type="spellStart"/>
+      <w:r>
+        <w:t>HigherKey</w:t>
+      </w:r>
+      <w:proofErr w:type="spellEnd"/>
+      <w:r>
+        <w:t xml:space="preserve"> </w:t>
+      </w:r>
+      <w:proofErr w:type="gramStart"/>
+      <w:r>
+        <w:t>( K</w:t>
+      </w:r>
+      <w:proofErr w:type="gramEnd"/>
+      <w:r>
+        <w:t xml:space="preserve"> key) : return a least key that greater than the given key</w:t>
+      </w:r>
+    </w:p>
+    <w:p>
+      <w:pPr>
+        <w:ind w:firstLine="720"/>
+      </w:pPr>
+      <w:proofErr w:type="spellStart"/>
+      <w:proofErr w:type="gramStart"/>
+      <w:r>
+        <w:t>FloorEntry</w:t>
+      </w:r>
+      <w:proofErr w:type="spellEnd"/>
+      <w:r>
+        <w:t>(</w:t>
+      </w:r>
+      <w:proofErr w:type="gramEnd"/>
+      <w:r>
+        <w:t>K key) : return a key-value with the least key less than or equal to the given key.</w:t>
+      </w:r>
+    </w:p>
+    <w:p>
+      <w:pPr>
+        <w:ind w:firstLine="720"/>
+      </w:pPr>
+      <w:proofErr w:type="spellStart"/>
+      <w:proofErr w:type="gramStart"/>
+      <w:r>
+        <w:t>FloorKey</w:t>
+      </w:r>
+      <w:proofErr w:type="spellEnd"/>
+      <w:r>
+        <w:t>(</w:t>
+      </w:r>
+      <w:proofErr w:type="gramEnd"/>
+      <w:r>
+        <w:t xml:space="preserve">K key): return a least key that less than or equal to the given </w:t>
+      </w:r>
+      <w:proofErr w:type="spellStart"/>
+      <w:r>
+        <w:t>keey</w:t>
+      </w:r>
+      <w:proofErr w:type="spellEnd"/>
+    </w:p>
+    <w:p>
+      <w:pPr>
+        <w:ind w:firstLine="720"/>
+      </w:pPr>
+      <w:proofErr w:type="spellStart"/>
+      <w:proofErr w:type="gramStart"/>
+      <w:r>
+        <w:t>HeadEntry</w:t>
+      </w:r>
+      <w:proofErr w:type="spellEnd"/>
+      <w:r>
+        <w:t>(</w:t>
+      </w:r>
+      <w:proofErr w:type="gramEnd"/>
+      <w:r>
+        <w:t>K key): return a key-value with the leas</w:t>
+      </w:r>
+      <w:r>
+        <w:t>t</w:t>
+      </w:r>
+      <w:r>
+        <w:t xml:space="preserve"> key strictly less than the given key</w:t>
+      </w:r>
+    </w:p>
+    <w:p>
+      <w:pPr>
+        <w:ind w:firstLine="720"/>
+      </w:pPr>
+      <w:proofErr w:type="spellStart"/>
+      <w:proofErr w:type="gramStart"/>
+      <w:r>
+        <w:t>HeadKey</w:t>
+      </w:r>
+      <w:proofErr w:type="spellEnd"/>
+      <w:r>
+        <w:t>(</w:t>
+      </w:r>
+      <w:proofErr w:type="gramEnd"/>
+      <w:r>
+        <w:t>K key): return a least key that strictly less than the given key.</w:t>
+      </w:r>
+    </w:p>
+    <w:p>
+      <w:pPr>
+        <w:ind w:firstLine="720"/>
+      </w:pPr>
+      <w:proofErr w:type="spellStart"/>
+      <w:proofErr w:type="gramStart"/>
+      <w:r>
+        <w:t>FirstEntry</w:t>
+      </w:r>
+      <w:proofErr w:type="spellEnd"/>
+      <w:r>
+        <w:t>(</w:t>
+      </w:r>
+      <w:proofErr w:type="gramEnd"/>
+      <w:r>
+        <w:t xml:space="preserve">K key): </w:t>
+      </w:r>
+      <w:r>
+        <w:t>return a key-value that is the least key in this map</w:t>
+      </w:r>
+    </w:p>
+    <w:p>
+      <w:pPr>
+        <w:ind w:firstLine="720"/>
+      </w:pPr>
+      <w:proofErr w:type="spellStart"/>
+      <w:proofErr w:type="gramStart"/>
+      <w:r>
+        <w:t>LastEntry</w:t>
+      </w:r>
+      <w:proofErr w:type="spellEnd"/>
+      <w:r>
+        <w:t>(</w:t>
+      </w:r>
+      <w:proofErr w:type="gramEnd"/>
+      <w:r>
+        <w:t>K key): return a key-value that is the greatest key in this map</w:t>
       </w:r>
     </w:p>
     <w:p/>
     <w:p/>
+    <w:p>
+      <w:pPr>
+        <w:rPr>
+          <w:b/>
+          <w:bCs/>
+          <w:sz w:val="28"/>
+          <w:szCs w:val="28"/>
+        </w:rPr>
+      </w:pPr>
+      <w:r>
+        <w:rPr>
+          <w:b/>
+          <w:bCs/>
+          <w:sz w:val="28"/>
+          <w:szCs w:val="28"/>
+        </w:rPr>
+        <w:t xml:space="preserve">Set </w:t>
+      </w:r>
+      <w:proofErr w:type="gramStart"/>
+      <w:r>
+        <w:rPr>
+          <w:b/>
+          <w:bCs/>
+          <w:sz w:val="28"/>
+          <w:szCs w:val="28"/>
+        </w:rPr>
+        <w:t>interface :</w:t>
+      </w:r>
+      <w:proofErr w:type="gramEnd"/>
+    </w:p>
+    <w:p>
+      <w:r>
+        <w:t xml:space="preserve">+ </w:t>
+      </w:r>
+      <w:r>
+        <w:t xml:space="preserve">Set interface present in </w:t>
+      </w:r>
+      <w:proofErr w:type="spellStart"/>
+      <w:r>
+        <w:t>Java.util</w:t>
+      </w:r>
+      <w:proofErr w:type="spellEnd"/>
+      <w:r>
+        <w:t xml:space="preserve"> package and extends the Collection interface is an unordered collection of objects in which duplicate values cannot be stored.</w:t>
+      </w:r>
+      <w:r>
+        <w:t xml:space="preserve"> This interface contains the methods inherited from the Collection interface and adds a feature which restricts the insertion of the duplicate elements.</w:t>
+      </w:r>
+    </w:p>
+    <w:p>
+      <w:r>
+        <w:t xml:space="preserve">+ There are two interfaces which extend the set implementation namely </w:t>
+      </w:r>
+      <w:proofErr w:type="spellStart"/>
+      <w:r>
+        <w:t>SortedSet</w:t>
+      </w:r>
+      <w:proofErr w:type="spellEnd"/>
+      <w:r>
+        <w:t xml:space="preserve"> and </w:t>
+      </w:r>
+      <w:proofErr w:type="spellStart"/>
+      <w:r>
+        <w:t>NavigableSet</w:t>
+      </w:r>
+      <w:proofErr w:type="spellEnd"/>
+      <w:r>
+        <w:t>.</w:t>
+      </w:r>
+    </w:p>
+    <w:p>
+      <w:r>
+        <w:rPr>
+          <w:noProof/>
+        </w:rPr>
+        <w:drawing>
+          <wp:inline distT="0" distB="0" distL="0" distR="0" wp14:anchorId="15DF68DB" wp14:editId="36C65115">
+            <wp:extent cx="5785147" cy="666784"/>
+            <wp:effectExtent l="0" t="0" r="6350" b="0"/>
+            <wp:docPr id="3" name="Picture 3"/>
+            <wp:cNvGraphicFramePr>
+              <a:graphicFrameLocks xmlns:a="http://schemas.openxmlformats.org/drawingml/2006/main" noChangeAspect="1"/>
+            </wp:cNvGraphicFramePr>
+            <a:graphic xmlns:a="http://schemas.openxmlformats.org/drawingml/2006/main">
+              <a:graphicData uri="http://schemas.openxmlformats.org/drawingml/2006/picture">
+                <pic:pic xmlns:pic="http://schemas.openxmlformats.org/drawingml/2006/picture">
+                  <pic:nvPicPr>
+                    <pic:cNvPr id="1" name=""/>
+                    <pic:cNvPicPr/>
+                  </pic:nvPicPr>
+                  <pic:blipFill>
+                    <a:blip r:embed="rId7"/>
+                    <a:stretch>
+                      <a:fillRect/>
+                    </a:stretch>
+                  </pic:blipFill>
+                  <pic:spPr>
+                    <a:xfrm>
+                      <a:off x="0" y="0"/>
+                      <a:ext cx="5785147" cy="666784"/>
+                    </a:xfrm>
+                    <a:prstGeom prst="rect">
+                      <a:avLst/>
+                    </a:prstGeom>
+                  </pic:spPr>
+                </pic:pic>
+              </a:graphicData>
+            </a:graphic>
+          </wp:inline>
+        </w:drawing>
+      </w:r>
+    </w:p>
+    <w:p>
+      <w:r>
+        <w:t>+ The set interface allows the users to perform the basic mathematical operation on the set.</w:t>
+      </w:r>
+    </w:p>
+    <w:p>
+      <w:r>
+        <w:t xml:space="preserve">A Union B </w:t>
+      </w:r>
+      <w:r>
+        <w:tab/>
+      </w:r>
+      <w:proofErr w:type="gramStart"/>
+      <w:r>
+        <w:t xml:space="preserve">~  </w:t>
+      </w:r>
+      <w:r>
+        <w:tab/>
+      </w:r>
+      <w:proofErr w:type="spellStart"/>
+      <w:proofErr w:type="gramEnd"/>
+      <w:r>
+        <w:t>A.addAll</w:t>
+      </w:r>
+      <w:proofErr w:type="spellEnd"/>
+      <w:r>
+        <w:t>(B)</w:t>
+      </w:r>
+    </w:p>
+    <w:p>
+      <w:r>
+        <w:t xml:space="preserve">A Intersection </w:t>
+      </w:r>
+      <w:proofErr w:type="gramStart"/>
+      <w:r>
+        <w:t>B  ~</w:t>
+      </w:r>
+      <w:r>
+        <w:tab/>
+      </w:r>
+      <w:proofErr w:type="spellStart"/>
+      <w:r>
+        <w:t>A.retainAll</w:t>
+      </w:r>
+      <w:proofErr w:type="spellEnd"/>
+      <w:proofErr w:type="gramEnd"/>
+      <w:r>
+        <w:t>(B)</w:t>
+      </w:r>
+    </w:p>
+    <w:p>
+      <w:r>
+        <w:lastRenderedPageBreak/>
+        <w:t>A Difference B</w:t>
+      </w:r>
+      <w:r>
+        <w:tab/>
+        <w:t>~</w:t>
+      </w:r>
+      <w:r>
+        <w:tab/>
+      </w:r>
+      <w:proofErr w:type="spellStart"/>
+      <w:r>
+        <w:t>A.removeAll</w:t>
+      </w:r>
+      <w:proofErr w:type="spellEnd"/>
+      <w:r>
+        <w:t>(B)</w:t>
+      </w:r>
+    </w:p>
+    <w:p>
+      <w:r>
+        <w:t xml:space="preserve">- </w:t>
+      </w:r>
+      <w:r>
+        <w:rPr>
+          <w:b/>
+          <w:bCs/>
+        </w:rPr>
+        <w:t>HashSet</w:t>
+      </w:r>
+      <w:r>
+        <w:rPr>
+          <w:b/>
+          <w:bCs/>
+        </w:rPr>
+        <w:t>:</w:t>
+      </w:r>
+      <w:r>
+        <w:t xml:space="preserve"> </w:t>
+      </w:r>
+      <w:proofErr w:type="spellStart"/>
+      <w:r>
+        <w:t>Hashset</w:t>
+      </w:r>
+      <w:proofErr w:type="spellEnd"/>
+      <w:r>
+        <w:t xml:space="preserve"> is a class that implements </w:t>
+      </w:r>
+      <w:r>
+        <w:rPr>
+          <w:b/>
+          <w:bCs/>
+        </w:rPr>
+        <w:t>Set interface</w:t>
+      </w:r>
+      <w:r>
+        <w:t xml:space="preserve">, is an inherent implementation of the </w:t>
+      </w:r>
+      <w:r>
+        <w:rPr>
+          <w:b/>
+          <w:bCs/>
+        </w:rPr>
+        <w:t>hash table data structure</w:t>
+      </w:r>
+      <w:r>
+        <w:t xml:space="preserve">. </w:t>
+      </w:r>
+      <w:r>
+        <w:t xml:space="preserve">The object that we insert into the </w:t>
+      </w:r>
+      <w:proofErr w:type="spellStart"/>
+      <w:r>
+        <w:t>hashSet</w:t>
+      </w:r>
+      <w:proofErr w:type="spellEnd"/>
+      <w:r>
+        <w:t xml:space="preserve"> </w:t>
+      </w:r>
+      <w:r>
+        <w:rPr>
+          <w:b/>
+          <w:bCs/>
+        </w:rPr>
+        <w:t>does not guarantee</w:t>
+      </w:r>
+      <w:r>
+        <w:t xml:space="preserve"> to be inserted in the same order.</w:t>
+      </w:r>
+      <w:r>
+        <w:t xml:space="preserve"> The objects are inserted based on their </w:t>
+      </w:r>
+      <w:proofErr w:type="spellStart"/>
+      <w:r>
+        <w:rPr>
+          <w:b/>
+          <w:bCs/>
+        </w:rPr>
+        <w:t>hashcode</w:t>
+      </w:r>
+      <w:proofErr w:type="spellEnd"/>
+      <w:r>
+        <w:t>.</w:t>
+      </w:r>
+      <w:r>
+        <w:t xml:space="preserve"> NULL elements are </w:t>
+      </w:r>
+      <w:r>
+        <w:rPr>
+          <w:b/>
+          <w:bCs/>
+        </w:rPr>
+        <w:t>allowed</w:t>
+      </w:r>
+      <w:r>
+        <w:t>.</w:t>
+      </w:r>
+    </w:p>
+    <w:p>
+      <w:r>
+        <w:tab/>
+        <w:t>- Some methods:</w:t>
+      </w:r>
+    </w:p>
+    <w:p>
+      <w:r>
+        <w:tab/>
+        <w:t xml:space="preserve">+ </w:t>
+      </w:r>
+      <w:proofErr w:type="gramStart"/>
+      <w:r>
+        <w:t>add(</w:t>
+      </w:r>
+      <w:proofErr w:type="gramEnd"/>
+      <w:r>
+        <w:t>)</w:t>
+      </w:r>
+    </w:p>
+    <w:p>
+      <w:r>
+        <w:tab/>
+        <w:t xml:space="preserve">+ </w:t>
+      </w:r>
+      <w:proofErr w:type="gramStart"/>
+      <w:r>
+        <w:t>contains(</w:t>
+      </w:r>
+      <w:proofErr w:type="gramEnd"/>
+      <w:r>
+        <w:t>)</w:t>
+      </w:r>
+    </w:p>
+    <w:p>
+      <w:r>
+        <w:tab/>
+        <w:t xml:space="preserve">+ </w:t>
+      </w:r>
+      <w:proofErr w:type="gramStart"/>
+      <w:r>
+        <w:t>remove(</w:t>
+      </w:r>
+      <w:proofErr w:type="gramEnd"/>
+      <w:r>
+        <w:t>)</w:t>
+      </w:r>
+    </w:p>
+    <w:p>
+      <w:r>
+        <w:t>-</w:t>
+      </w:r>
+      <w:proofErr w:type="spellStart"/>
+      <w:r>
+        <w:rPr>
+          <w:b/>
+          <w:bCs/>
+        </w:rPr>
+        <w:t>EnumSet</w:t>
+      </w:r>
+      <w:proofErr w:type="spellEnd"/>
+      <w:r>
+        <w:rPr>
+          <w:b/>
+          <w:bCs/>
+        </w:rPr>
+        <w:t xml:space="preserve">: </w:t>
+      </w:r>
+      <w:proofErr w:type="spellStart"/>
+      <w:r>
+        <w:t>Enumset</w:t>
+      </w:r>
+      <w:proofErr w:type="spellEnd"/>
+      <w:r>
+        <w:t xml:space="preserve"> class is implemented in the </w:t>
+      </w:r>
+      <w:proofErr w:type="gramStart"/>
+      <w:r>
+        <w:t>collections</w:t>
+      </w:r>
+      <w:proofErr w:type="gramEnd"/>
+      <w:r>
+        <w:t xml:space="preserve"> framework</w:t>
+      </w:r>
+      <w:r>
+        <w:t xml:space="preserve"> is one of the specialized implementation of Set interface for use with the </w:t>
+      </w:r>
+      <w:r>
+        <w:rPr>
+          <w:b/>
+          <w:bCs/>
+        </w:rPr>
+        <w:t>enumeration type</w:t>
+      </w:r>
+      <w:r>
+        <w:rPr>
+          <w:b/>
+          <w:bCs/>
+        </w:rPr>
+        <w:t xml:space="preserve">. </w:t>
+      </w:r>
+      <w:r>
+        <w:t>It is much faster than HashSet</w:t>
+      </w:r>
+      <w:r>
+        <w:t xml:space="preserve">. </w:t>
+      </w:r>
+    </w:p>
+    <w:p>
+      <w:r>
+        <w:t>-</w:t>
+      </w:r>
+      <w:proofErr w:type="spellStart"/>
+      <w:r>
+        <w:rPr>
+          <w:b/>
+          <w:bCs/>
+        </w:rPr>
+        <w:t>LinkedHashSet</w:t>
+      </w:r>
+      <w:proofErr w:type="spellEnd"/>
+      <w:r>
+        <w:rPr>
+          <w:b/>
+          <w:bCs/>
+        </w:rPr>
+        <w:t>:</w:t>
+      </w:r>
+      <w:r>
+        <w:t xml:space="preserve"> </w:t>
+      </w:r>
+      <w:proofErr w:type="spellStart"/>
+      <w:r>
+        <w:t>LinkedHashSet</w:t>
+      </w:r>
+      <w:proofErr w:type="spellEnd"/>
+      <w:r>
+        <w:t xml:space="preserve"> is upgraded version of HashSet. </w:t>
+      </w:r>
+      <w:proofErr w:type="gramStart"/>
+      <w:r>
+        <w:t>It’s is</w:t>
+      </w:r>
+      <w:proofErr w:type="gramEnd"/>
+      <w:r>
+        <w:t xml:space="preserve"> an ordered version of HashSet that maintains a doubly-linked List across all elements. </w:t>
+      </w:r>
+      <w:proofErr w:type="gramStart"/>
+      <w:r>
+        <w:t xml:space="preserve">( </w:t>
+      </w:r>
+      <w:proofErr w:type="spellStart"/>
+      <w:r>
+        <w:t>Nó</w:t>
+      </w:r>
+      <w:proofErr w:type="spellEnd"/>
+      <w:proofErr w:type="gramEnd"/>
+      <w:r>
+        <w:t xml:space="preserve"> </w:t>
+      </w:r>
+      <w:proofErr w:type="spellStart"/>
+      <w:r>
+        <w:t>l</w:t>
+      </w:r>
+      <w:r>
+        <w:t>ưu</w:t>
+      </w:r>
+      <w:proofErr w:type="spellEnd"/>
+      <w:r>
+        <w:t xml:space="preserve"> 2 con </w:t>
+      </w:r>
+      <w:proofErr w:type="spellStart"/>
+      <w:r>
+        <w:t>trỏ</w:t>
+      </w:r>
+      <w:proofErr w:type="spellEnd"/>
+      <w:r>
+        <w:t xml:space="preserve"> </w:t>
+      </w:r>
+      <w:proofErr w:type="spellStart"/>
+      <w:r>
+        <w:t>về</w:t>
+      </w:r>
+      <w:proofErr w:type="spellEnd"/>
+      <w:r>
+        <w:t xml:space="preserve"> </w:t>
+      </w:r>
+      <w:proofErr w:type="spellStart"/>
+      <w:r>
+        <w:t>trước</w:t>
+      </w:r>
+      <w:proofErr w:type="spellEnd"/>
+      <w:r>
+        <w:t xml:space="preserve"> </w:t>
+      </w:r>
+      <w:proofErr w:type="spellStart"/>
+      <w:r>
+        <w:t>và</w:t>
+      </w:r>
+      <w:proofErr w:type="spellEnd"/>
+      <w:r>
+        <w:t xml:space="preserve"> </w:t>
+      </w:r>
+      <w:proofErr w:type="spellStart"/>
+      <w:r>
+        <w:t>về</w:t>
+      </w:r>
+      <w:proofErr w:type="spellEnd"/>
+      <w:r>
+        <w:t xml:space="preserve"> </w:t>
+      </w:r>
+      <w:proofErr w:type="spellStart"/>
+      <w:r>
+        <w:t>sau</w:t>
+      </w:r>
+      <w:proofErr w:type="spellEnd"/>
+      <w:r>
+        <w:t xml:space="preserve">, </w:t>
+      </w:r>
+      <w:proofErr w:type="spellStart"/>
+      <w:r>
+        <w:t>vì</w:t>
+      </w:r>
+      <w:proofErr w:type="spellEnd"/>
+      <w:r>
+        <w:t xml:space="preserve"> </w:t>
+      </w:r>
+      <w:proofErr w:type="spellStart"/>
+      <w:r>
+        <w:t>thế</w:t>
+      </w:r>
+      <w:proofErr w:type="spellEnd"/>
+      <w:r>
+        <w:t xml:space="preserve"> </w:t>
+      </w:r>
+      <w:proofErr w:type="spellStart"/>
+      <w:r>
+        <w:t>nên</w:t>
+      </w:r>
+      <w:proofErr w:type="spellEnd"/>
+      <w:r>
+        <w:t xml:space="preserve"> </w:t>
+      </w:r>
+      <w:proofErr w:type="spellStart"/>
+      <w:r>
+        <w:t>là</w:t>
+      </w:r>
+      <w:proofErr w:type="spellEnd"/>
+      <w:r>
+        <w:t xml:space="preserve"> </w:t>
+      </w:r>
+      <w:proofErr w:type="spellStart"/>
+      <w:r>
+        <w:t>sẽ</w:t>
+      </w:r>
+      <w:proofErr w:type="spellEnd"/>
+      <w:r>
+        <w:t xml:space="preserve"> </w:t>
+      </w:r>
+      <w:proofErr w:type="spellStart"/>
+      <w:r>
+        <w:t>lưu</w:t>
+      </w:r>
+      <w:proofErr w:type="spellEnd"/>
+      <w:r>
+        <w:t xml:space="preserve"> </w:t>
+      </w:r>
+      <w:proofErr w:type="spellStart"/>
+      <w:r>
+        <w:t>lại</w:t>
+      </w:r>
+      <w:proofErr w:type="spellEnd"/>
+      <w:r>
+        <w:t xml:space="preserve"> </w:t>
+      </w:r>
+      <w:proofErr w:type="spellStart"/>
+      <w:r>
+        <w:t>được</w:t>
+      </w:r>
+      <w:proofErr w:type="spellEnd"/>
+      <w:r>
+        <w:t xml:space="preserve"> </w:t>
+      </w:r>
+      <w:proofErr w:type="spellStart"/>
+      <w:r>
+        <w:t>thứ</w:t>
+      </w:r>
+      <w:proofErr w:type="spellEnd"/>
+      <w:r>
+        <w:t xml:space="preserve"> </w:t>
+      </w:r>
+      <w:proofErr w:type="spellStart"/>
+      <w:r>
+        <w:t>tự</w:t>
+      </w:r>
+      <w:proofErr w:type="spellEnd"/>
+      <w:r>
+        <w:t xml:space="preserve"> insert </w:t>
+      </w:r>
+      <w:proofErr w:type="spellStart"/>
+      <w:r>
+        <w:t>vào</w:t>
+      </w:r>
+      <w:proofErr w:type="spellEnd"/>
+      <w:r>
+        <w:t xml:space="preserve"> set)</w:t>
+      </w:r>
+      <w:r>
+        <w:t>.</w:t>
+      </w:r>
+    </w:p>
+    <w:p>
+      <w:r>
+        <w:t xml:space="preserve">- </w:t>
+      </w:r>
+      <w:proofErr w:type="spellStart"/>
+      <w:r>
+        <w:rPr>
+          <w:b/>
+          <w:bCs/>
+        </w:rPr>
+        <w:t>TreeSet</w:t>
+      </w:r>
+      <w:proofErr w:type="spellEnd"/>
+      <w:r>
+        <w:t xml:space="preserve">: </w:t>
+      </w:r>
+      <w:proofErr w:type="spellStart"/>
+      <w:r>
+        <w:t>TreeSet</w:t>
+      </w:r>
+      <w:proofErr w:type="spellEnd"/>
+      <w:r>
+        <w:t xml:space="preserve"> class is implemented in the </w:t>
+      </w:r>
+      <w:proofErr w:type="gramStart"/>
+      <w:r>
+        <w:t>collections</w:t>
+      </w:r>
+      <w:proofErr w:type="gramEnd"/>
+      <w:r>
+        <w:t xml:space="preserve"> framework, and implementation of the </w:t>
+      </w:r>
+      <w:proofErr w:type="spellStart"/>
+      <w:r>
+        <w:t>SortedSet</w:t>
+      </w:r>
+      <w:proofErr w:type="spellEnd"/>
+      <w:r>
+        <w:t xml:space="preserve"> Interfac</w:t>
+      </w:r>
+      <w:r>
+        <w:t xml:space="preserve">e and </w:t>
+      </w:r>
+      <w:proofErr w:type="spellStart"/>
+      <w:r>
+        <w:t>SortedSet</w:t>
+      </w:r>
+      <w:proofErr w:type="spellEnd"/>
+      <w:r>
+        <w:t xml:space="preserve"> extends Set interface.</w:t>
+      </w:r>
+      <w:r>
+        <w:t xml:space="preserve"> It behaves like a simple </w:t>
+      </w:r>
+      <w:proofErr w:type="gramStart"/>
+      <w:r>
+        <w:t>set</w:t>
+      </w:r>
+      <w:proofErr w:type="gramEnd"/>
+      <w:r>
+        <w:t xml:space="preserve"> but it stores elements in a sorted format.</w:t>
+      </w:r>
+      <w:r>
+        <w:t xml:space="preserve"> </w:t>
+      </w:r>
+      <w:proofErr w:type="spellStart"/>
+      <w:r>
+        <w:t>TreeSet</w:t>
+      </w:r>
+      <w:proofErr w:type="spellEnd"/>
+      <w:r>
+        <w:t xml:space="preserve"> uses a tree data structure for storage. Objects are stored in sorted, ascending order</w:t>
+      </w:r>
+      <w:r>
+        <w:t xml:space="preserve"> (by default). </w:t>
+      </w:r>
+    </w:p>
+    <w:p>
+      <w:r>
+        <w:rPr>
+          <w:noProof/>
+        </w:rPr>
+        <w:drawing>
+          <wp:inline distT="0" distB="0" distL="0" distR="0" wp14:anchorId="33A5DF39" wp14:editId="7D715B41">
+            <wp:extent cx="4553184" cy="1193861"/>
+            <wp:effectExtent l="0" t="0" r="0" b="6350"/>
+            <wp:docPr id="4" name="Picture 4"/>
+            <wp:cNvGraphicFramePr>
+              <a:graphicFrameLocks xmlns:a="http://schemas.openxmlformats.org/drawingml/2006/main" noChangeAspect="1"/>
+            </wp:cNvGraphicFramePr>
+            <a:graphic xmlns:a="http://schemas.openxmlformats.org/drawingml/2006/main">
+              <a:graphicData uri="http://schemas.openxmlformats.org/drawingml/2006/picture">
+                <pic:pic xmlns:pic="http://schemas.openxmlformats.org/drawingml/2006/picture">
+                  <pic:nvPicPr>
+                    <pic:cNvPr id="1" name=""/>
+                    <pic:cNvPicPr/>
+                  </pic:nvPicPr>
+                  <pic:blipFill>
+                    <a:blip r:embed="rId8"/>
+                    <a:stretch>
+                      <a:fillRect/>
+                    </a:stretch>
+                  </pic:blipFill>
+                  <pic:spPr>
+                    <a:xfrm>
+                      <a:off x="0" y="0"/>
+                      <a:ext cx="4553184" cy="1193861"/>
+                    </a:xfrm>
+                    <a:prstGeom prst="rect">
+                      <a:avLst/>
+                    </a:prstGeom>
+                  </pic:spPr>
+                </pic:pic>
+              </a:graphicData>
+            </a:graphic>
+          </wp:inline>
+        </w:drawing>
+      </w:r>
+    </w:p>
+    <w:p>
+      <w:r>
+        <w:t>https://gist.github.com/psayre23/c30a821239f4818b0709</w:t>
+      </w:r>
+    </w:p>
+    <w:p>
+      <w:pPr>
+        <w:rPr>
+          <w:b/>
+          <w:bCs/>
+          <w:u w:val="single"/>
+        </w:rPr>
+      </w:pPr>
+      <w:r>
+        <w:rPr>
+          <w:b/>
+          <w:bCs/>
+          <w:u w:val="single"/>
+        </w:rPr>
+        <w:t>Topic 3:</w:t>
+      </w:r>
+    </w:p>
+    <w:p>
+      <w:r>
+        <w:t>Parameterized types. Creation of parameterized classes. Wildcard parameters.</w:t>
+      </w:r>
+    </w:p>
+    <w:p>
+      <w:r>
+        <w:t>https://gpcoder.com/2868-huong-dan-su-dung-java-generics/</w:t>
+      </w:r>
+    </w:p>
+    <w:p>
+      <w:pPr>
+        <w:rPr>
+          <w:b/>
+          <w:bCs/>
+          <w:u w:val="single"/>
+        </w:rPr>
+      </w:pPr>
+      <w:r>
+        <w:rPr>
+          <w:b/>
+          <w:bCs/>
+          <w:u w:val="single"/>
+        </w:rPr>
+        <w:t>Topic 4:</w:t>
+      </w:r>
+    </w:p>
+    <w:p>
+      <w:r>
+        <w:t xml:space="preserve">Wrapper classes. Purpose, scope, </w:t>
+      </w:r>
+      <w:proofErr w:type="gramStart"/>
+      <w:r>
+        <w:t>advantages</w:t>
+      </w:r>
+      <w:proofErr w:type="gramEnd"/>
+      <w:r>
+        <w:t xml:space="preserve"> and disadvantages. Autoboxing and autoboxing.</w:t>
+      </w:r>
+    </w:p>
+    <w:p>
+      <w:pPr>
+        <w:rPr>
+          <w:b/>
+          <w:bCs/>
+        </w:rPr>
+      </w:pPr>
+      <w:r>
+        <w:rPr>
+          <w:b/>
+          <w:bCs/>
+        </w:rPr>
+        <w:t>Answer</w:t>
+      </w:r>
+    </w:p>
+    <w:p>
+      <w:pPr>
+        <w:pStyle w:val="ListParagraph"/>
+        <w:numPr>
+          <w:ilvl w:val="0"/>
+          <w:numId w:val="8"/>
+        </w:numPr>
+        <w:rPr>
+          <w:b/>
+          <w:bCs/>
+        </w:rPr>
+      </w:pPr>
+      <w:r>
+        <w:rPr>
+          <w:b/>
+          <w:bCs/>
+        </w:rPr>
+        <w:t xml:space="preserve">Wrapper Classes: </w:t>
+      </w:r>
+    </w:p>
+    <w:p>
+      <w:pPr>
+        <w:pStyle w:val="ListParagraph"/>
+      </w:pPr>
+      <w:r>
+        <w:t xml:space="preserve">+ </w:t>
+      </w:r>
+      <w:r>
+        <w:t xml:space="preserve">In Java, </w:t>
+      </w:r>
+      <w:proofErr w:type="gramStart"/>
+      <w:r>
+        <w:t>There</w:t>
+      </w:r>
+      <w:proofErr w:type="gramEnd"/>
+      <w:r>
+        <w:t xml:space="preserve"> is a Wrapper Class for every Primitive data type.</w:t>
+      </w:r>
+    </w:p>
+    <w:p>
+      <w:pPr>
+        <w:ind w:left="720"/>
+      </w:pPr>
+      <w:r>
+        <w:t xml:space="preserve">For </w:t>
+      </w:r>
+      <w:proofErr w:type="gramStart"/>
+      <w:r>
+        <w:t>example :</w:t>
+      </w:r>
+      <w:proofErr w:type="gramEnd"/>
+      <w:r>
+        <w:t xml:space="preserve"> </w:t>
+      </w:r>
+      <w:r>
+        <w:t xml:space="preserve"> </w:t>
+      </w:r>
+      <w:proofErr w:type="spellStart"/>
+      <w:r>
+        <w:t>Interger</w:t>
+      </w:r>
+      <w:proofErr w:type="spellEnd"/>
+      <w:r>
+        <w:t xml:space="preserve"> ~ int</w:t>
+      </w:r>
+      <w:r>
+        <w:tab/>
+        <w:t>Long ~ long</w:t>
+      </w:r>
+      <w:r>
+        <w:tab/>
+        <w:t xml:space="preserve">Boolean ~ </w:t>
+      </w:r>
+      <w:proofErr w:type="spellStart"/>
+      <w:r>
+        <w:t>boolean</w:t>
+      </w:r>
+      <w:proofErr w:type="spellEnd"/>
+      <w:r>
+        <w:t xml:space="preserve"> … </w:t>
+      </w:r>
+    </w:p>
+    <w:p>
+      <w:pPr>
+        <w:ind w:left="720"/>
+      </w:pPr>
+      <w:r>
+        <w:lastRenderedPageBreak/>
+        <w:t xml:space="preserve">+ These classes are known as Wrapper </w:t>
+      </w:r>
+      <w:proofErr w:type="gramStart"/>
+      <w:r>
+        <w:t>Classes, because</w:t>
+      </w:r>
+      <w:proofErr w:type="gramEnd"/>
+      <w:r>
+        <w:t xml:space="preserve"> they “wrap” the primitive data type into an object of that class.</w:t>
+      </w:r>
+      <w:r>
+        <w:t xml:space="preserve"> The Wrapper Classes are part of the </w:t>
+      </w:r>
+      <w:proofErr w:type="spellStart"/>
+      <w:proofErr w:type="gramStart"/>
+      <w:r>
+        <w:t>java.lang</w:t>
+      </w:r>
+      <w:proofErr w:type="spellEnd"/>
+      <w:proofErr w:type="gramEnd"/>
+      <w:r>
+        <w:t xml:space="preserve"> package</w:t>
+      </w:r>
+    </w:p>
+    <w:p>
+      <w:pPr>
+        <w:pStyle w:val="ListParagraph"/>
+        <w:numPr>
+          <w:ilvl w:val="0"/>
+          <w:numId w:val="8"/>
+        </w:numPr>
+        <w:rPr>
+          <w:b/>
+          <w:bCs/>
+        </w:rPr>
+      </w:pPr>
+      <w:r>
+        <w:rPr>
+          <w:b/>
+          <w:bCs/>
+        </w:rPr>
+        <w:t>Purpose</w:t>
+      </w:r>
+      <w:r>
+        <w:rPr>
+          <w:b/>
+          <w:bCs/>
+        </w:rPr>
+        <w:t>:</w:t>
+      </w:r>
+    </w:p>
+    <w:p>
+      <w:pPr>
+        <w:pStyle w:val="ListParagraph"/>
+      </w:pPr>
+      <w:r>
+        <w:t xml:space="preserve">+ To provide mechanism to “wrap” primitive type values in an object so that primitives can do activities reserved for the objects like, being added to </w:t>
+      </w:r>
+      <w:proofErr w:type="spellStart"/>
+      <w:r>
+        <w:t>ArrayList</w:t>
+      </w:r>
+      <w:proofErr w:type="spellEnd"/>
+      <w:r>
+        <w:t xml:space="preserve">, </w:t>
+      </w:r>
+      <w:proofErr w:type="spellStart"/>
+      <w:r>
+        <w:t>Hashset</w:t>
+      </w:r>
+      <w:proofErr w:type="spellEnd"/>
+      <w:r>
+        <w:t xml:space="preserve">, </w:t>
+      </w:r>
+      <w:proofErr w:type="gramStart"/>
+      <w:r>
+        <w:t>HashMap ,</w:t>
+      </w:r>
+      <w:proofErr w:type="gramEnd"/>
+      <w:r>
+        <w:t xml:space="preserve"> …</w:t>
+      </w:r>
+    </w:p>
+    <w:p>
+      <w:pPr>
+        <w:pStyle w:val="ListParagraph"/>
+      </w:pPr>
+      <w:r>
+        <w:t xml:space="preserve">+ </w:t>
+      </w:r>
+      <w:r>
+        <w:t xml:space="preserve">Wrapper Classes provide many utility functions for primitives, </w:t>
+      </w:r>
+      <w:proofErr w:type="gramStart"/>
+      <w:r>
+        <w:t>Most</w:t>
+      </w:r>
+      <w:proofErr w:type="gramEnd"/>
+      <w:r>
+        <w:t xml:space="preserve"> of these functions are related to various conversions.</w:t>
+      </w:r>
+      <w:r>
+        <w:t xml:space="preserve"> For example: Convert an integer number to string …</w:t>
+      </w:r>
+    </w:p>
+    <w:p>
+      <w:pPr>
+        <w:pStyle w:val="ListParagraph"/>
+        <w:numPr>
+          <w:ilvl w:val="0"/>
+          <w:numId w:val="8"/>
+        </w:numPr>
+      </w:pPr>
+      <w:r>
+        <w:rPr>
+          <w:b/>
+          <w:bCs/>
+        </w:rPr>
+        <w:t>Advantages</w:t>
+      </w:r>
+      <w:r>
+        <w:t>:</w:t>
+      </w:r>
+    </w:p>
+    <w:p>
+      <w:pPr>
+        <w:pStyle w:val="ListParagraph"/>
+      </w:pPr>
+      <w:r>
+        <w:t xml:space="preserve">+ Can be used with </w:t>
+      </w:r>
+      <w:proofErr w:type="gramStart"/>
+      <w:r>
+        <w:t>generics</w:t>
+      </w:r>
+      <w:proofErr w:type="gramEnd"/>
+    </w:p>
+    <w:p>
+      <w:pPr>
+        <w:pStyle w:val="ListParagraph"/>
+      </w:pPr>
+      <w:r>
+        <w:t>+ supports many additional methods.</w:t>
+      </w:r>
+    </w:p>
+    <w:p>
+      <w:pPr>
+        <w:pStyle w:val="ListParagraph"/>
+        <w:numPr>
+          <w:ilvl w:val="0"/>
+          <w:numId w:val="8"/>
+        </w:numPr>
+      </w:pPr>
+      <w:r>
+        <w:rPr>
+          <w:b/>
+          <w:bCs/>
+        </w:rPr>
+        <w:t>Disadvantages</w:t>
+      </w:r>
+      <w:r>
+        <w:t>:</w:t>
+      </w:r>
+    </w:p>
+    <w:p>
+      <w:pPr>
+        <w:pStyle w:val="ListParagraph"/>
+      </w:pPr>
+      <w:r>
+        <w:t xml:space="preserve">+ Use more </w:t>
+      </w:r>
+      <w:proofErr w:type="spellStart"/>
+      <w:proofErr w:type="gramStart"/>
+      <w:r>
+        <w:t>cpu</w:t>
+      </w:r>
+      <w:proofErr w:type="spellEnd"/>
+      <w:proofErr w:type="gramEnd"/>
+    </w:p>
+    <w:p>
+      <w:pPr>
+        <w:pStyle w:val="ListParagraph"/>
+      </w:pPr>
+      <w:r>
+        <w:t xml:space="preserve">+ </w:t>
+      </w:r>
+      <w:r>
+        <w:t xml:space="preserve">Use more </w:t>
+      </w:r>
+      <w:proofErr w:type="gramStart"/>
+      <w:r>
+        <w:t>memory</w:t>
+      </w:r>
+      <w:proofErr w:type="gramEnd"/>
+    </w:p>
+    <w:p>
+      <w:pPr>
+        <w:pStyle w:val="ListParagraph"/>
+      </w:pPr>
+      <w:r>
+        <w:t xml:space="preserve">+ Implies the value can be </w:t>
+      </w:r>
+      <w:proofErr w:type="gramStart"/>
+      <w:r>
+        <w:t>null</w:t>
+      </w:r>
+      <w:proofErr w:type="gramEnd"/>
+    </w:p>
+    <w:p>
+      <w:pPr>
+        <w:pStyle w:val="ListParagraph"/>
+      </w:pPr>
+      <w:r>
+        <w:t xml:space="preserve">+ is longer to type in some </w:t>
+      </w:r>
+      <w:proofErr w:type="gramStart"/>
+      <w:r>
+        <w:t>cases</w:t>
+      </w:r>
+      <w:proofErr w:type="gramEnd"/>
+    </w:p>
+    <w:p>
+      <w:pPr>
+        <w:pStyle w:val="ListParagraph"/>
+        <w:numPr>
+          <w:ilvl w:val="0"/>
+          <w:numId w:val="8"/>
+        </w:numPr>
+      </w:pPr>
+      <w:proofErr w:type="gramStart"/>
+      <w:r>
+        <w:t>Autoboxing :</w:t>
+      </w:r>
+      <w:proofErr w:type="gramEnd"/>
+      <w:r>
+        <w:t xml:space="preserve"> convert primitives type to Wrapper classes</w:t>
+      </w:r>
+    </w:p>
+    <w:p>
+      <w:pPr>
+        <w:pStyle w:val="ListParagraph"/>
+        <w:numPr>
+          <w:ilvl w:val="0"/>
+          <w:numId w:val="8"/>
+        </w:numPr>
+      </w:pPr>
+      <w:proofErr w:type="gramStart"/>
+      <w:r>
+        <w:t>Unboxing :</w:t>
+      </w:r>
+      <w:proofErr w:type="gramEnd"/>
+      <w:r>
+        <w:t xml:space="preserve"> convert Wrapper Classes to primitives type.</w:t>
+      </w:r>
+    </w:p>
+    <w:p>
+      <w:pPr>
+        <w:ind w:left="360"/>
+      </w:pPr>
+    </w:p>
+    <w:p>
+      <w:pPr>
+        <w:shd w:val="clear" w:color="auto" w:fill="FFFFFF"/>
+        <w:spacing w:after="0" w:line="240" w:lineRule="auto"/>
+        <w:textAlignment w:val="baseline"/>
+        <w:rPr>
+          <w:rFonts w:ascii="Times New Roman" w:eastAsia="Times New Roman" w:hAnsi="Times New Roman" w:cs="Times New Roman"/>
+          <w:color w:val="40424E"/>
+          <w:spacing w:val="2"/>
+        </w:rPr>
+      </w:pPr>
+      <w:r>
+        <w:rPr>
+          <w:rFonts w:ascii="Times New Roman" w:eastAsia="Times New Roman" w:hAnsi="Times New Roman" w:cs="Times New Roman"/>
+          <w:b/>
+          <w:bCs/>
+          <w:color w:val="40424E"/>
+          <w:spacing w:val="2"/>
+          <w:bdr w:val="none" w:sz="0" w:space="0" w:color="auto" w:frame="1"/>
+        </w:rPr>
+        <w:t>Advantages of Autoboxing / Unboxing:</w:t>
+      </w:r>
+    </w:p>
+    <w:p>
+      <w:pPr>
+        <w:numPr>
+          <w:ilvl w:val="0"/>
+          <w:numId w:val="7"/>
+        </w:numPr>
+        <w:shd w:val="clear" w:color="auto" w:fill="FFFFFF"/>
+        <w:spacing w:after="0" w:line="240" w:lineRule="auto"/>
+        <w:ind w:left="1080"/>
+        <w:textAlignment w:val="baseline"/>
+        <w:rPr>
+          <w:rFonts w:ascii="Times New Roman" w:eastAsia="Times New Roman" w:hAnsi="Times New Roman" w:cs="Times New Roman"/>
+          <w:color w:val="40424E"/>
+          <w:spacing w:val="2"/>
+        </w:rPr>
+      </w:pPr>
+      <w:r>
+        <w:rPr>
+          <w:rFonts w:ascii="Times New Roman" w:eastAsia="Times New Roman" w:hAnsi="Times New Roman" w:cs="Times New Roman"/>
+          <w:color w:val="40424E"/>
+          <w:spacing w:val="2"/>
+        </w:rPr>
+        <w:t>Autoboxing and unboxing lets developers write cleaner code, making it easier to read.</w:t>
+      </w:r>
+    </w:p>
+    <w:p>
+      <w:pPr>
+        <w:numPr>
+          <w:ilvl w:val="0"/>
+          <w:numId w:val="7"/>
+        </w:numPr>
+        <w:shd w:val="clear" w:color="auto" w:fill="FFFFFF"/>
+        <w:spacing w:after="0" w:line="240" w:lineRule="auto"/>
+        <w:ind w:left="1080"/>
+        <w:textAlignment w:val="baseline"/>
+        <w:rPr>
+          <w:rFonts w:ascii="Times New Roman" w:eastAsia="Times New Roman" w:hAnsi="Times New Roman" w:cs="Times New Roman"/>
+          <w:color w:val="40424E"/>
+          <w:spacing w:val="2"/>
+        </w:rPr>
+      </w:pPr>
+      <w:r>
+        <w:rPr>
+          <w:rFonts w:ascii="Times New Roman" w:eastAsia="Times New Roman" w:hAnsi="Times New Roman" w:cs="Times New Roman"/>
+          <w:color w:val="40424E"/>
+          <w:spacing w:val="2"/>
+        </w:rPr>
+        <w:t>The technique let us use primitive types and Wrapper class objects interchangeably and we do not need to perform any typecasting explicitly.</w:t>
+      </w:r>
+    </w:p>
+    <w:p>
+      <w:pPr>
+        <w:numPr>
+          <w:ilvl w:val="0"/>
+          <w:numId w:val="7"/>
+        </w:numPr>
+        <w:shd w:val="clear" w:color="auto" w:fill="FFFFFF"/>
+        <w:spacing w:after="0" w:line="240" w:lineRule="auto"/>
+        <w:ind w:left="1080"/>
+        <w:textAlignment w:val="baseline"/>
+        <w:rPr>
+          <w:rFonts w:ascii="Times New Roman" w:eastAsia="Times New Roman" w:hAnsi="Times New Roman" w:cs="Times New Roman"/>
+          <w:color w:val="40424E"/>
+          <w:spacing w:val="2"/>
+        </w:rPr>
+      </w:pPr>
+      <w:proofErr w:type="spellStart"/>
+      <w:r>
+        <w:rPr>
+          <w:rFonts w:ascii="Times New Roman" w:eastAsia="Times New Roman" w:hAnsi="Times New Roman" w:cs="Times New Roman"/>
+          <w:color w:val="40424E"/>
+          <w:spacing w:val="2"/>
+        </w:rPr>
+        <w:t>Ví</w:t>
+      </w:r>
+      <w:proofErr w:type="spellEnd"/>
+      <w:r>
+        <w:rPr>
+          <w:rFonts w:ascii="Times New Roman" w:eastAsia="Times New Roman" w:hAnsi="Times New Roman" w:cs="Times New Roman"/>
+          <w:color w:val="40424E"/>
+          <w:spacing w:val="2"/>
+        </w:rPr>
+        <w:t xml:space="preserve"> </w:t>
+      </w:r>
+      <w:proofErr w:type="spellStart"/>
+      <w:r>
+        <w:rPr>
+          <w:rFonts w:ascii="Times New Roman" w:eastAsia="Times New Roman" w:hAnsi="Times New Roman" w:cs="Times New Roman"/>
+          <w:color w:val="40424E"/>
+          <w:spacing w:val="2"/>
+        </w:rPr>
+        <w:t>dụ</w:t>
+      </w:r>
+      <w:proofErr w:type="spellEnd"/>
+      <w:r>
+        <w:rPr>
+          <w:rFonts w:ascii="Times New Roman" w:eastAsia="Times New Roman" w:hAnsi="Times New Roman" w:cs="Times New Roman"/>
+          <w:color w:val="40424E"/>
+          <w:spacing w:val="2"/>
+        </w:rPr>
+        <w:t xml:space="preserve"> </w:t>
+      </w:r>
+      <w:proofErr w:type="spellStart"/>
+      <w:r>
+        <w:rPr>
+          <w:rFonts w:ascii="Times New Roman" w:eastAsia="Times New Roman" w:hAnsi="Times New Roman" w:cs="Times New Roman"/>
+          <w:color w:val="40424E"/>
+          <w:spacing w:val="2"/>
+        </w:rPr>
+        <w:t>là</w:t>
+      </w:r>
+      <w:proofErr w:type="spellEnd"/>
+      <w:r>
+        <w:rPr>
+          <w:rFonts w:ascii="Times New Roman" w:eastAsia="Times New Roman" w:hAnsi="Times New Roman" w:cs="Times New Roman"/>
+          <w:color w:val="40424E"/>
+          <w:spacing w:val="2"/>
+        </w:rPr>
+        <w:t xml:space="preserve"> </w:t>
+      </w:r>
+      <w:proofErr w:type="spellStart"/>
+      <w:r>
+        <w:rPr>
+          <w:rFonts w:ascii="Times New Roman" w:eastAsia="Times New Roman" w:hAnsi="Times New Roman" w:cs="Times New Roman"/>
+          <w:color w:val="40424E"/>
+          <w:spacing w:val="2"/>
+        </w:rPr>
+        <w:t>phép</w:t>
+      </w:r>
+      <w:proofErr w:type="spellEnd"/>
+      <w:r>
+        <w:rPr>
+          <w:rFonts w:ascii="Times New Roman" w:eastAsia="Times New Roman" w:hAnsi="Times New Roman" w:cs="Times New Roman"/>
+          <w:color w:val="40424E"/>
+          <w:spacing w:val="2"/>
+        </w:rPr>
+        <w:t xml:space="preserve"> += </w:t>
+      </w:r>
+      <w:proofErr w:type="spellStart"/>
+      <w:r>
+        <w:rPr>
+          <w:rFonts w:ascii="Times New Roman" w:eastAsia="Times New Roman" w:hAnsi="Times New Roman" w:cs="Times New Roman"/>
+          <w:color w:val="40424E"/>
+          <w:spacing w:val="2"/>
+        </w:rPr>
+        <w:t>và</w:t>
+      </w:r>
+      <w:proofErr w:type="spellEnd"/>
+      <w:r>
+        <w:rPr>
+          <w:rFonts w:ascii="Times New Roman" w:eastAsia="Times New Roman" w:hAnsi="Times New Roman" w:cs="Times New Roman"/>
+          <w:color w:val="40424E"/>
+          <w:spacing w:val="2"/>
+        </w:rPr>
+        <w:t xml:space="preserve"> </w:t>
+      </w:r>
+      <w:proofErr w:type="spellStart"/>
+      <w:r>
+        <w:rPr>
+          <w:rFonts w:ascii="Times New Roman" w:eastAsia="Times New Roman" w:hAnsi="Times New Roman" w:cs="Times New Roman"/>
+          <w:color w:val="40424E"/>
+          <w:spacing w:val="2"/>
+        </w:rPr>
+        <w:t>phép</w:t>
+      </w:r>
+      <w:proofErr w:type="spellEnd"/>
+      <w:r>
+        <w:rPr>
+          <w:rFonts w:ascii="Times New Roman" w:eastAsia="Times New Roman" w:hAnsi="Times New Roman" w:cs="Times New Roman"/>
+          <w:color w:val="40424E"/>
+          <w:spacing w:val="2"/>
+        </w:rPr>
+        <w:t xml:space="preserve"> %, compiler </w:t>
+      </w:r>
+      <w:proofErr w:type="spellStart"/>
+      <w:r>
+        <w:rPr>
+          <w:rFonts w:ascii="Times New Roman" w:eastAsia="Times New Roman" w:hAnsi="Times New Roman" w:cs="Times New Roman"/>
+          <w:color w:val="40424E"/>
+          <w:spacing w:val="2"/>
+        </w:rPr>
+        <w:t>tự</w:t>
+      </w:r>
+      <w:proofErr w:type="spellEnd"/>
+      <w:r>
+        <w:rPr>
+          <w:rFonts w:ascii="Times New Roman" w:eastAsia="Times New Roman" w:hAnsi="Times New Roman" w:cs="Times New Roman"/>
+          <w:color w:val="40424E"/>
+          <w:spacing w:val="2"/>
+        </w:rPr>
+        <w:t xml:space="preserve"> </w:t>
+      </w:r>
+      <w:proofErr w:type="spellStart"/>
+      <w:r>
+        <w:rPr>
+          <w:rFonts w:ascii="Times New Roman" w:eastAsia="Times New Roman" w:hAnsi="Times New Roman" w:cs="Times New Roman"/>
+          <w:color w:val="40424E"/>
+          <w:spacing w:val="2"/>
+        </w:rPr>
+        <w:t>ngầm</w:t>
+      </w:r>
+      <w:proofErr w:type="spellEnd"/>
+      <w:r>
+        <w:rPr>
+          <w:rFonts w:ascii="Times New Roman" w:eastAsia="Times New Roman" w:hAnsi="Times New Roman" w:cs="Times New Roman"/>
+          <w:color w:val="40424E"/>
+          <w:spacing w:val="2"/>
+        </w:rPr>
+        <w:t xml:space="preserve"> wrap </w:t>
+      </w:r>
+      <w:proofErr w:type="spellStart"/>
+      <w:r>
+        <w:rPr>
+          <w:rFonts w:ascii="Times New Roman" w:eastAsia="Times New Roman" w:hAnsi="Times New Roman" w:cs="Times New Roman"/>
+          <w:color w:val="40424E"/>
+          <w:spacing w:val="2"/>
+        </w:rPr>
+        <w:t>từ</w:t>
+      </w:r>
+      <w:proofErr w:type="spellEnd"/>
+      <w:r>
+        <w:rPr>
+          <w:rFonts w:ascii="Times New Roman" w:eastAsia="Times New Roman" w:hAnsi="Times New Roman" w:cs="Times New Roman"/>
+          <w:color w:val="40424E"/>
+          <w:spacing w:val="2"/>
+        </w:rPr>
+        <w:t xml:space="preserve"> </w:t>
+      </w:r>
+      <w:proofErr w:type="spellStart"/>
+      <w:r>
+        <w:rPr>
+          <w:rFonts w:ascii="Times New Roman" w:eastAsia="Times New Roman" w:hAnsi="Times New Roman" w:cs="Times New Roman"/>
+          <w:color w:val="40424E"/>
+          <w:spacing w:val="2"/>
+        </w:rPr>
+        <w:t>kiểu</w:t>
+      </w:r>
+      <w:proofErr w:type="spellEnd"/>
+      <w:r>
+        <w:rPr>
+          <w:rFonts w:ascii="Times New Roman" w:eastAsia="Times New Roman" w:hAnsi="Times New Roman" w:cs="Times New Roman"/>
+          <w:color w:val="40424E"/>
+          <w:spacing w:val="2"/>
+        </w:rPr>
+        <w:t xml:space="preserve"> primitives sang wrap </w:t>
+      </w:r>
+      <w:proofErr w:type="spellStart"/>
+      <w:r>
+        <w:rPr>
+          <w:rFonts w:ascii="Times New Roman" w:eastAsia="Times New Roman" w:hAnsi="Times New Roman" w:cs="Times New Roman"/>
+          <w:color w:val="40424E"/>
+          <w:spacing w:val="2"/>
+        </w:rPr>
+        <w:t>để</w:t>
+      </w:r>
+      <w:proofErr w:type="spellEnd"/>
+      <w:r>
+        <w:rPr>
+          <w:rFonts w:ascii="Times New Roman" w:eastAsia="Times New Roman" w:hAnsi="Times New Roman" w:cs="Times New Roman"/>
+          <w:color w:val="40424E"/>
+          <w:spacing w:val="2"/>
+        </w:rPr>
+        <w:t xml:space="preserve"> </w:t>
+      </w:r>
+      <w:proofErr w:type="spellStart"/>
+      <w:r>
+        <w:rPr>
+          <w:rFonts w:ascii="Times New Roman" w:eastAsia="Times New Roman" w:hAnsi="Times New Roman" w:cs="Times New Roman"/>
+          <w:color w:val="40424E"/>
+          <w:spacing w:val="2"/>
+        </w:rPr>
+        <w:t>thực</w:t>
+      </w:r>
+      <w:proofErr w:type="spellEnd"/>
+      <w:r>
+        <w:rPr>
+          <w:rFonts w:ascii="Times New Roman" w:eastAsia="Times New Roman" w:hAnsi="Times New Roman" w:cs="Times New Roman"/>
+          <w:color w:val="40424E"/>
+          <w:spacing w:val="2"/>
+        </w:rPr>
+        <w:t xml:space="preserve"> </w:t>
+      </w:r>
+      <w:proofErr w:type="spellStart"/>
+      <w:r>
+        <w:rPr>
+          <w:rFonts w:ascii="Times New Roman" w:eastAsia="Times New Roman" w:hAnsi="Times New Roman" w:cs="Times New Roman"/>
+          <w:color w:val="40424E"/>
+          <w:spacing w:val="2"/>
+        </w:rPr>
+        <w:t>hiện</w:t>
+      </w:r>
+      <w:proofErr w:type="spellEnd"/>
+    </w:p>
+    <w:p>
+      <w:pPr>
+        <w:shd w:val="clear" w:color="auto" w:fill="FFFFFF"/>
+        <w:spacing w:after="0" w:line="240" w:lineRule="auto"/>
+        <w:textAlignment w:val="baseline"/>
+        <w:rPr>
+          <w:rFonts w:ascii="Times New Roman" w:eastAsia="Times New Roman" w:hAnsi="Times New Roman" w:cs="Times New Roman"/>
+          <w:color w:val="40424E"/>
+          <w:spacing w:val="2"/>
+        </w:rPr>
+      </w:pPr>
+      <w:r>
+        <w:rPr>
+          <w:rFonts w:ascii="Times New Roman" w:eastAsia="Times New Roman" w:hAnsi="Times New Roman" w:cs="Times New Roman"/>
+          <w:color w:val="40424E"/>
+          <w:spacing w:val="2"/>
+        </w:rPr>
+        <w:t>Disadvantage:</w:t>
+      </w:r>
+    </w:p>
+    <w:p>
+      <w:pPr>
+        <w:pStyle w:val="ListParagraph"/>
+        <w:numPr>
+          <w:ilvl w:val="0"/>
+          <w:numId w:val="7"/>
+        </w:numPr>
+        <w:shd w:val="clear" w:color="auto" w:fill="FFFFFF"/>
+        <w:spacing w:after="0" w:line="240" w:lineRule="auto"/>
+        <w:textAlignment w:val="baseline"/>
+        <w:rPr>
+          <w:rFonts w:ascii="Times New Roman" w:eastAsia="Times New Roman" w:hAnsi="Times New Roman" w:cs="Times New Roman"/>
+          <w:color w:val="40424E"/>
+          <w:spacing w:val="2"/>
+        </w:rPr>
+      </w:pPr>
+      <w:r>
+        <w:rPr>
+          <w:rFonts w:ascii="Times New Roman" w:eastAsia="Times New Roman" w:hAnsi="Times New Roman" w:cs="Times New Roman"/>
+          <w:color w:val="40424E"/>
+          <w:spacing w:val="2"/>
+        </w:rPr>
+        <w:t xml:space="preserve">Primitive types always are faster than wrapper </w:t>
+      </w:r>
+      <w:proofErr w:type="spellStart"/>
+      <w:proofErr w:type="gramStart"/>
+      <w:r>
+        <w:rPr>
+          <w:rFonts w:ascii="Times New Roman" w:eastAsia="Times New Roman" w:hAnsi="Times New Roman" w:cs="Times New Roman"/>
+          <w:color w:val="40424E"/>
+          <w:spacing w:val="2"/>
+        </w:rPr>
+        <w:t>tpes</w:t>
+      </w:r>
+      <w:proofErr w:type="spellEnd"/>
+      <w:proofErr w:type="gramEnd"/>
+    </w:p>
+    <w:p>
+      <w:pPr>
+        <w:shd w:val="clear" w:color="auto" w:fill="FFFFFF"/>
+        <w:spacing w:after="0" w:line="240" w:lineRule="auto"/>
+        <w:textAlignment w:val="baseline"/>
+        <w:rPr>
+          <w:rFonts w:ascii="Times New Roman" w:eastAsia="Times New Roman" w:hAnsi="Times New Roman" w:cs="Times New Roman"/>
+          <w:color w:val="40424E"/>
+          <w:spacing w:val="2"/>
+        </w:rPr>
+      </w:pPr>
+      <w:r>
+        <w:drawing>
+          <wp:inline distT="0" distB="0" distL="0" distR="0" wp14:anchorId="7E33D9D7" wp14:editId="26391387">
+            <wp:extent cx="4457929" cy="1257365"/>
+            <wp:effectExtent l="0" t="0" r="0" b="0"/>
+            <wp:docPr id="5" name="Picture 5"/>
+            <wp:cNvGraphicFramePr>
+              <a:graphicFrameLocks xmlns:a="http://schemas.openxmlformats.org/drawingml/2006/main" noChangeAspect="1"/>
+            </wp:cNvGraphicFramePr>
+            <a:graphic xmlns:a="http://schemas.openxmlformats.org/drawingml/2006/main">
+              <a:graphicData uri="http://schemas.openxmlformats.org/drawingml/2006/picture">
+                <pic:pic xmlns:pic="http://schemas.openxmlformats.org/drawingml/2006/picture">
+                  <pic:nvPicPr>
+                    <pic:cNvPr id="1" name=""/>
+                    <pic:cNvPicPr/>
+                  </pic:nvPicPr>
+                  <pic:blipFill>
+                    <a:blip r:embed="rId9"/>
+                    <a:stretch>
+                      <a:fillRect/>
+                    </a:stretch>
+                  </pic:blipFill>
+                  <pic:spPr>
+                    <a:xfrm>
+                      <a:off x="0" y="0"/>
+                      <a:ext cx="4457929" cy="1257365"/>
+                    </a:xfrm>
+                    <a:prstGeom prst="rect">
+                      <a:avLst/>
+                    </a:prstGeom>
+                  </pic:spPr>
+                </pic:pic>
+              </a:graphicData>
+            </a:graphic>
+          </wp:inline>
+        </w:drawing>
+      </w:r>
+    </w:p>
+    <w:p>
+      <w:pPr>
+        <w:rPr>
+          <w:b/>
+          <w:bCs/>
+          <w:u w:val="single"/>
+        </w:rPr>
+      </w:pPr>
+      <w:r>
+        <w:rPr>
+          <w:b/>
+          <w:bCs/>
+          <w:u w:val="single"/>
+        </w:rPr>
+        <w:t>Topic 5:</w:t>
+      </w:r>
+    </w:p>
+    <w:p>
+      <w:r>
+        <w:t>I / O streams in Java. Byte and character streams. Stream Chains.</w:t>
+      </w:r>
+    </w:p>
+    <w:p>
+      <w:hyperlink r:id="rId10" w:history="1">
+        <w:r>
+          <w:rPr>
+            <w:rStyle w:val="Hyperlink"/>
+          </w:rPr>
+          <w:t>https://www.geeksforgeeks.org/java-io-input-output-in-java-with-examples/</w:t>
+        </w:r>
+      </w:hyperlink>
+    </w:p>
+    <w:p>
+      <w:r>
+        <w:drawing>
+          <wp:inline distT="0" distB="0" distL="0" distR="0" wp14:anchorId="54E4533E" wp14:editId="565A5D92">
+            <wp:extent cx="4280120" cy="577880"/>
+            <wp:effectExtent l="0" t="0" r="6350" b="0"/>
+            <wp:docPr id="6" name="Picture 6"/>
+            <wp:cNvGraphicFramePr>
+              <a:graphicFrameLocks xmlns:a="http://schemas.openxmlformats.org/drawingml/2006/main" noChangeAspect="1"/>
+            </wp:cNvGraphicFramePr>
+            <a:graphic xmlns:a="http://schemas.openxmlformats.org/drawingml/2006/main">
+              <a:graphicData uri="http://schemas.openxmlformats.org/drawingml/2006/picture">
+                <pic:pic xmlns:pic="http://schemas.openxmlformats.org/drawingml/2006/picture">
+                  <pic:nvPicPr>
+                    <pic:cNvPr id="1" name=""/>
+                    <pic:cNvPicPr/>
+                  </pic:nvPicPr>
+                  <pic:blipFill>
+                    <a:blip r:embed="rId11"/>
+                    <a:stretch>
+                      <a:fillRect/>
+                    </a:stretch>
+                  </pic:blipFill>
+                  <pic:spPr>
+                    <a:xfrm>
+                      <a:off x="0" y="0"/>
+                      <a:ext cx="4280120" cy="577880"/>
+                    </a:xfrm>
+                    <a:prstGeom prst="rect">
+                      <a:avLst/>
+                    </a:prstGeom>
+                  </pic:spPr>
+                </pic:pic>
+              </a:graphicData>
+            </a:graphic>
+          </wp:inline>
+        </w:drawing>
+      </w:r>
+    </w:p>
+    <w:p>
+      <w:pPr>
+        <w:rPr>
+          <w:b/>
+          <w:bCs/>
+          <w:u w:val="single"/>
+        </w:rPr>
+      </w:pPr>
+      <w:r>
+        <w:rPr>
+          <w:b/>
+          <w:bCs/>
+          <w:u w:val="single"/>
+        </w:rPr>
+        <w:t>Topic 6:</w:t>
+      </w:r>
+    </w:p>
+    <w:p>
+      <w:r>
+        <w:t xml:space="preserve">Working with files in Java. The </w:t>
+      </w:r>
+      <w:proofErr w:type="spellStart"/>
+      <w:proofErr w:type="gramStart"/>
+      <w:r>
+        <w:t>java.io.File</w:t>
+      </w:r>
+      <w:proofErr w:type="spellEnd"/>
+      <w:proofErr w:type="gramEnd"/>
+      <w:r>
+        <w:t xml:space="preserve"> class.</w:t>
+      </w:r>
+    </w:p>
+    <w:p>
+      <w:r>
+        <w:lastRenderedPageBreak/>
+        <w:t>https://www.geeksforgeeks.org/file-class-in-java/</w:t>
+      </w:r>
+    </w:p>
+    <w:p>
+      <w:pPr>
+        <w:rPr>
+          <w:b/>
+          <w:bCs/>
+          <w:u w:val="single"/>
+        </w:rPr>
+      </w:pPr>
+      <w:r>
+        <w:rPr>
+          <w:b/>
+          <w:bCs/>
+          <w:u w:val="single"/>
+        </w:rPr>
+        <w:t>Topic 7:</w:t>
+      </w:r>
+    </w:p>
+    <w:p>
+      <w:proofErr w:type="spellStart"/>
+      <w:r>
+        <w:t>Java.nio</w:t>
+      </w:r>
+      <w:proofErr w:type="spellEnd"/>
+      <w:r>
+        <w:t xml:space="preserve"> package - purpose, main </w:t>
+      </w:r>
+      <w:proofErr w:type="gramStart"/>
+      <w:r>
+        <w:t>classes</w:t>
+      </w:r>
+      <w:proofErr w:type="gramEnd"/>
+      <w:r>
+        <w:t xml:space="preserve"> and interfaces.</w:t>
+      </w:r>
+    </w:p>
+    <w:p>
+      <w:r>
+        <w:t>https://edwardthienhoang.wordpress.com/2014/06/04/java-nio-qua-mot-vai-vi-du/</w:t>
+      </w:r>
+    </w:p>
+    <w:p>
+      <w:r>
+        <w:drawing>
+          <wp:inline distT="0" distB="0" distL="0" distR="0" wp14:anchorId="3AAD4E2E" wp14:editId="259D1EF8">
+            <wp:extent cx="5092962" cy="1860646"/>
+            <wp:effectExtent l="0" t="0" r="0" b="6350"/>
+            <wp:docPr id="7" name="Picture 7"/>
+            <wp:cNvGraphicFramePr>
+              <a:graphicFrameLocks xmlns:a="http://schemas.openxmlformats.org/drawingml/2006/main" noChangeAspect="1"/>
+            </wp:cNvGraphicFramePr>
+            <a:graphic xmlns:a="http://schemas.openxmlformats.org/drawingml/2006/main">
+              <a:graphicData uri="http://schemas.openxmlformats.org/drawingml/2006/picture">
+                <pic:pic xmlns:pic="http://schemas.openxmlformats.org/drawingml/2006/picture">
+                  <pic:nvPicPr>
+                    <pic:cNvPr id="1" name=""/>
+                    <pic:cNvPicPr/>
+                  </pic:nvPicPr>
+                  <pic:blipFill>
+                    <a:blip r:embed="rId12"/>
+                    <a:stretch>
+                      <a:fillRect/>
+                    </a:stretch>
+                  </pic:blipFill>
+                  <pic:spPr>
+                    <a:xfrm>
+                      <a:off x="0" y="0"/>
+                      <a:ext cx="5092962" cy="1860646"/>
+                    </a:xfrm>
+                    <a:prstGeom prst="rect">
+                      <a:avLst/>
+                    </a:prstGeom>
+                  </pic:spPr>
+                </pic:pic>
+              </a:graphicData>
+            </a:graphic>
+          </wp:inline>
+        </w:drawing>
+      </w:r>
+    </w:p>
+    <w:p>
+      <w:pPr>
+        <w:rPr>
+          <w:rFonts w:ascii="Source Sans Pro" w:hAnsi="Source Sans Pro"/>
+          <w:color w:val="666666"/>
+          <w:sz w:val="30"/>
+          <w:szCs w:val="30"/>
+          <w:shd w:val="clear" w:color="auto" w:fill="F5F1EF"/>
+        </w:rPr>
+      </w:pPr>
+      <w:proofErr w:type="spellStart"/>
+      <w:r>
+        <w:rPr>
+          <w:rFonts w:ascii="Source Sans Pro" w:hAnsi="Source Sans Pro"/>
+          <w:color w:val="666666"/>
+          <w:sz w:val="30"/>
+          <w:szCs w:val="30"/>
+          <w:shd w:val="clear" w:color="auto" w:fill="F5F1EF"/>
+        </w:rPr>
+        <w:t>gói</w:t>
+      </w:r>
+      <w:proofErr w:type="spellEnd"/>
+      <w:r>
+        <w:rPr>
+          <w:rFonts w:ascii="Source Sans Pro" w:hAnsi="Source Sans Pro"/>
+          <w:color w:val="666666"/>
+          <w:sz w:val="30"/>
+          <w:szCs w:val="30"/>
+          <w:shd w:val="clear" w:color="auto" w:fill="F5F1EF"/>
+        </w:rPr>
+        <w:t xml:space="preserve"> java.io </w:t>
+      </w:r>
+      <w:proofErr w:type="spellStart"/>
+      <w:r>
+        <w:rPr>
+          <w:rFonts w:ascii="Source Sans Pro" w:hAnsi="Source Sans Pro"/>
+          <w:color w:val="666666"/>
+          <w:sz w:val="30"/>
+          <w:szCs w:val="30"/>
+          <w:shd w:val="clear" w:color="auto" w:fill="F5F1EF"/>
+        </w:rPr>
+        <w:t>cùng</w:t>
+      </w:r>
+      <w:proofErr w:type="spellEnd"/>
+      <w:r>
+        <w:rPr>
+          <w:rFonts w:ascii="Source Sans Pro" w:hAnsi="Source Sans Pro"/>
+          <w:color w:val="666666"/>
+          <w:sz w:val="30"/>
+          <w:szCs w:val="30"/>
+          <w:shd w:val="clear" w:color="auto" w:fill="F5F1EF"/>
+        </w:rPr>
+        <w:t xml:space="preserve"> 4 </w:t>
+      </w:r>
+      <w:proofErr w:type="spellStart"/>
+      <w:r>
+        <w:rPr>
+          <w:rFonts w:ascii="Source Sans Pro" w:hAnsi="Source Sans Pro"/>
+          <w:color w:val="666666"/>
+          <w:sz w:val="30"/>
+          <w:szCs w:val="30"/>
+          <w:shd w:val="clear" w:color="auto" w:fill="F5F1EF"/>
+        </w:rPr>
+        <w:t>gói</w:t>
+      </w:r>
+      <w:proofErr w:type="spellEnd"/>
+      <w:r>
+        <w:rPr>
+          <w:rFonts w:ascii="Source Sans Pro" w:hAnsi="Source Sans Pro"/>
+          <w:color w:val="666666"/>
+          <w:sz w:val="30"/>
+          <w:szCs w:val="30"/>
+          <w:shd w:val="clear" w:color="auto" w:fill="F5F1EF"/>
+        </w:rPr>
+        <w:t xml:space="preserve"> </w:t>
+      </w:r>
+      <w:proofErr w:type="spellStart"/>
+      <w:r>
+        <w:rPr>
+          <w:rFonts w:ascii="Source Sans Pro" w:hAnsi="Source Sans Pro"/>
+          <w:color w:val="666666"/>
+          <w:sz w:val="30"/>
+          <w:szCs w:val="30"/>
+          <w:shd w:val="clear" w:color="auto" w:fill="F5F1EF"/>
+        </w:rPr>
+        <w:t>nh</w:t>
+      </w:r>
+      <w:r>
+        <w:rPr>
+          <w:rFonts w:ascii="Calibri" w:hAnsi="Calibri" w:cs="Calibri"/>
+          <w:color w:val="666666"/>
+          <w:sz w:val="30"/>
+          <w:szCs w:val="30"/>
+          <w:shd w:val="clear" w:color="auto" w:fill="F5F1EF"/>
+        </w:rPr>
+        <w:t>ỏ</w:t>
+      </w:r>
+      <w:proofErr w:type="spellEnd"/>
+      <w:r>
+        <w:rPr>
+          <w:rFonts w:ascii="Source Sans Pro" w:hAnsi="Source Sans Pro"/>
+          <w:color w:val="666666"/>
+          <w:sz w:val="30"/>
+          <w:szCs w:val="30"/>
+          <w:shd w:val="clear" w:color="auto" w:fill="F5F1EF"/>
+        </w:rPr>
+        <w:t xml:space="preserve"> </w:t>
+      </w:r>
+      <w:proofErr w:type="spellStart"/>
+      <w:r>
+        <w:rPr>
+          <w:rFonts w:ascii="Source Sans Pro" w:hAnsi="Source Sans Pro"/>
+          <w:color w:val="666666"/>
+          <w:sz w:val="30"/>
+          <w:szCs w:val="30"/>
+          <w:shd w:val="clear" w:color="auto" w:fill="F5F1EF"/>
+        </w:rPr>
+        <w:t>trong</w:t>
+      </w:r>
+      <w:proofErr w:type="spellEnd"/>
+      <w:r>
+        <w:rPr>
+          <w:rFonts w:ascii="Source Sans Pro" w:hAnsi="Source Sans Pro"/>
+          <w:color w:val="666666"/>
+          <w:sz w:val="30"/>
+          <w:szCs w:val="30"/>
+          <w:shd w:val="clear" w:color="auto" w:fill="F5F1EF"/>
+        </w:rPr>
+        <w:t xml:space="preserve"> </w:t>
+      </w:r>
+      <w:proofErr w:type="spellStart"/>
+      <w:r>
+        <w:rPr>
+          <w:rFonts w:ascii="Source Sans Pro" w:hAnsi="Source Sans Pro"/>
+          <w:color w:val="666666"/>
+          <w:sz w:val="30"/>
+          <w:szCs w:val="30"/>
+          <w:shd w:val="clear" w:color="auto" w:fill="F5F1EF"/>
+        </w:rPr>
+        <w:t>nó</w:t>
+      </w:r>
+      <w:proofErr w:type="spellEnd"/>
+      <w:r>
+        <w:rPr>
+          <w:rFonts w:ascii="Source Sans Pro" w:hAnsi="Source Sans Pro"/>
+          <w:color w:val="666666"/>
+          <w:sz w:val="30"/>
+          <w:szCs w:val="30"/>
+          <w:shd w:val="clear" w:color="auto" w:fill="F5F1EF"/>
+        </w:rPr>
+        <w:t xml:space="preserve"> </w:t>
+      </w:r>
+      <w:proofErr w:type="spellStart"/>
+      <w:r>
+        <w:rPr>
+          <w:rFonts w:ascii="Source Sans Pro" w:hAnsi="Source Sans Pro"/>
+          <w:color w:val="666666"/>
+          <w:sz w:val="30"/>
+          <w:szCs w:val="30"/>
+          <w:shd w:val="clear" w:color="auto" w:fill="F5F1EF"/>
+        </w:rPr>
+        <w:t>là</w:t>
+      </w:r>
+      <w:proofErr w:type="spellEnd"/>
+      <w:r>
+        <w:rPr>
+          <w:rFonts w:ascii="Source Sans Pro" w:hAnsi="Source Sans Pro"/>
+          <w:color w:val="666666"/>
+          <w:sz w:val="30"/>
+          <w:szCs w:val="30"/>
+          <w:shd w:val="clear" w:color="auto" w:fill="F5F1EF"/>
+        </w:rPr>
+        <w:t xml:space="preserve"> </w:t>
+      </w:r>
+      <w:proofErr w:type="spellStart"/>
+      <w:proofErr w:type="gramStart"/>
+      <w:r>
+        <w:rPr>
+          <w:rFonts w:ascii="Source Sans Pro" w:hAnsi="Source Sans Pro"/>
+          <w:color w:val="666666"/>
+          <w:sz w:val="30"/>
+          <w:szCs w:val="30"/>
+          <w:shd w:val="clear" w:color="auto" w:fill="F5F1EF"/>
+        </w:rPr>
+        <w:t>java.nio.channels</w:t>
+      </w:r>
+      <w:proofErr w:type="spellEnd"/>
+      <w:proofErr w:type="gramEnd"/>
+      <w:r>
+        <w:rPr>
+          <w:rFonts w:ascii="Source Sans Pro" w:hAnsi="Source Sans Pro"/>
+          <w:color w:val="666666"/>
+          <w:sz w:val="30"/>
+          <w:szCs w:val="30"/>
+          <w:shd w:val="clear" w:color="auto" w:fill="F5F1EF"/>
+        </w:rPr>
+        <w:t xml:space="preserve">, </w:t>
+      </w:r>
+      <w:proofErr w:type="spellStart"/>
+      <w:r>
+        <w:rPr>
+          <w:rFonts w:ascii="Source Sans Pro" w:hAnsi="Source Sans Pro"/>
+          <w:color w:val="666666"/>
+          <w:sz w:val="30"/>
+          <w:szCs w:val="30"/>
+          <w:shd w:val="clear" w:color="auto" w:fill="F5F1EF"/>
+        </w:rPr>
+        <w:t>java.nio.channels.spi</w:t>
+      </w:r>
+      <w:proofErr w:type="spellEnd"/>
+      <w:r>
+        <w:rPr>
+          <w:rFonts w:ascii="Source Sans Pro" w:hAnsi="Source Sans Pro"/>
+          <w:color w:val="666666"/>
+          <w:sz w:val="30"/>
+          <w:szCs w:val="30"/>
+          <w:shd w:val="clear" w:color="auto" w:fill="F5F1EF"/>
+        </w:rPr>
+        <w:t xml:space="preserve">, </w:t>
+      </w:r>
+      <w:proofErr w:type="spellStart"/>
+      <w:r>
+        <w:rPr>
+          <w:rFonts w:ascii="Source Sans Pro" w:hAnsi="Source Sans Pro"/>
+          <w:color w:val="666666"/>
+          <w:sz w:val="30"/>
+          <w:szCs w:val="30"/>
+          <w:shd w:val="clear" w:color="auto" w:fill="F5F1EF"/>
+        </w:rPr>
+        <w:t>java.nio.charset</w:t>
+      </w:r>
+      <w:proofErr w:type="spellEnd"/>
+      <w:r>
+        <w:rPr>
+          <w:rFonts w:ascii="Source Sans Pro" w:hAnsi="Source Sans Pro"/>
+          <w:color w:val="666666"/>
+          <w:sz w:val="30"/>
+          <w:szCs w:val="30"/>
+          <w:shd w:val="clear" w:color="auto" w:fill="F5F1EF"/>
+        </w:rPr>
+        <w:t xml:space="preserve"> </w:t>
+      </w:r>
+      <w:proofErr w:type="spellStart"/>
+      <w:r>
+        <w:rPr>
+          <w:rFonts w:ascii="Source Sans Pro" w:hAnsi="Source Sans Pro"/>
+          <w:color w:val="666666"/>
+          <w:sz w:val="30"/>
+          <w:szCs w:val="30"/>
+          <w:shd w:val="clear" w:color="auto" w:fill="F5F1EF"/>
+        </w:rPr>
+        <w:t>và</w:t>
+      </w:r>
+      <w:proofErr w:type="spellEnd"/>
+      <w:r>
+        <w:rPr>
+          <w:rFonts w:ascii="Source Sans Pro" w:hAnsi="Source Sans Pro"/>
+          <w:color w:val="666666"/>
+          <w:sz w:val="30"/>
+          <w:szCs w:val="30"/>
+          <w:shd w:val="clear" w:color="auto" w:fill="F5F1EF"/>
+        </w:rPr>
+        <w:t xml:space="preserve"> </w:t>
+      </w:r>
+      <w:proofErr w:type="spellStart"/>
+      <w:r>
+        <w:rPr>
+          <w:rFonts w:ascii="Source Sans Pro" w:hAnsi="Source Sans Pro"/>
+          <w:color w:val="666666"/>
+          <w:sz w:val="30"/>
+          <w:szCs w:val="30"/>
+          <w:shd w:val="clear" w:color="auto" w:fill="F5F1EF"/>
+        </w:rPr>
+        <w:t>java.nio.charset</w:t>
+      </w:r>
+      <w:proofErr w:type="spellEnd"/>
+      <w:r>
+        <w:rPr>
+          <w:rFonts w:ascii="Source Sans Pro" w:hAnsi="Source Sans Pro"/>
+          <w:color w:val="666666"/>
+          <w:sz w:val="30"/>
+          <w:szCs w:val="30"/>
+          <w:shd w:val="clear" w:color="auto" w:fill="F5F1EF"/>
+        </w:rPr>
+        <w:t>.</w:t>
+      </w:r>
+    </w:p>
+    <w:p>
+      <w:pPr>
+        <w:rPr>
+          <w:rFonts w:ascii="Source Sans Pro" w:hAnsi="Source Sans Pro"/>
+          <w:color w:val="666666"/>
+          <w:sz w:val="30"/>
+          <w:szCs w:val="30"/>
+          <w:shd w:val="clear" w:color="auto" w:fill="F5F1EF"/>
+        </w:rPr>
+      </w:pPr>
+      <w:proofErr w:type="spellStart"/>
+      <w:r>
+        <w:rPr>
+          <w:rFonts w:ascii="Source Sans Pro" w:hAnsi="Source Sans Pro"/>
+          <w:color w:val="666666"/>
+          <w:sz w:val="30"/>
+          <w:szCs w:val="30"/>
+          <w:shd w:val="clear" w:color="auto" w:fill="F5F1EF"/>
+        </w:rPr>
+        <w:t>Gói</w:t>
+      </w:r>
+      <w:proofErr w:type="spellEnd"/>
+      <w:r>
+        <w:rPr>
+          <w:rFonts w:ascii="Source Sans Pro" w:hAnsi="Source Sans Pro"/>
+          <w:color w:val="666666"/>
+          <w:sz w:val="30"/>
+          <w:szCs w:val="30"/>
+          <w:shd w:val="clear" w:color="auto" w:fill="F5F1EF"/>
+        </w:rPr>
+        <w:t xml:space="preserve"> </w:t>
+      </w:r>
+      <w:proofErr w:type="spellStart"/>
+      <w:proofErr w:type="gramStart"/>
+      <w:r>
+        <w:rPr>
+          <w:rFonts w:ascii="Source Sans Pro" w:hAnsi="Source Sans Pro"/>
+          <w:color w:val="666666"/>
+          <w:sz w:val="30"/>
+          <w:szCs w:val="30"/>
+          <w:shd w:val="clear" w:color="auto" w:fill="F5F1EF"/>
+        </w:rPr>
+        <w:t>Java.nio</w:t>
+      </w:r>
+      <w:proofErr w:type="spellEnd"/>
+      <w:r>
+        <w:rPr>
+          <w:rFonts w:ascii="Source Sans Pro" w:hAnsi="Source Sans Pro"/>
+          <w:color w:val="666666"/>
+          <w:sz w:val="30"/>
+          <w:szCs w:val="30"/>
+          <w:shd w:val="clear" w:color="auto" w:fill="F5F1EF"/>
+        </w:rPr>
+        <w:t xml:space="preserve"> :</w:t>
+      </w:r>
+      <w:proofErr w:type="gramEnd"/>
+      <w:r>
+        <w:rPr>
+          <w:rFonts w:ascii="Source Sans Pro" w:hAnsi="Source Sans Pro"/>
+          <w:color w:val="666666"/>
+          <w:sz w:val="30"/>
+          <w:szCs w:val="30"/>
+          <w:shd w:val="clear" w:color="auto" w:fill="F5F1EF"/>
+        </w:rPr>
+        <w:t xml:space="preserve"> </w:t>
+      </w:r>
+      <w:proofErr w:type="spellStart"/>
+      <w:r>
+        <w:rPr>
+          <w:rFonts w:ascii="Source Sans Pro" w:hAnsi="Source Sans Pro"/>
+          <w:color w:val="666666"/>
+          <w:sz w:val="30"/>
+          <w:szCs w:val="30"/>
+          <w:shd w:val="clear" w:color="auto" w:fill="F5F1EF"/>
+        </w:rPr>
+        <w:t>Gói</w:t>
+      </w:r>
+      <w:proofErr w:type="spellEnd"/>
+      <w:r>
+        <w:rPr>
+          <w:rFonts w:ascii="Source Sans Pro" w:hAnsi="Source Sans Pro"/>
+          <w:color w:val="666666"/>
+          <w:sz w:val="30"/>
+          <w:szCs w:val="30"/>
+          <w:shd w:val="clear" w:color="auto" w:fill="F5F1EF"/>
+        </w:rPr>
+        <w:t xml:space="preserve"> </w:t>
+      </w:r>
+      <w:proofErr w:type="spellStart"/>
+      <w:r>
+        <w:rPr>
+          <w:rFonts w:ascii="Source Sans Pro" w:hAnsi="Source Sans Pro"/>
+          <w:color w:val="666666"/>
+          <w:sz w:val="30"/>
+          <w:szCs w:val="30"/>
+          <w:shd w:val="clear" w:color="auto" w:fill="F5F1EF"/>
+        </w:rPr>
+        <w:t>này</w:t>
+      </w:r>
+      <w:proofErr w:type="spellEnd"/>
+      <w:r>
+        <w:rPr>
+          <w:rFonts w:ascii="Source Sans Pro" w:hAnsi="Source Sans Pro"/>
+          <w:color w:val="666666"/>
+          <w:sz w:val="30"/>
+          <w:szCs w:val="30"/>
+          <w:shd w:val="clear" w:color="auto" w:fill="F5F1EF"/>
+        </w:rPr>
+        <w:t xml:space="preserve"> </w:t>
+      </w:r>
+      <w:proofErr w:type="spellStart"/>
+      <w:r>
+        <w:rPr>
+          <w:rFonts w:ascii="Source Sans Pro" w:hAnsi="Source Sans Pro"/>
+          <w:color w:val="666666"/>
+          <w:sz w:val="30"/>
+          <w:szCs w:val="30"/>
+          <w:shd w:val="clear" w:color="auto" w:fill="F5F1EF"/>
+        </w:rPr>
+        <w:t>ch</w:t>
+      </w:r>
+      <w:r>
+        <w:rPr>
+          <w:rFonts w:ascii="Calibri" w:hAnsi="Calibri" w:cs="Calibri"/>
+          <w:color w:val="666666"/>
+          <w:sz w:val="30"/>
+          <w:szCs w:val="30"/>
+          <w:shd w:val="clear" w:color="auto" w:fill="F5F1EF"/>
+        </w:rPr>
+        <w:t>ứ</w:t>
+      </w:r>
+      <w:r>
+        <w:rPr>
+          <w:rFonts w:ascii="Source Sans Pro" w:hAnsi="Source Sans Pro"/>
+          <w:color w:val="666666"/>
+          <w:sz w:val="30"/>
+          <w:szCs w:val="30"/>
+          <w:shd w:val="clear" w:color="auto" w:fill="F5F1EF"/>
+        </w:rPr>
+        <w:t>a</w:t>
+      </w:r>
+      <w:proofErr w:type="spellEnd"/>
+      <w:r>
+        <w:rPr>
+          <w:rFonts w:ascii="Source Sans Pro" w:hAnsi="Source Sans Pro"/>
+          <w:color w:val="666666"/>
+          <w:sz w:val="30"/>
+          <w:szCs w:val="30"/>
+          <w:shd w:val="clear" w:color="auto" w:fill="F5F1EF"/>
+        </w:rPr>
+        <w:t xml:space="preserve"> </w:t>
+      </w:r>
+      <w:proofErr w:type="spellStart"/>
+      <w:r>
+        <w:rPr>
+          <w:rFonts w:ascii="Source Sans Pro" w:hAnsi="Source Sans Pro"/>
+          <w:color w:val="666666"/>
+          <w:sz w:val="30"/>
+          <w:szCs w:val="30"/>
+          <w:shd w:val="clear" w:color="auto" w:fill="F5F1EF"/>
+        </w:rPr>
+        <w:t>các</w:t>
+      </w:r>
+      <w:proofErr w:type="spellEnd"/>
+      <w:r>
+        <w:rPr>
+          <w:rFonts w:ascii="Source Sans Pro" w:hAnsi="Source Sans Pro"/>
+          <w:color w:val="666666"/>
+          <w:sz w:val="30"/>
+          <w:szCs w:val="30"/>
+          <w:shd w:val="clear" w:color="auto" w:fill="F5F1EF"/>
+        </w:rPr>
+        <w:t xml:space="preserve"> </w:t>
+      </w:r>
+      <w:proofErr w:type="spellStart"/>
+      <w:r>
+        <w:rPr>
+          <w:rFonts w:ascii="Source Sans Pro" w:hAnsi="Source Sans Pro"/>
+          <w:color w:val="666666"/>
+          <w:sz w:val="30"/>
+          <w:szCs w:val="30"/>
+          <w:shd w:val="clear" w:color="auto" w:fill="F5F1EF"/>
+        </w:rPr>
+        <w:t>l</w:t>
+      </w:r>
+      <w:r>
+        <w:rPr>
+          <w:rFonts w:ascii="Calibri" w:hAnsi="Calibri" w:cs="Calibri"/>
+          <w:color w:val="666666"/>
+          <w:sz w:val="30"/>
+          <w:szCs w:val="30"/>
+          <w:shd w:val="clear" w:color="auto" w:fill="F5F1EF"/>
+        </w:rPr>
+        <w:t>ớ</w:t>
+      </w:r>
+      <w:r>
+        <w:rPr>
+          <w:rFonts w:ascii="Source Sans Pro" w:hAnsi="Source Sans Pro"/>
+          <w:color w:val="666666"/>
+          <w:sz w:val="30"/>
+          <w:szCs w:val="30"/>
+          <w:shd w:val="clear" w:color="auto" w:fill="F5F1EF"/>
+        </w:rPr>
+        <w:t>p</w:t>
+      </w:r>
+      <w:proofErr w:type="spellEnd"/>
+      <w:r>
+        <w:rPr>
+          <w:rFonts w:ascii="Source Sans Pro" w:hAnsi="Source Sans Pro"/>
+          <w:color w:val="666666"/>
+          <w:sz w:val="30"/>
+          <w:szCs w:val="30"/>
+          <w:shd w:val="clear" w:color="auto" w:fill="F5F1EF"/>
+        </w:rPr>
+        <w:t xml:space="preserve"> buffer </w:t>
+      </w:r>
+      <w:proofErr w:type="spellStart"/>
+      <w:r>
+        <w:rPr>
+          <w:rFonts w:ascii="Source Sans Pro" w:hAnsi="Source Sans Pro"/>
+          <w:color w:val="666666"/>
+          <w:sz w:val="30"/>
+          <w:szCs w:val="30"/>
+          <w:shd w:val="clear" w:color="auto" w:fill="F5F1EF"/>
+        </w:rPr>
+        <w:t>cung</w:t>
+      </w:r>
+      <w:proofErr w:type="spellEnd"/>
+      <w:r>
+        <w:rPr>
+          <w:rFonts w:ascii="Source Sans Pro" w:hAnsi="Source Sans Pro"/>
+          <w:color w:val="666666"/>
+          <w:sz w:val="30"/>
+          <w:szCs w:val="30"/>
+          <w:shd w:val="clear" w:color="auto" w:fill="F5F1EF"/>
+        </w:rPr>
+        <w:t xml:space="preserve"> </w:t>
+      </w:r>
+      <w:proofErr w:type="spellStart"/>
+      <w:r>
+        <w:rPr>
+          <w:rFonts w:ascii="Source Sans Pro" w:hAnsi="Source Sans Pro"/>
+          <w:color w:val="666666"/>
+          <w:sz w:val="30"/>
+          <w:szCs w:val="30"/>
+          <w:shd w:val="clear" w:color="auto" w:fill="F5F1EF"/>
+        </w:rPr>
+        <w:t>c</w:t>
+      </w:r>
+      <w:r>
+        <w:rPr>
+          <w:rFonts w:ascii="Calibri" w:hAnsi="Calibri" w:cs="Calibri"/>
+          <w:color w:val="666666"/>
+          <w:sz w:val="30"/>
+          <w:szCs w:val="30"/>
+          <w:shd w:val="clear" w:color="auto" w:fill="F5F1EF"/>
+        </w:rPr>
+        <w:t>ấ</w:t>
+      </w:r>
+      <w:r>
+        <w:rPr>
+          <w:rFonts w:ascii="Source Sans Pro" w:hAnsi="Source Sans Pro"/>
+          <w:color w:val="666666"/>
+          <w:sz w:val="30"/>
+          <w:szCs w:val="30"/>
+          <w:shd w:val="clear" w:color="auto" w:fill="F5F1EF"/>
+        </w:rPr>
+        <w:t>p</w:t>
+      </w:r>
+      <w:proofErr w:type="spellEnd"/>
+      <w:r>
+        <w:rPr>
+          <w:rFonts w:ascii="Source Sans Pro" w:hAnsi="Source Sans Pro"/>
+          <w:color w:val="666666"/>
+          <w:sz w:val="30"/>
+          <w:szCs w:val="30"/>
+          <w:shd w:val="clear" w:color="auto" w:fill="F5F1EF"/>
+        </w:rPr>
+        <w:t xml:space="preserve"> </w:t>
+      </w:r>
+      <w:proofErr w:type="spellStart"/>
+      <w:r>
+        <w:rPr>
+          <w:rFonts w:ascii="Source Sans Pro" w:hAnsi="Source Sans Pro"/>
+          <w:color w:val="666666"/>
+          <w:sz w:val="30"/>
+          <w:szCs w:val="30"/>
+          <w:shd w:val="clear" w:color="auto" w:fill="F5F1EF"/>
+        </w:rPr>
+        <w:t>các</w:t>
+      </w:r>
+      <w:proofErr w:type="spellEnd"/>
+      <w:r>
+        <w:rPr>
+          <w:rFonts w:ascii="Source Sans Pro" w:hAnsi="Source Sans Pro"/>
+          <w:color w:val="666666"/>
+          <w:sz w:val="30"/>
+          <w:szCs w:val="30"/>
+          <w:shd w:val="clear" w:color="auto" w:fill="F5F1EF"/>
+        </w:rPr>
+        <w:t xml:space="preserve"> </w:t>
+      </w:r>
+      <w:proofErr w:type="spellStart"/>
+      <w:r>
+        <w:rPr>
+          <w:rFonts w:ascii="Source Sans Pro" w:hAnsi="Source Sans Pro"/>
+          <w:color w:val="666666"/>
+          <w:sz w:val="30"/>
+          <w:szCs w:val="30"/>
+          <w:shd w:val="clear" w:color="auto" w:fill="F5F1EF"/>
+        </w:rPr>
+        <w:t>k</w:t>
+      </w:r>
+      <w:r>
+        <w:rPr>
+          <w:rFonts w:ascii="Calibri" w:hAnsi="Calibri" w:cs="Calibri"/>
+          <w:color w:val="666666"/>
+          <w:sz w:val="30"/>
+          <w:szCs w:val="30"/>
+          <w:shd w:val="clear" w:color="auto" w:fill="F5F1EF"/>
+        </w:rPr>
+        <w:t>ỹ</w:t>
+      </w:r>
+      <w:proofErr w:type="spellEnd"/>
+      <w:r>
+        <w:rPr>
+          <w:rFonts w:ascii="Source Sans Pro" w:hAnsi="Source Sans Pro"/>
+          <w:color w:val="666666"/>
+          <w:sz w:val="30"/>
+          <w:szCs w:val="30"/>
+          <w:shd w:val="clear" w:color="auto" w:fill="F5F1EF"/>
+        </w:rPr>
+        <w:t xml:space="preserve"> </w:t>
+      </w:r>
+      <w:proofErr w:type="spellStart"/>
+      <w:r>
+        <w:rPr>
+          <w:rFonts w:ascii="Source Sans Pro" w:hAnsi="Source Sans Pro"/>
+          <w:color w:val="666666"/>
+          <w:sz w:val="30"/>
+          <w:szCs w:val="30"/>
+          <w:shd w:val="clear" w:color="auto" w:fill="F5F1EF"/>
+        </w:rPr>
+        <w:t>thu</w:t>
+      </w:r>
+      <w:r>
+        <w:rPr>
+          <w:rFonts w:ascii="Calibri" w:hAnsi="Calibri" w:cs="Calibri"/>
+          <w:color w:val="666666"/>
+          <w:sz w:val="30"/>
+          <w:szCs w:val="30"/>
+          <w:shd w:val="clear" w:color="auto" w:fill="F5F1EF"/>
+        </w:rPr>
+        <w:t>ậ</w:t>
+      </w:r>
+      <w:r>
+        <w:rPr>
+          <w:rFonts w:ascii="Source Sans Pro" w:hAnsi="Source Sans Pro"/>
+          <w:color w:val="666666"/>
+          <w:sz w:val="30"/>
+          <w:szCs w:val="30"/>
+          <w:shd w:val="clear" w:color="auto" w:fill="F5F1EF"/>
+        </w:rPr>
+        <w:t>t</w:t>
+      </w:r>
+      <w:proofErr w:type="spellEnd"/>
+      <w:r>
+        <w:rPr>
+          <w:rFonts w:ascii="Source Sans Pro" w:hAnsi="Source Sans Pro"/>
+          <w:color w:val="666666"/>
+          <w:sz w:val="30"/>
+          <w:szCs w:val="30"/>
+          <w:shd w:val="clear" w:color="auto" w:fill="F5F1EF"/>
+        </w:rPr>
+        <w:t xml:space="preserve"> </w:t>
+      </w:r>
+      <w:proofErr w:type="spellStart"/>
+      <w:r>
+        <w:rPr>
+          <w:rFonts w:ascii="Calibri" w:hAnsi="Calibri" w:cs="Calibri"/>
+          <w:color w:val="666666"/>
+          <w:sz w:val="30"/>
+          <w:szCs w:val="30"/>
+          <w:shd w:val="clear" w:color="auto" w:fill="F5F1EF"/>
+        </w:rPr>
+        <w:t>để</w:t>
+      </w:r>
+      <w:proofErr w:type="spellEnd"/>
+      <w:r>
+        <w:rPr>
+          <w:rFonts w:ascii="Source Sans Pro" w:hAnsi="Source Sans Pro"/>
+          <w:color w:val="666666"/>
+          <w:sz w:val="30"/>
+          <w:szCs w:val="30"/>
+          <w:shd w:val="clear" w:color="auto" w:fill="F5F1EF"/>
+        </w:rPr>
+        <w:t xml:space="preserve"> </w:t>
+      </w:r>
+      <w:proofErr w:type="spellStart"/>
+      <w:r>
+        <w:rPr>
+          <w:rFonts w:ascii="Source Sans Pro" w:hAnsi="Source Sans Pro"/>
+          <w:color w:val="666666"/>
+          <w:sz w:val="30"/>
+          <w:szCs w:val="30"/>
+          <w:shd w:val="clear" w:color="auto" w:fill="F5F1EF"/>
+        </w:rPr>
+        <w:t>l</w:t>
+      </w:r>
+      <w:r>
+        <w:rPr>
+          <w:rFonts w:ascii="Calibri" w:hAnsi="Calibri" w:cs="Calibri"/>
+          <w:color w:val="666666"/>
+          <w:sz w:val="30"/>
+          <w:szCs w:val="30"/>
+          <w:shd w:val="clear" w:color="auto" w:fill="F5F1EF"/>
+        </w:rPr>
+        <w:t>ư</w:t>
+      </w:r>
+      <w:r>
+        <w:rPr>
+          <w:rFonts w:ascii="Source Sans Pro" w:hAnsi="Source Sans Pro"/>
+          <w:color w:val="666666"/>
+          <w:sz w:val="30"/>
+          <w:szCs w:val="30"/>
+          <w:shd w:val="clear" w:color="auto" w:fill="F5F1EF"/>
+        </w:rPr>
+        <w:t>u</w:t>
+      </w:r>
+      <w:proofErr w:type="spellEnd"/>
+      <w:r>
+        <w:rPr>
+          <w:rFonts w:ascii="Source Sans Pro" w:hAnsi="Source Sans Pro"/>
+          <w:color w:val="666666"/>
+          <w:sz w:val="30"/>
+          <w:szCs w:val="30"/>
+          <w:shd w:val="clear" w:color="auto" w:fill="F5F1EF"/>
+        </w:rPr>
+        <w:t xml:space="preserve"> </w:t>
+      </w:r>
+      <w:proofErr w:type="spellStart"/>
+      <w:r>
+        <w:rPr>
+          <w:rFonts w:ascii="Source Sans Pro" w:hAnsi="Source Sans Pro"/>
+          <w:color w:val="666666"/>
+          <w:sz w:val="30"/>
+          <w:szCs w:val="30"/>
+          <w:shd w:val="clear" w:color="auto" w:fill="F5F1EF"/>
+        </w:rPr>
+        <w:t>tr</w:t>
+      </w:r>
+      <w:r>
+        <w:rPr>
+          <w:rFonts w:ascii="Calibri" w:hAnsi="Calibri" w:cs="Calibri"/>
+          <w:color w:val="666666"/>
+          <w:sz w:val="30"/>
+          <w:szCs w:val="30"/>
+          <w:shd w:val="clear" w:color="auto" w:fill="F5F1EF"/>
+        </w:rPr>
+        <w:t>ữ</w:t>
+      </w:r>
+      <w:proofErr w:type="spellEnd"/>
+      <w:r>
+        <w:rPr>
+          <w:rFonts w:ascii="Source Sans Pro" w:hAnsi="Source Sans Pro"/>
+          <w:color w:val="666666"/>
+          <w:sz w:val="30"/>
+          <w:szCs w:val="30"/>
+          <w:shd w:val="clear" w:color="auto" w:fill="F5F1EF"/>
+        </w:rPr>
+        <w:t xml:space="preserve"> </w:t>
+      </w:r>
+      <w:proofErr w:type="spellStart"/>
+      <w:r>
+        <w:rPr>
+          <w:rFonts w:ascii="Source Sans Pro" w:hAnsi="Source Sans Pro"/>
+          <w:color w:val="666666"/>
+          <w:sz w:val="30"/>
+          <w:szCs w:val="30"/>
+          <w:shd w:val="clear" w:color="auto" w:fill="F5F1EF"/>
+        </w:rPr>
+        <w:t>d</w:t>
+      </w:r>
+      <w:r>
+        <w:rPr>
+          <w:rFonts w:ascii="Calibri" w:hAnsi="Calibri" w:cs="Calibri"/>
+          <w:color w:val="666666"/>
+          <w:sz w:val="30"/>
+          <w:szCs w:val="30"/>
+          <w:shd w:val="clear" w:color="auto" w:fill="F5F1EF"/>
+        </w:rPr>
+        <w:t>ữ</w:t>
+      </w:r>
+      <w:proofErr w:type="spellEnd"/>
+      <w:r>
+        <w:rPr>
+          <w:rFonts w:ascii="Source Sans Pro" w:hAnsi="Source Sans Pro"/>
+          <w:color w:val="666666"/>
+          <w:sz w:val="30"/>
+          <w:szCs w:val="30"/>
+          <w:shd w:val="clear" w:color="auto" w:fill="F5F1EF"/>
+        </w:rPr>
+        <w:t xml:space="preserve"> </w:t>
+      </w:r>
+      <w:proofErr w:type="spellStart"/>
+      <w:r>
+        <w:rPr>
+          <w:rFonts w:ascii="Source Sans Pro" w:hAnsi="Source Sans Pro"/>
+          <w:color w:val="666666"/>
+          <w:sz w:val="30"/>
+          <w:szCs w:val="30"/>
+          <w:shd w:val="clear" w:color="auto" w:fill="F5F1EF"/>
+        </w:rPr>
+        <w:t>li</w:t>
+      </w:r>
+      <w:r>
+        <w:rPr>
+          <w:rFonts w:ascii="Calibri" w:hAnsi="Calibri" w:cs="Calibri"/>
+          <w:color w:val="666666"/>
+          <w:sz w:val="30"/>
+          <w:szCs w:val="30"/>
+          <w:shd w:val="clear" w:color="auto" w:fill="F5F1EF"/>
+        </w:rPr>
+        <w:t>ệ</w:t>
+      </w:r>
+      <w:r>
+        <w:rPr>
+          <w:rFonts w:ascii="Source Sans Pro" w:hAnsi="Source Sans Pro"/>
+          <w:color w:val="666666"/>
+          <w:sz w:val="30"/>
+          <w:szCs w:val="30"/>
+          <w:shd w:val="clear" w:color="auto" w:fill="F5F1EF"/>
+        </w:rPr>
+        <w:t>u</w:t>
+      </w:r>
+      <w:proofErr w:type="spellEnd"/>
+      <w:r>
+        <w:rPr>
+          <w:rFonts w:ascii="Source Sans Pro" w:hAnsi="Source Sans Pro"/>
+          <w:color w:val="666666"/>
+          <w:sz w:val="30"/>
+          <w:szCs w:val="30"/>
+          <w:shd w:val="clear" w:color="auto" w:fill="F5F1EF"/>
+        </w:rPr>
+        <w:t xml:space="preserve"> </w:t>
+      </w:r>
+      <w:r>
+        <w:rPr>
+          <w:rFonts w:ascii="Calibri" w:hAnsi="Calibri" w:cs="Calibri"/>
+          <w:color w:val="666666"/>
+          <w:sz w:val="30"/>
+          <w:szCs w:val="30"/>
+          <w:shd w:val="clear" w:color="auto" w:fill="F5F1EF"/>
+        </w:rPr>
+        <w:t>ở</w:t>
+      </w:r>
+      <w:r>
+        <w:rPr>
+          <w:rFonts w:ascii="Source Sans Pro" w:hAnsi="Source Sans Pro"/>
+          <w:color w:val="666666"/>
+          <w:sz w:val="30"/>
+          <w:szCs w:val="30"/>
+          <w:shd w:val="clear" w:color="auto" w:fill="F5F1EF"/>
+        </w:rPr>
+        <w:t xml:space="preserve"> </w:t>
+      </w:r>
+      <w:proofErr w:type="spellStart"/>
+      <w:r>
+        <w:rPr>
+          <w:rFonts w:ascii="Source Sans Pro" w:hAnsi="Source Sans Pro"/>
+          <w:color w:val="666666"/>
+          <w:sz w:val="30"/>
+          <w:szCs w:val="30"/>
+          <w:shd w:val="clear" w:color="auto" w:fill="F5F1EF"/>
+        </w:rPr>
+        <w:t>d</w:t>
+      </w:r>
+      <w:r>
+        <w:rPr>
+          <w:rFonts w:ascii="Calibri" w:hAnsi="Calibri" w:cs="Calibri"/>
+          <w:color w:val="666666"/>
+          <w:sz w:val="30"/>
+          <w:szCs w:val="30"/>
+          <w:shd w:val="clear" w:color="auto" w:fill="F5F1EF"/>
+        </w:rPr>
+        <w:t>ạ</w:t>
+      </w:r>
+      <w:r>
+        <w:rPr>
+          <w:rFonts w:ascii="Source Sans Pro" w:hAnsi="Source Sans Pro"/>
+          <w:color w:val="666666"/>
+          <w:sz w:val="30"/>
+          <w:szCs w:val="30"/>
+          <w:shd w:val="clear" w:color="auto" w:fill="F5F1EF"/>
+        </w:rPr>
+        <w:t>ng</w:t>
+      </w:r>
+      <w:proofErr w:type="spellEnd"/>
+      <w:r>
+        <w:rPr>
+          <w:rFonts w:ascii="Source Sans Pro" w:hAnsi="Source Sans Pro"/>
+          <w:color w:val="666666"/>
+          <w:sz w:val="30"/>
+          <w:szCs w:val="30"/>
+          <w:shd w:val="clear" w:color="auto" w:fill="F5F1EF"/>
+        </w:rPr>
+        <w:t xml:space="preserve"> </w:t>
+      </w:r>
+      <w:proofErr w:type="spellStart"/>
+      <w:r>
+        <w:rPr>
+          <w:rFonts w:ascii="Source Sans Pro" w:hAnsi="Source Sans Pro"/>
+          <w:color w:val="666666"/>
+          <w:sz w:val="30"/>
+          <w:szCs w:val="30"/>
+          <w:shd w:val="clear" w:color="auto" w:fill="F5F1EF"/>
+        </w:rPr>
+        <w:t>nguyên</w:t>
+      </w:r>
+      <w:proofErr w:type="spellEnd"/>
+      <w:r>
+        <w:rPr>
+          <w:rFonts w:ascii="Source Sans Pro" w:hAnsi="Source Sans Pro"/>
+          <w:color w:val="666666"/>
+          <w:sz w:val="30"/>
+          <w:szCs w:val="30"/>
+          <w:shd w:val="clear" w:color="auto" w:fill="F5F1EF"/>
+        </w:rPr>
+        <w:t xml:space="preserve"> </w:t>
+      </w:r>
+      <w:proofErr w:type="spellStart"/>
+      <w:r>
+        <w:rPr>
+          <w:rFonts w:ascii="Source Sans Pro" w:hAnsi="Source Sans Pro"/>
+          <w:color w:val="666666"/>
+          <w:sz w:val="30"/>
+          <w:szCs w:val="30"/>
+          <w:shd w:val="clear" w:color="auto" w:fill="F5F1EF"/>
+        </w:rPr>
+        <w:t>th</w:t>
+      </w:r>
+      <w:r>
+        <w:rPr>
+          <w:rFonts w:ascii="Calibri" w:hAnsi="Calibri" w:cs="Calibri"/>
+          <w:color w:val="666666"/>
+          <w:sz w:val="30"/>
+          <w:szCs w:val="30"/>
+          <w:shd w:val="clear" w:color="auto" w:fill="F5F1EF"/>
+        </w:rPr>
+        <w:t>ủ</w:t>
+      </w:r>
+      <w:r>
+        <w:rPr>
+          <w:rFonts w:ascii="Source Sans Pro" w:hAnsi="Source Sans Pro"/>
+          <w:color w:val="666666"/>
+          <w:sz w:val="30"/>
+          <w:szCs w:val="30"/>
+          <w:shd w:val="clear" w:color="auto" w:fill="F5F1EF"/>
+        </w:rPr>
+        <w:t>y</w:t>
+      </w:r>
+      <w:proofErr w:type="spellEnd"/>
+      <w:r>
+        <w:rPr>
+          <w:rFonts w:ascii="Source Sans Pro" w:hAnsi="Source Sans Pro"/>
+          <w:color w:val="666666"/>
+          <w:sz w:val="30"/>
+          <w:szCs w:val="30"/>
+          <w:shd w:val="clear" w:color="auto" w:fill="F5F1EF"/>
+        </w:rPr>
+        <w:t xml:space="preserve"> </w:t>
+      </w:r>
+      <w:proofErr w:type="spellStart"/>
+      <w:r>
+        <w:rPr>
+          <w:rFonts w:ascii="Source Sans Pro" w:hAnsi="Source Sans Pro"/>
+          <w:color w:val="666666"/>
+          <w:sz w:val="30"/>
+          <w:szCs w:val="30"/>
+          <w:shd w:val="clear" w:color="auto" w:fill="F5F1EF"/>
+        </w:rPr>
+        <w:t>trong</w:t>
+      </w:r>
+      <w:proofErr w:type="spellEnd"/>
+      <w:r>
+        <w:rPr>
+          <w:rFonts w:ascii="Source Sans Pro" w:hAnsi="Source Sans Pro"/>
+          <w:color w:val="666666"/>
+          <w:sz w:val="30"/>
+          <w:szCs w:val="30"/>
+          <w:shd w:val="clear" w:color="auto" w:fill="F5F1EF"/>
+        </w:rPr>
+        <w:t xml:space="preserve"> </w:t>
+      </w:r>
+      <w:proofErr w:type="spellStart"/>
+      <w:r>
+        <w:rPr>
+          <w:rFonts w:ascii="Source Sans Pro" w:hAnsi="Source Sans Pro"/>
+          <w:color w:val="666666"/>
+          <w:sz w:val="30"/>
+          <w:szCs w:val="30"/>
+          <w:shd w:val="clear" w:color="auto" w:fill="F5F1EF"/>
+        </w:rPr>
+        <w:t>b</w:t>
+      </w:r>
+      <w:r>
+        <w:rPr>
+          <w:rFonts w:ascii="Calibri" w:hAnsi="Calibri" w:cs="Calibri"/>
+          <w:color w:val="666666"/>
+          <w:sz w:val="30"/>
+          <w:szCs w:val="30"/>
+          <w:shd w:val="clear" w:color="auto" w:fill="F5F1EF"/>
+        </w:rPr>
+        <w:t>ộ</w:t>
+      </w:r>
+      <w:proofErr w:type="spellEnd"/>
+      <w:r>
+        <w:rPr>
+          <w:rFonts w:ascii="Source Sans Pro" w:hAnsi="Source Sans Pro"/>
+          <w:color w:val="666666"/>
+          <w:sz w:val="30"/>
+          <w:szCs w:val="30"/>
+          <w:shd w:val="clear" w:color="auto" w:fill="F5F1EF"/>
+        </w:rPr>
+        <w:t xml:space="preserve"> </w:t>
+      </w:r>
+      <w:proofErr w:type="spellStart"/>
+      <w:r>
+        <w:rPr>
+          <w:rFonts w:ascii="Source Sans Pro" w:hAnsi="Source Sans Pro"/>
+          <w:color w:val="666666"/>
+          <w:sz w:val="30"/>
+          <w:szCs w:val="30"/>
+          <w:shd w:val="clear" w:color="auto" w:fill="F5F1EF"/>
+        </w:rPr>
+        <w:t>nh</w:t>
+      </w:r>
+      <w:r>
+        <w:rPr>
+          <w:rFonts w:ascii="Calibri" w:hAnsi="Calibri" w:cs="Calibri"/>
+          <w:color w:val="666666"/>
+          <w:sz w:val="30"/>
+          <w:szCs w:val="30"/>
+          <w:shd w:val="clear" w:color="auto" w:fill="F5F1EF"/>
+        </w:rPr>
+        <w:t>ớ</w:t>
+      </w:r>
+      <w:proofErr w:type="spellEnd"/>
+      <w:r>
+        <w:rPr>
+          <w:rFonts w:ascii="Source Sans Pro" w:hAnsi="Source Sans Pro"/>
+          <w:color w:val="666666"/>
+          <w:sz w:val="30"/>
+          <w:szCs w:val="30"/>
+          <w:shd w:val="clear" w:color="auto" w:fill="F5F1EF"/>
+        </w:rPr>
+        <w:t xml:space="preserve"> </w:t>
+      </w:r>
+      <w:proofErr w:type="spellStart"/>
+      <w:r>
+        <w:rPr>
+          <w:rFonts w:ascii="Source Sans Pro" w:hAnsi="Source Sans Pro"/>
+          <w:color w:val="666666"/>
+          <w:sz w:val="30"/>
+          <w:szCs w:val="30"/>
+          <w:shd w:val="clear" w:color="auto" w:fill="F5F1EF"/>
+        </w:rPr>
+        <w:t>trong</w:t>
+      </w:r>
+      <w:proofErr w:type="spellEnd"/>
+      <w:r>
+        <w:rPr>
+          <w:rFonts w:ascii="Source Sans Pro" w:hAnsi="Source Sans Pro"/>
+          <w:color w:val="666666"/>
+          <w:sz w:val="30"/>
+          <w:szCs w:val="30"/>
+          <w:shd w:val="clear" w:color="auto" w:fill="F5F1EF"/>
+        </w:rPr>
+        <w:t>.</w:t>
+      </w:r>
+    </w:p>
+    <w:p>
+      <w:pPr>
+        <w:rPr>
+          <w:rFonts w:ascii="Source Sans Pro" w:hAnsi="Source Sans Pro"/>
+          <w:color w:val="666666"/>
+          <w:sz w:val="30"/>
+          <w:szCs w:val="30"/>
+          <w:shd w:val="clear" w:color="auto" w:fill="F5F1EF"/>
+        </w:rPr>
+      </w:pPr>
+      <w:proofErr w:type="spellStart"/>
+      <w:r>
+        <w:rPr>
+          <w:rFonts w:ascii="Source Sans Pro" w:hAnsi="Source Sans Pro"/>
+          <w:color w:val="666666"/>
+          <w:sz w:val="30"/>
+          <w:szCs w:val="30"/>
+          <w:shd w:val="clear" w:color="auto" w:fill="F5F1EF"/>
+        </w:rPr>
+        <w:t>Gói</w:t>
+      </w:r>
+      <w:proofErr w:type="spellEnd"/>
+      <w:r>
+        <w:rPr>
+          <w:rFonts w:ascii="Source Sans Pro" w:hAnsi="Source Sans Pro"/>
+          <w:color w:val="666666"/>
+          <w:sz w:val="30"/>
+          <w:szCs w:val="30"/>
+          <w:shd w:val="clear" w:color="auto" w:fill="F5F1EF"/>
+        </w:rPr>
+        <w:t xml:space="preserve"> </w:t>
+      </w:r>
+      <w:proofErr w:type="spellStart"/>
+      <w:proofErr w:type="gramStart"/>
+      <w:r>
+        <w:rPr>
+          <w:rFonts w:ascii="Source Sans Pro" w:hAnsi="Source Sans Pro"/>
+          <w:color w:val="666666"/>
+          <w:sz w:val="30"/>
+          <w:szCs w:val="30"/>
+          <w:shd w:val="clear" w:color="auto" w:fill="F5F1EF"/>
+        </w:rPr>
+        <w:t>java.nio.charset</w:t>
+      </w:r>
+      <w:proofErr w:type="spellEnd"/>
+      <w:proofErr w:type="gramEnd"/>
+      <w:r>
+        <w:rPr>
+          <w:rFonts w:ascii="Source Sans Pro" w:hAnsi="Source Sans Pro"/>
+          <w:color w:val="666666"/>
+          <w:sz w:val="30"/>
+          <w:szCs w:val="30"/>
+          <w:shd w:val="clear" w:color="auto" w:fill="F5F1EF"/>
+        </w:rPr>
+        <w:t xml:space="preserve"> : </w:t>
+      </w:r>
+      <w:proofErr w:type="spellStart"/>
+      <w:r>
+        <w:rPr>
+          <w:rFonts w:ascii="Source Sans Pro" w:hAnsi="Source Sans Pro"/>
+          <w:color w:val="666666"/>
+          <w:sz w:val="30"/>
+          <w:szCs w:val="30"/>
+          <w:shd w:val="clear" w:color="auto" w:fill="F5F1EF"/>
+        </w:rPr>
+        <w:t>Ch</w:t>
+      </w:r>
+      <w:r>
+        <w:rPr>
+          <w:rFonts w:ascii="Calibri" w:hAnsi="Calibri" w:cs="Calibri"/>
+          <w:color w:val="666666"/>
+          <w:sz w:val="30"/>
+          <w:szCs w:val="30"/>
+          <w:shd w:val="clear" w:color="auto" w:fill="F5F1EF"/>
+        </w:rPr>
+        <w:t>ứ</w:t>
+      </w:r>
+      <w:r>
+        <w:rPr>
+          <w:rFonts w:ascii="Source Sans Pro" w:hAnsi="Source Sans Pro"/>
+          <w:color w:val="666666"/>
+          <w:sz w:val="30"/>
+          <w:szCs w:val="30"/>
+          <w:shd w:val="clear" w:color="auto" w:fill="F5F1EF"/>
+        </w:rPr>
+        <w:t>a</w:t>
+      </w:r>
+      <w:proofErr w:type="spellEnd"/>
+      <w:r>
+        <w:rPr>
+          <w:rFonts w:ascii="Source Sans Pro" w:hAnsi="Source Sans Pro"/>
+          <w:color w:val="666666"/>
+          <w:sz w:val="30"/>
+          <w:szCs w:val="30"/>
+          <w:shd w:val="clear" w:color="auto" w:fill="F5F1EF"/>
+        </w:rPr>
+        <w:t xml:space="preserve"> </w:t>
+      </w:r>
+      <w:proofErr w:type="spellStart"/>
+      <w:r>
+        <w:rPr>
+          <w:rFonts w:ascii="Source Sans Pro" w:hAnsi="Source Sans Pro"/>
+          <w:color w:val="666666"/>
+          <w:sz w:val="30"/>
+          <w:szCs w:val="30"/>
+          <w:shd w:val="clear" w:color="auto" w:fill="F5F1EF"/>
+        </w:rPr>
+        <w:t>các</w:t>
+      </w:r>
+      <w:proofErr w:type="spellEnd"/>
+      <w:r>
+        <w:rPr>
+          <w:rFonts w:ascii="Source Sans Pro" w:hAnsi="Source Sans Pro"/>
+          <w:color w:val="666666"/>
+          <w:sz w:val="30"/>
+          <w:szCs w:val="30"/>
+          <w:shd w:val="clear" w:color="auto" w:fill="F5F1EF"/>
+        </w:rPr>
+        <w:t xml:space="preserve"> charset, </w:t>
+      </w:r>
+      <w:proofErr w:type="spellStart"/>
+      <w:r>
+        <w:rPr>
+          <w:rFonts w:ascii="Source Sans Pro" w:hAnsi="Source Sans Pro"/>
+          <w:color w:val="666666"/>
+          <w:sz w:val="30"/>
+          <w:szCs w:val="30"/>
+          <w:shd w:val="clear" w:color="auto" w:fill="F5F1EF"/>
+        </w:rPr>
+        <w:t>mã</w:t>
+      </w:r>
+      <w:proofErr w:type="spellEnd"/>
+      <w:r>
+        <w:rPr>
+          <w:rFonts w:ascii="Source Sans Pro" w:hAnsi="Source Sans Pro"/>
+          <w:color w:val="666666"/>
+          <w:sz w:val="30"/>
+          <w:szCs w:val="30"/>
+          <w:shd w:val="clear" w:color="auto" w:fill="F5F1EF"/>
+        </w:rPr>
+        <w:t xml:space="preserve"> </w:t>
+      </w:r>
+      <w:proofErr w:type="spellStart"/>
+      <w:r>
+        <w:rPr>
+          <w:rFonts w:ascii="Source Sans Pro" w:hAnsi="Source Sans Pro"/>
+          <w:color w:val="666666"/>
+          <w:sz w:val="30"/>
+          <w:szCs w:val="30"/>
+          <w:shd w:val="clear" w:color="auto" w:fill="F5F1EF"/>
+        </w:rPr>
+        <w:t>hóa</w:t>
+      </w:r>
+      <w:proofErr w:type="spellEnd"/>
+      <w:r>
+        <w:rPr>
+          <w:rFonts w:ascii="Source Sans Pro" w:hAnsi="Source Sans Pro"/>
+          <w:color w:val="666666"/>
+          <w:sz w:val="30"/>
+          <w:szCs w:val="30"/>
+          <w:shd w:val="clear" w:color="auto" w:fill="F5F1EF"/>
+        </w:rPr>
+        <w:t xml:space="preserve">, </w:t>
+      </w:r>
+      <w:proofErr w:type="spellStart"/>
+      <w:r>
+        <w:rPr>
+          <w:rFonts w:ascii="Source Sans Pro" w:hAnsi="Source Sans Pro"/>
+          <w:color w:val="666666"/>
+          <w:sz w:val="30"/>
+          <w:szCs w:val="30"/>
+          <w:shd w:val="clear" w:color="auto" w:fill="F5F1EF"/>
+        </w:rPr>
+        <w:t>gi</w:t>
+      </w:r>
+      <w:r>
+        <w:rPr>
+          <w:rFonts w:ascii="Calibri" w:hAnsi="Calibri" w:cs="Calibri"/>
+          <w:color w:val="666666"/>
+          <w:sz w:val="30"/>
+          <w:szCs w:val="30"/>
+          <w:shd w:val="clear" w:color="auto" w:fill="F5F1EF"/>
+        </w:rPr>
+        <w:t>ả</w:t>
+      </w:r>
+      <w:r>
+        <w:rPr>
+          <w:rFonts w:ascii="Source Sans Pro" w:hAnsi="Source Sans Pro"/>
+          <w:color w:val="666666"/>
+          <w:sz w:val="30"/>
+          <w:szCs w:val="30"/>
+          <w:shd w:val="clear" w:color="auto" w:fill="F5F1EF"/>
+        </w:rPr>
+        <w:t>i</w:t>
+      </w:r>
+      <w:proofErr w:type="spellEnd"/>
+      <w:r>
+        <w:rPr>
+          <w:rFonts w:ascii="Source Sans Pro" w:hAnsi="Source Sans Pro"/>
+          <w:color w:val="666666"/>
+          <w:sz w:val="30"/>
+          <w:szCs w:val="30"/>
+          <w:shd w:val="clear" w:color="auto" w:fill="F5F1EF"/>
+        </w:rPr>
+        <w:t xml:space="preserve"> </w:t>
+      </w:r>
+      <w:proofErr w:type="spellStart"/>
+      <w:r>
+        <w:rPr>
+          <w:rFonts w:ascii="Source Sans Pro" w:hAnsi="Source Sans Pro"/>
+          <w:color w:val="666666"/>
+          <w:sz w:val="30"/>
+          <w:szCs w:val="30"/>
+          <w:shd w:val="clear" w:color="auto" w:fill="F5F1EF"/>
+        </w:rPr>
+        <w:t>mã</w:t>
+      </w:r>
+      <w:proofErr w:type="spellEnd"/>
+      <w:r>
+        <w:rPr>
+          <w:rFonts w:ascii="Source Sans Pro" w:hAnsi="Source Sans Pro"/>
+          <w:color w:val="666666"/>
+          <w:sz w:val="30"/>
+          <w:szCs w:val="30"/>
+          <w:shd w:val="clear" w:color="auto" w:fill="F5F1EF"/>
+        </w:rPr>
+        <w:t xml:space="preserve"> </w:t>
+      </w:r>
+      <w:proofErr w:type="spellStart"/>
+      <w:r>
+        <w:rPr>
+          <w:rFonts w:ascii="Source Sans Pro" w:hAnsi="Source Sans Pro"/>
+          <w:color w:val="666666"/>
+          <w:sz w:val="30"/>
+          <w:szCs w:val="30"/>
+          <w:shd w:val="clear" w:color="auto" w:fill="F5F1EF"/>
+        </w:rPr>
+        <w:t>d</w:t>
+      </w:r>
+      <w:r>
+        <w:rPr>
+          <w:rFonts w:ascii="Calibri" w:hAnsi="Calibri" w:cs="Calibri"/>
+          <w:color w:val="666666"/>
+          <w:sz w:val="30"/>
+          <w:szCs w:val="30"/>
+          <w:shd w:val="clear" w:color="auto" w:fill="F5F1EF"/>
+        </w:rPr>
+        <w:t>ữ</w:t>
+      </w:r>
+      <w:proofErr w:type="spellEnd"/>
+      <w:r>
+        <w:rPr>
+          <w:rFonts w:ascii="Source Sans Pro" w:hAnsi="Source Sans Pro"/>
+          <w:color w:val="666666"/>
+          <w:sz w:val="30"/>
+          <w:szCs w:val="30"/>
+          <w:shd w:val="clear" w:color="auto" w:fill="F5F1EF"/>
+        </w:rPr>
+        <w:t xml:space="preserve"> </w:t>
+      </w:r>
+      <w:proofErr w:type="spellStart"/>
+      <w:r>
+        <w:rPr>
+          <w:rFonts w:ascii="Source Sans Pro" w:hAnsi="Source Sans Pro"/>
+          <w:color w:val="666666"/>
+          <w:sz w:val="30"/>
+          <w:szCs w:val="30"/>
+          <w:shd w:val="clear" w:color="auto" w:fill="F5F1EF"/>
+        </w:rPr>
+        <w:t>li</w:t>
+      </w:r>
+      <w:r>
+        <w:rPr>
+          <w:rFonts w:ascii="Calibri" w:hAnsi="Calibri" w:cs="Calibri"/>
+          <w:color w:val="666666"/>
+          <w:sz w:val="30"/>
+          <w:szCs w:val="30"/>
+          <w:shd w:val="clear" w:color="auto" w:fill="F5F1EF"/>
+        </w:rPr>
+        <w:t>ệ</w:t>
+      </w:r>
+      <w:r>
+        <w:rPr>
+          <w:rFonts w:ascii="Source Sans Pro" w:hAnsi="Source Sans Pro"/>
+          <w:color w:val="666666"/>
+          <w:sz w:val="30"/>
+          <w:szCs w:val="30"/>
+          <w:shd w:val="clear" w:color="auto" w:fill="F5F1EF"/>
+        </w:rPr>
+        <w:t>u</w:t>
+      </w:r>
+      <w:proofErr w:type="spellEnd"/>
+      <w:r>
+        <w:rPr>
+          <w:rFonts w:ascii="Source Sans Pro" w:hAnsi="Source Sans Pro"/>
+          <w:color w:val="666666"/>
+          <w:sz w:val="30"/>
+          <w:szCs w:val="30"/>
+          <w:shd w:val="clear" w:color="auto" w:fill="F5F1EF"/>
+        </w:rPr>
+        <w:t xml:space="preserve">, </w:t>
+      </w:r>
+      <w:proofErr w:type="spellStart"/>
+      <w:r>
+        <w:rPr>
+          <w:rFonts w:ascii="Source Sans Pro" w:hAnsi="Source Sans Pro"/>
+          <w:color w:val="666666"/>
+          <w:sz w:val="30"/>
+          <w:szCs w:val="30"/>
+          <w:shd w:val="clear" w:color="auto" w:fill="F5F1EF"/>
+        </w:rPr>
+        <w:t>các</w:t>
+      </w:r>
+      <w:proofErr w:type="spellEnd"/>
+      <w:r>
+        <w:rPr>
+          <w:rFonts w:ascii="Source Sans Pro" w:hAnsi="Source Sans Pro"/>
+          <w:color w:val="666666"/>
+          <w:sz w:val="30"/>
+          <w:szCs w:val="30"/>
+          <w:shd w:val="clear" w:color="auto" w:fill="F5F1EF"/>
+        </w:rPr>
+        <w:t xml:space="preserve"> </w:t>
+      </w:r>
+      <w:proofErr w:type="spellStart"/>
+      <w:r>
+        <w:rPr>
+          <w:rFonts w:ascii="Source Sans Pro" w:hAnsi="Source Sans Pro"/>
+          <w:color w:val="666666"/>
+          <w:sz w:val="30"/>
+          <w:szCs w:val="30"/>
+          <w:shd w:val="clear" w:color="auto" w:fill="F5F1EF"/>
+        </w:rPr>
+        <w:t>l</w:t>
+      </w:r>
+      <w:r>
+        <w:rPr>
+          <w:rFonts w:ascii="Calibri" w:hAnsi="Calibri" w:cs="Calibri"/>
+          <w:color w:val="666666"/>
+          <w:sz w:val="30"/>
+          <w:szCs w:val="30"/>
+          <w:shd w:val="clear" w:color="auto" w:fill="F5F1EF"/>
+        </w:rPr>
+        <w:t>ớ</w:t>
+      </w:r>
+      <w:r>
+        <w:rPr>
+          <w:rFonts w:ascii="Source Sans Pro" w:hAnsi="Source Sans Pro"/>
+          <w:color w:val="666666"/>
+          <w:sz w:val="30"/>
+          <w:szCs w:val="30"/>
+          <w:shd w:val="clear" w:color="auto" w:fill="F5F1EF"/>
+        </w:rPr>
+        <w:t>p</w:t>
+      </w:r>
+      <w:proofErr w:type="spellEnd"/>
+      <w:r>
+        <w:rPr>
+          <w:rFonts w:ascii="Source Sans Pro" w:hAnsi="Source Sans Pro"/>
+          <w:color w:val="666666"/>
+          <w:sz w:val="30"/>
+          <w:szCs w:val="30"/>
+          <w:shd w:val="clear" w:color="auto" w:fill="F5F1EF"/>
+        </w:rPr>
+        <w:t xml:space="preserve"> </w:t>
+      </w:r>
+      <w:proofErr w:type="spellStart"/>
+      <w:r>
+        <w:rPr>
+          <w:rFonts w:ascii="Source Sans Pro" w:hAnsi="Source Sans Pro"/>
+          <w:color w:val="666666"/>
+          <w:sz w:val="30"/>
+          <w:szCs w:val="30"/>
+          <w:shd w:val="clear" w:color="auto" w:fill="F5F1EF"/>
+        </w:rPr>
+        <w:t>chuy</w:t>
+      </w:r>
+      <w:r>
+        <w:rPr>
+          <w:rFonts w:ascii="Calibri" w:hAnsi="Calibri" w:cs="Calibri"/>
+          <w:color w:val="666666"/>
+          <w:sz w:val="30"/>
+          <w:szCs w:val="30"/>
+          <w:shd w:val="clear" w:color="auto" w:fill="F5F1EF"/>
+        </w:rPr>
+        <w:t>ể</w:t>
+      </w:r>
+      <w:r>
+        <w:rPr>
+          <w:rFonts w:ascii="Source Sans Pro" w:hAnsi="Source Sans Pro"/>
+          <w:color w:val="666666"/>
+          <w:sz w:val="30"/>
+          <w:szCs w:val="30"/>
+          <w:shd w:val="clear" w:color="auto" w:fill="F5F1EF"/>
+        </w:rPr>
+        <w:t>n</w:t>
+      </w:r>
+      <w:proofErr w:type="spellEnd"/>
+      <w:r>
+        <w:rPr>
+          <w:rFonts w:ascii="Source Sans Pro" w:hAnsi="Source Sans Pro"/>
+          <w:color w:val="666666"/>
+          <w:sz w:val="30"/>
+          <w:szCs w:val="30"/>
+          <w:shd w:val="clear" w:color="auto" w:fill="F5F1EF"/>
+        </w:rPr>
+        <w:t xml:space="preserve"> </w:t>
+      </w:r>
+      <w:proofErr w:type="spellStart"/>
+      <w:r>
+        <w:rPr>
+          <w:rFonts w:ascii="Calibri" w:hAnsi="Calibri" w:cs="Calibri"/>
+          <w:color w:val="666666"/>
+          <w:sz w:val="30"/>
+          <w:szCs w:val="30"/>
+          <w:shd w:val="clear" w:color="auto" w:fill="F5F1EF"/>
+        </w:rPr>
+        <w:t>đố</w:t>
+      </w:r>
+      <w:r>
+        <w:rPr>
+          <w:rFonts w:ascii="Source Sans Pro" w:hAnsi="Source Sans Pro"/>
+          <w:color w:val="666666"/>
+          <w:sz w:val="30"/>
+          <w:szCs w:val="30"/>
+          <w:shd w:val="clear" w:color="auto" w:fill="F5F1EF"/>
+        </w:rPr>
+        <w:t>i</w:t>
+      </w:r>
+      <w:proofErr w:type="spellEnd"/>
+      <w:r>
+        <w:rPr>
+          <w:rFonts w:ascii="Source Sans Pro" w:hAnsi="Source Sans Pro"/>
+          <w:color w:val="666666"/>
+          <w:sz w:val="30"/>
+          <w:szCs w:val="30"/>
+          <w:shd w:val="clear" w:color="auto" w:fill="F5F1EF"/>
+        </w:rPr>
+        <w:t xml:space="preserve"> </w:t>
+      </w:r>
+      <w:proofErr w:type="spellStart"/>
+      <w:r>
+        <w:rPr>
+          <w:rFonts w:ascii="Source Sans Pro" w:hAnsi="Source Sans Pro"/>
+          <w:color w:val="666666"/>
+          <w:sz w:val="30"/>
+          <w:szCs w:val="30"/>
+          <w:shd w:val="clear" w:color="auto" w:fill="F5F1EF"/>
+        </w:rPr>
+        <w:t>d</w:t>
+      </w:r>
+      <w:r>
+        <w:rPr>
+          <w:rFonts w:ascii="Calibri" w:hAnsi="Calibri" w:cs="Calibri"/>
+          <w:color w:val="666666"/>
+          <w:sz w:val="30"/>
+          <w:szCs w:val="30"/>
+          <w:shd w:val="clear" w:color="auto" w:fill="F5F1EF"/>
+        </w:rPr>
+        <w:t>ữ</w:t>
+      </w:r>
+      <w:proofErr w:type="spellEnd"/>
+      <w:r>
+        <w:rPr>
+          <w:rFonts w:ascii="Source Sans Pro" w:hAnsi="Source Sans Pro"/>
+          <w:color w:val="666666"/>
+          <w:sz w:val="30"/>
+          <w:szCs w:val="30"/>
+          <w:shd w:val="clear" w:color="auto" w:fill="F5F1EF"/>
+        </w:rPr>
+        <w:t xml:space="preserve"> </w:t>
+      </w:r>
+      <w:proofErr w:type="spellStart"/>
+      <w:r>
+        <w:rPr>
+          <w:rFonts w:ascii="Source Sans Pro" w:hAnsi="Source Sans Pro"/>
+          <w:color w:val="666666"/>
+          <w:sz w:val="30"/>
+          <w:szCs w:val="30"/>
+          <w:shd w:val="clear" w:color="auto" w:fill="F5F1EF"/>
+        </w:rPr>
+        <w:t>li</w:t>
+      </w:r>
+      <w:r>
+        <w:rPr>
+          <w:rFonts w:ascii="Calibri" w:hAnsi="Calibri" w:cs="Calibri"/>
+          <w:color w:val="666666"/>
+          <w:sz w:val="30"/>
+          <w:szCs w:val="30"/>
+          <w:shd w:val="clear" w:color="auto" w:fill="F5F1EF"/>
+        </w:rPr>
+        <w:t>ệ</w:t>
+      </w:r>
+      <w:r>
+        <w:rPr>
+          <w:rFonts w:ascii="Source Sans Pro" w:hAnsi="Source Sans Pro"/>
+          <w:color w:val="666666"/>
+          <w:sz w:val="30"/>
+          <w:szCs w:val="30"/>
+          <w:shd w:val="clear" w:color="auto" w:fill="F5F1EF"/>
+        </w:rPr>
+        <w:t>u</w:t>
+      </w:r>
+      <w:proofErr w:type="spellEnd"/>
+      <w:r>
+        <w:rPr>
+          <w:rFonts w:ascii="Source Sans Pro" w:hAnsi="Source Sans Pro"/>
+          <w:color w:val="666666"/>
+          <w:sz w:val="30"/>
+          <w:szCs w:val="30"/>
+          <w:shd w:val="clear" w:color="auto" w:fill="F5F1EF"/>
+        </w:rPr>
+        <w:t>.</w:t>
+      </w:r>
+    </w:p>
+    <w:p>
+      <w:r>
+        <w:drawing>
+          <wp:inline distT="0" distB="0" distL="0" distR="0" wp14:anchorId="7306CD6E" wp14:editId="455D7651">
+            <wp:extent cx="5943600" cy="1711960"/>
+            <wp:effectExtent l="0" t="0" r="0" b="2540"/>
+            <wp:docPr id="8" name="Picture 8"/>
+            <wp:cNvGraphicFramePr>
+              <a:graphicFrameLocks xmlns:a="http://schemas.openxmlformats.org/drawingml/2006/main" noChangeAspect="1"/>
+            </wp:cNvGraphicFramePr>
+            <a:graphic xmlns:a="http://schemas.openxmlformats.org/drawingml/2006/main">
+              <a:graphicData uri="http://schemas.openxmlformats.org/drawingml/2006/picture">
+                <pic:pic xmlns:pic="http://schemas.openxmlformats.org/drawingml/2006/picture">
+                  <pic:nvPicPr>
+                    <pic:cNvPr id="1" name=""/>
+                    <pic:cNvPicPr/>
+                  </pic:nvPicPr>
+                  <pic:blipFill>
+                    <a:blip r:embed="rId13"/>
+                    <a:stretch>
+                      <a:fillRect/>
+                    </a:stretch>
+                  </pic:blipFill>
+                  <pic:spPr>
+                    <a:xfrm>
+                      <a:off x="0" y="0"/>
+                      <a:ext cx="5943600" cy="1711960"/>
+                    </a:xfrm>
+                    <a:prstGeom prst="rect">
+                      <a:avLst/>
+                    </a:prstGeom>
+                  </pic:spPr>
+                </pic:pic>
+              </a:graphicData>
+            </a:graphic>
+          </wp:inline>
+        </w:drawing>
+      </w:r>
+    </w:p>
+    <w:p/>
+    <w:p/>
+    <w:p/>
+    <w:p/>
+    <w:p/>
+    <w:p>
+      <w:pPr>
+        <w:rPr>
+          <w:b/>
+          <w:bCs/>
+        </w:rPr>
+      </w:pPr>
+      <w:r>
+        <w:rPr>
+          <w:b/>
+          <w:bCs/>
+        </w:rPr>
+        <w:lastRenderedPageBreak/>
+        <w:t>Important classes:</w:t>
+      </w:r>
+    </w:p>
+    <w:p>
+      <w:r>
+        <w:drawing>
+          <wp:inline distT="0" distB="0" distL="0" distR="0" wp14:anchorId="5BAE16A7" wp14:editId="5EABB5FB">
+            <wp:extent cx="5943600" cy="2267585"/>
+            <wp:effectExtent l="0" t="0" r="0" b="0"/>
+            <wp:docPr id="9" name="Picture 9"/>
+            <wp:cNvGraphicFramePr>
+              <a:graphicFrameLocks xmlns:a="http://schemas.openxmlformats.org/drawingml/2006/main" noChangeAspect="1"/>
+            </wp:cNvGraphicFramePr>
+            <a:graphic xmlns:a="http://schemas.openxmlformats.org/drawingml/2006/main">
+              <a:graphicData uri="http://schemas.openxmlformats.org/drawingml/2006/picture">
+                <pic:pic xmlns:pic="http://schemas.openxmlformats.org/drawingml/2006/picture">
+                  <pic:nvPicPr>
+                    <pic:cNvPr id="1" name=""/>
+                    <pic:cNvPicPr/>
+                  </pic:nvPicPr>
+                  <pic:blipFill>
+                    <a:blip r:embed="rId14"/>
+                    <a:stretch>
+                      <a:fillRect/>
+                    </a:stretch>
+                  </pic:blipFill>
+                  <pic:spPr>
+                    <a:xfrm>
+                      <a:off x="0" y="0"/>
+                      <a:ext cx="5943600" cy="2267585"/>
+                    </a:xfrm>
+                    <a:prstGeom prst="rect">
+                      <a:avLst/>
+                    </a:prstGeom>
+                  </pic:spPr>
+                </pic:pic>
+              </a:graphicData>
+            </a:graphic>
+          </wp:inline>
+        </w:drawing>
+      </w:r>
+    </w:p>
+    <w:p>
+      <w:pPr>
+        <w:rPr>
+          <w:b/>
+          <w:bCs/>
+        </w:rPr>
+      </w:pPr>
+      <w:r>
+        <w:rPr>
+          <w:b/>
+          <w:bCs/>
+        </w:rPr>
+        <w:t>Important interface</w:t>
+      </w:r>
+      <w:r>
+        <w:rPr>
+          <w:b/>
+          <w:bCs/>
+        </w:rPr>
+        <w:br/>
+        <w:t>Java NIO path interface</w:t>
+      </w:r>
+      <w:r>
+        <w:rPr>
+          <w:b/>
+          <w:bCs/>
+        </w:rPr>
+        <w:t xml:space="preserve"> </w:t>
+      </w:r>
+      <w:proofErr w:type="gramStart"/>
+      <w:r>
+        <w:rPr>
+          <w:b/>
+          <w:bCs/>
+        </w:rPr>
+        <w:t>( the</w:t>
+      </w:r>
+      <w:proofErr w:type="gramEnd"/>
+      <w:r>
+        <w:rPr>
+          <w:b/>
+          <w:bCs/>
+        </w:rPr>
+        <w:t xml:space="preserve"> most popular)</w:t>
+      </w:r>
+    </w:p>
+    <w:p>
+      <w:pPr>
+        <w:rPr>
+          <w:b/>
+          <w:bCs/>
+        </w:rPr>
+      </w:pPr>
+      <w:r>
+        <w:rPr>
+          <w:b/>
+          <w:bCs/>
+        </w:rPr>
+        <w:drawing>
+          <wp:inline distT="0" distB="0" distL="0" distR="0" wp14:anchorId="20657791" wp14:editId="6FA8A674">
+            <wp:extent cx="1873346" cy="3702240"/>
+            <wp:effectExtent l="0" t="0" r="0" b="0"/>
+            <wp:docPr id="10" name="Picture 10"/>
+            <wp:cNvGraphicFramePr>
+              <a:graphicFrameLocks xmlns:a="http://schemas.openxmlformats.org/drawingml/2006/main" noChangeAspect="1"/>
+            </wp:cNvGraphicFramePr>
+            <a:graphic xmlns:a="http://schemas.openxmlformats.org/drawingml/2006/main">
+              <a:graphicData uri="http://schemas.openxmlformats.org/drawingml/2006/picture">
+                <pic:pic xmlns:pic="http://schemas.openxmlformats.org/drawingml/2006/picture">
+                  <pic:nvPicPr>
+                    <pic:cNvPr id="1" name=""/>
+                    <pic:cNvPicPr/>
+                  </pic:nvPicPr>
+                  <pic:blipFill>
+                    <a:blip r:embed="rId15"/>
+                    <a:stretch>
+                      <a:fillRect/>
+                    </a:stretch>
+                  </pic:blipFill>
+                  <pic:spPr>
+                    <a:xfrm>
+                      <a:off x="0" y="0"/>
+                      <a:ext cx="1873346" cy="3702240"/>
+                    </a:xfrm>
+                    <a:prstGeom prst="rect">
+                      <a:avLst/>
+                    </a:prstGeom>
+                  </pic:spPr>
+                </pic:pic>
+              </a:graphicData>
+            </a:graphic>
+          </wp:inline>
+        </w:drawing>
+      </w:r>
+      <w:r>
+        <w:rPr>
+          <w:b/>
+          <w:bCs/>
+        </w:rPr>
+        <w:t xml:space="preserve"> </w:t>
+      </w:r>
+    </w:p>
+    <w:p>
+      <w:pPr>
+        <w:rPr>
+          <w:b/>
+          <w:bCs/>
+        </w:rPr>
+      </w:pPr>
+    </w:p>
+    <w:p>
+      <w:pPr>
+        <w:rPr>
+          <w:b/>
+          <w:bCs/>
+        </w:rPr>
+      </w:pPr>
+    </w:p>
+    <w:p>
+      <w:pPr>
+        <w:rPr>
+          <w:b/>
+          <w:bCs/>
+        </w:rPr>
+      </w:pPr>
+    </w:p>
+    <w:p>
+      <w:pPr>
+        <w:rPr>
+          <w:b/>
+          <w:bCs/>
+        </w:rPr>
+      </w:pPr>
+    </w:p>
+    <w:p>
+      <w:pPr>
+        <w:rPr>
+          <w:b/>
+          <w:bCs/>
+        </w:rPr>
+      </w:pPr>
+      <w:r>
+        <w:rPr>
+          <w:b/>
+          <w:bCs/>
+        </w:rPr>
+        <w:lastRenderedPageBreak/>
+        <w:t>Topic 8:</w:t>
+      </w:r>
+    </w:p>
+    <w:p>
+      <w:r>
+        <w:t xml:space="preserve">The </w:t>
+      </w:r>
+      <w:proofErr w:type="spellStart"/>
+      <w:r>
+        <w:t>javadoc</w:t>
+      </w:r>
+      <w:proofErr w:type="spellEnd"/>
+      <w:r>
+        <w:t xml:space="preserve"> utility. Features of automatic code documentation in Java.</w:t>
+      </w:r>
+    </w:p>
+    <w:p>
+      <w:proofErr w:type="spellStart"/>
+      <w:r>
+        <w:t>JavaDoc</w:t>
+      </w:r>
+      <w:proofErr w:type="spellEnd"/>
+      <w:r>
+        <w:t xml:space="preserve"> tool is a document generator tool in Java programming language for generating standard documentation in HTML format. It generates API documentation. It parses the declarations ad documentation in a set of source file describing classes, methods, constructors, and fields.</w:t>
+      </w:r>
+    </w:p>
+    <w:p>
+      <w:pPr>
+        <w:rPr>
+          <w:rFonts w:ascii="Arial" w:hAnsi="Arial" w:cs="Arial"/>
+          <w:color w:val="222222"/>
+          <w:sz w:val="21"/>
+          <w:szCs w:val="21"/>
+          <w:shd w:val="clear" w:color="auto" w:fill="FFFFFF"/>
+        </w:rPr>
+      </w:pPr>
+      <w:r>
+        <w:rPr>
+          <w:rFonts w:ascii="Arial" w:hAnsi="Arial" w:cs="Arial"/>
+          <w:color w:val="222222"/>
+          <w:sz w:val="21"/>
+          <w:szCs w:val="21"/>
+          <w:shd w:val="clear" w:color="auto" w:fill="FFFFFF"/>
+        </w:rPr>
+        <w:t xml:space="preserve">Javadoc features include the following: Javadoc </w:t>
+      </w:r>
+      <w:proofErr w:type="gramStart"/>
+      <w:r>
+        <w:rPr>
+          <w:rFonts w:ascii="Arial" w:hAnsi="Arial" w:cs="Arial"/>
+          <w:color w:val="222222"/>
+          <w:sz w:val="21"/>
+          <w:szCs w:val="21"/>
+          <w:shd w:val="clear" w:color="auto" w:fill="FFFFFF"/>
+        </w:rPr>
+        <w:t>search</w:t>
+      </w:r>
+      <w:proofErr w:type="gramEnd"/>
+    </w:p>
+    <w:p>
+      <w:pPr>
+        <w:rPr>
+          <w:rFonts w:ascii="Arial" w:hAnsi="Arial" w:cs="Arial"/>
+          <w:color w:val="222222"/>
+          <w:sz w:val="21"/>
+          <w:szCs w:val="21"/>
+          <w:shd w:val="clear" w:color="auto" w:fill="FFFFFF"/>
+        </w:rPr>
+      </w:pPr>
+      <w:r>
+        <w:rPr>
+          <w:rFonts w:ascii="Arial" w:hAnsi="Arial" w:cs="Arial"/>
+          <w:color w:val="000000"/>
+          <w:sz w:val="20"/>
+          <w:szCs w:val="20"/>
+          <w:shd w:val="clear" w:color="auto" w:fill="FFFFFF"/>
+        </w:rPr>
+        <w:t xml:space="preserve">is producing the HTML pages. It's a fairly fast </w:t>
+      </w:r>
+      <w:proofErr w:type="gramStart"/>
+      <w:r>
+        <w:rPr>
+          <w:rFonts w:ascii="Arial" w:hAnsi="Arial" w:cs="Arial"/>
+          <w:color w:val="000000"/>
+          <w:sz w:val="20"/>
+          <w:szCs w:val="20"/>
+          <w:shd w:val="clear" w:color="auto" w:fill="FFFFFF"/>
+        </w:rPr>
+        <w:t>process, but</w:t>
+      </w:r>
+      <w:proofErr w:type="gramEnd"/>
+      <w:r>
+        <w:rPr>
+          <w:rFonts w:ascii="Arial" w:hAnsi="Arial" w:cs="Arial"/>
+          <w:color w:val="000000"/>
+          <w:sz w:val="20"/>
+          <w:szCs w:val="20"/>
+          <w:shd w:val="clear" w:color="auto" w:fill="FFFFFF"/>
+        </w:rPr>
+        <w:t xml:space="preserve"> slows down a little as the number of classes in a project increases. You can do documentation builds as frequently as you require them. Since it is an automated process, </w:t>
+      </w:r>
+      <w:proofErr w:type="gramStart"/>
+      <w:r>
+        <w:rPr>
+          <w:rFonts w:ascii="Arial" w:hAnsi="Arial" w:cs="Arial"/>
+          <w:color w:val="000000"/>
+          <w:sz w:val="20"/>
+          <w:szCs w:val="20"/>
+          <w:shd w:val="clear" w:color="auto" w:fill="FFFFFF"/>
+        </w:rPr>
+        <w:t>there's</w:t>
+      </w:r>
+      <w:proofErr w:type="gramEnd"/>
+      <w:r>
+        <w:rPr>
+          <w:rFonts w:ascii="Arial" w:hAnsi="Arial" w:cs="Arial"/>
+          <w:color w:val="000000"/>
+          <w:sz w:val="20"/>
+          <w:szCs w:val="20"/>
+          <w:shd w:val="clear" w:color="auto" w:fill="FFFFFF"/>
+        </w:rPr>
+        <w:t xml:space="preserve"> no need to rewrite documentation as changes to a class are made. Simply generate the documentation again, and the changes will be incorporated.</w:t>
+      </w:r>
+    </w:p>
+    <w:p/>
+    <w:p>
+      <w:r>
+        <w:t xml:space="preserve">Well asked what </w:t>
+      </w:r>
+      <w:proofErr w:type="gramStart"/>
+      <w:r>
+        <w:t>are byte / character streams</w:t>
+      </w:r>
+      <w:proofErr w:type="gramEnd"/>
+      <w:r>
+        <w:t>, what are the main classes there, asked what is a buffer reader</w:t>
+      </w:r>
+    </w:p>
+    <w:p>
+      <w:r>
+        <w:t xml:space="preserve">And asked about my </w:t>
+      </w:r>
+      <w:proofErr w:type="gramStart"/>
+      <w:r>
+        <w:t>collection</w:t>
+      </w:r>
+      <w:proofErr w:type="gramEnd"/>
+    </w:p>
+    <w:p>
+      <w:r>
+        <w:t xml:space="preserve">And, about generics and parameterized types, he also asked, for </w:t>
+      </w:r>
+      <w:proofErr w:type="gramStart"/>
+      <w:r>
+        <w:t>sure</w:t>
+      </w:r>
+      <w:proofErr w:type="gramEnd"/>
+    </w:p>
     <w:sectPr>
       <w:pgSz w:w="12240" w:h="15840"/>
       <w:pgMar w:top="1440" w:right="1440" w:bottom="1440" w:left="1440" w:header="720" w:footer="720" w:gutter="0"/>
@@ -199,8 +5148,855 @@
       </w:pPr>
     </w:lvl>
   </w:abstractNum>
+  <w:abstractNum w:abstractNumId="1" w15:restartNumberingAfterBreak="0">
+    <w:nsid w:val="074F24FE"/>
+    <w:multiLevelType w:val="hybridMultilevel"/>
+    <w:tmpl w:val="48707C48"/>
+    <w:lvl w:ilvl="0" w:tplc="9B348F6A">
+      <w:start w:val="1"/>
+      <w:numFmt w:val="bullet"/>
+      <w:lvlText w:val="-"/>
+      <w:lvlJc w:val="left"/>
+      <w:pPr>
+        <w:ind w:left="720" w:hanging="360"/>
+      </w:pPr>
+      <w:rPr>
+        <w:rFonts w:ascii="Calibri" w:eastAsiaTheme="minorHAnsi" w:hAnsi="Calibri" w:cs="Calibri" w:hint="default"/>
+      </w:rPr>
+    </w:lvl>
+    <w:lvl w:ilvl="1" w:tplc="04090003" w:tentative="1">
+      <w:start w:val="1"/>
+      <w:numFmt w:val="bullet"/>
+      <w:lvlText w:val="o"/>
+      <w:lvlJc w:val="left"/>
+      <w:pPr>
+        <w:ind w:left="1440" w:hanging="360"/>
+      </w:pPr>
+      <w:rPr>
+        <w:rFonts w:ascii="Courier New" w:hAnsi="Courier New" w:cs="Courier New" w:hint="default"/>
+      </w:rPr>
+    </w:lvl>
+    <w:lvl w:ilvl="2" w:tplc="04090005" w:tentative="1">
+      <w:start w:val="1"/>
+      <w:numFmt w:val="bullet"/>
+      <w:lvlText w:val=""/>
+      <w:lvlJc w:val="left"/>
+      <w:pPr>
+        <w:ind w:left="2160" w:hanging="360"/>
+      </w:pPr>
+      <w:rPr>
+        <w:rFonts w:ascii="Wingdings" w:hAnsi="Wingdings" w:hint="default"/>
+      </w:rPr>
+    </w:lvl>
+    <w:lvl w:ilvl="3" w:tplc="04090001" w:tentative="1">
+      <w:start w:val="1"/>
+      <w:numFmt w:val="bullet"/>
+      <w:lvlText w:val=""/>
+      <w:lvlJc w:val="left"/>
+      <w:pPr>
+        <w:ind w:left="2880" w:hanging="360"/>
+      </w:pPr>
+      <w:rPr>
+        <w:rFonts w:ascii="Symbol" w:hAnsi="Symbol" w:hint="default"/>
+      </w:rPr>
+    </w:lvl>
+    <w:lvl w:ilvl="4" w:tplc="04090003" w:tentative="1">
+      <w:start w:val="1"/>
+      <w:numFmt w:val="bullet"/>
+      <w:lvlText w:val="o"/>
+      <w:lvlJc w:val="left"/>
+      <w:pPr>
+        <w:ind w:left="3600" w:hanging="360"/>
+      </w:pPr>
+      <w:rPr>
+        <w:rFonts w:ascii="Courier New" w:hAnsi="Courier New" w:cs="Courier New" w:hint="default"/>
+      </w:rPr>
+    </w:lvl>
+    <w:lvl w:ilvl="5" w:tplc="04090005" w:tentative="1">
+      <w:start w:val="1"/>
+      <w:numFmt w:val="bullet"/>
+      <w:lvlText w:val=""/>
+      <w:lvlJc w:val="left"/>
+      <w:pPr>
+        <w:ind w:left="4320" w:hanging="360"/>
+      </w:pPr>
+      <w:rPr>
+        <w:rFonts w:ascii="Wingdings" w:hAnsi="Wingdings" w:hint="default"/>
+      </w:rPr>
+    </w:lvl>
+    <w:lvl w:ilvl="6" w:tplc="04090001" w:tentative="1">
+      <w:start w:val="1"/>
+      <w:numFmt w:val="bullet"/>
+      <w:lvlText w:val=""/>
+      <w:lvlJc w:val="left"/>
+      <w:pPr>
+        <w:ind w:left="5040" w:hanging="360"/>
+      </w:pPr>
+      <w:rPr>
+        <w:rFonts w:ascii="Symbol" w:hAnsi="Symbol" w:hint="default"/>
+      </w:rPr>
+    </w:lvl>
+    <w:lvl w:ilvl="7" w:tplc="04090003" w:tentative="1">
+      <w:start w:val="1"/>
+      <w:numFmt w:val="bullet"/>
+      <w:lvlText w:val="o"/>
+      <w:lvlJc w:val="left"/>
+      <w:pPr>
+        <w:ind w:left="5760" w:hanging="360"/>
+      </w:pPr>
+      <w:rPr>
+        <w:rFonts w:ascii="Courier New" w:hAnsi="Courier New" w:cs="Courier New" w:hint="default"/>
+      </w:rPr>
+    </w:lvl>
+    <w:lvl w:ilvl="8" w:tplc="04090005" w:tentative="1">
+      <w:start w:val="1"/>
+      <w:numFmt w:val="bullet"/>
+      <w:lvlText w:val=""/>
+      <w:lvlJc w:val="left"/>
+      <w:pPr>
+        <w:ind w:left="6480" w:hanging="360"/>
+      </w:pPr>
+      <w:rPr>
+        <w:rFonts w:ascii="Wingdings" w:hAnsi="Wingdings" w:hint="default"/>
+      </w:rPr>
+    </w:lvl>
+  </w:abstractNum>
+  <w:abstractNum w:abstractNumId="2" w15:restartNumberingAfterBreak="0">
+    <w:nsid w:val="49463859"/>
+    <w:multiLevelType w:val="multilevel"/>
+    <w:tmpl w:val="EF786518"/>
+    <w:lvl w:ilvl="0">
+      <w:start w:val="1"/>
+      <w:numFmt w:val="bullet"/>
+      <w:lvlText w:val=""/>
+      <w:lvlJc w:val="left"/>
+      <w:pPr>
+        <w:tabs>
+          <w:tab w:val="num" w:pos="720"/>
+        </w:tabs>
+        <w:ind w:left="720" w:hanging="360"/>
+      </w:pPr>
+      <w:rPr>
+        <w:rFonts w:ascii="Symbol" w:hAnsi="Symbol" w:hint="default"/>
+        <w:sz w:val="20"/>
+      </w:rPr>
+    </w:lvl>
+    <w:lvl w:ilvl="1" w:tentative="1">
+      <w:start w:val="1"/>
+      <w:numFmt w:val="bullet"/>
+      <w:lvlText w:val=""/>
+      <w:lvlJc w:val="left"/>
+      <w:pPr>
+        <w:tabs>
+          <w:tab w:val="num" w:pos="1440"/>
+        </w:tabs>
+        <w:ind w:left="1440" w:hanging="360"/>
+      </w:pPr>
+      <w:rPr>
+        <w:rFonts w:ascii="Symbol" w:hAnsi="Symbol" w:hint="default"/>
+        <w:sz w:val="20"/>
+      </w:rPr>
+    </w:lvl>
+    <w:lvl w:ilvl="2" w:tentative="1">
+      <w:start w:val="1"/>
+      <w:numFmt w:val="bullet"/>
+      <w:lvlText w:val=""/>
+      <w:lvlJc w:val="left"/>
+      <w:pPr>
+        <w:tabs>
+          <w:tab w:val="num" w:pos="2160"/>
+        </w:tabs>
+        <w:ind w:left="2160" w:hanging="360"/>
+      </w:pPr>
+      <w:rPr>
+        <w:rFonts w:ascii="Symbol" w:hAnsi="Symbol" w:hint="default"/>
+        <w:sz w:val="20"/>
+      </w:rPr>
+    </w:lvl>
+    <w:lvl w:ilvl="3" w:tentative="1">
+      <w:start w:val="1"/>
+      <w:numFmt w:val="bullet"/>
+      <w:lvlText w:val=""/>
+      <w:lvlJc w:val="left"/>
+      <w:pPr>
+        <w:tabs>
+          <w:tab w:val="num" w:pos="2880"/>
+        </w:tabs>
+        <w:ind w:left="2880" w:hanging="360"/>
+      </w:pPr>
+      <w:rPr>
+        <w:rFonts w:ascii="Symbol" w:hAnsi="Symbol" w:hint="default"/>
+        <w:sz w:val="20"/>
+      </w:rPr>
+    </w:lvl>
+    <w:lvl w:ilvl="4" w:tentative="1">
+      <w:start w:val="1"/>
+      <w:numFmt w:val="bullet"/>
+      <w:lvlText w:val=""/>
+      <w:lvlJc w:val="left"/>
+      <w:pPr>
+        <w:tabs>
+          <w:tab w:val="num" w:pos="3600"/>
+        </w:tabs>
+        <w:ind w:left="3600" w:hanging="360"/>
+      </w:pPr>
+      <w:rPr>
+        <w:rFonts w:ascii="Symbol" w:hAnsi="Symbol" w:hint="default"/>
+        <w:sz w:val="20"/>
+      </w:rPr>
+    </w:lvl>
+    <w:lvl w:ilvl="5" w:tentative="1">
+      <w:start w:val="1"/>
+      <w:numFmt w:val="bullet"/>
+      <w:lvlText w:val=""/>
+      <w:lvlJc w:val="left"/>
+      <w:pPr>
+        <w:tabs>
+          <w:tab w:val="num" w:pos="4320"/>
+        </w:tabs>
+        <w:ind w:left="4320" w:hanging="360"/>
+      </w:pPr>
+      <w:rPr>
+        <w:rFonts w:ascii="Symbol" w:hAnsi="Symbol" w:hint="default"/>
+        <w:sz w:val="20"/>
+      </w:rPr>
+    </w:lvl>
+    <w:lvl w:ilvl="6" w:tentative="1">
+      <w:start w:val="1"/>
+      <w:numFmt w:val="bullet"/>
+      <w:lvlText w:val=""/>
+      <w:lvlJc w:val="left"/>
+      <w:pPr>
+        <w:tabs>
+          <w:tab w:val="num" w:pos="5040"/>
+        </w:tabs>
+        <w:ind w:left="5040" w:hanging="360"/>
+      </w:pPr>
+      <w:rPr>
+        <w:rFonts w:ascii="Symbol" w:hAnsi="Symbol" w:hint="default"/>
+        <w:sz w:val="20"/>
+      </w:rPr>
+    </w:lvl>
+    <w:lvl w:ilvl="7" w:tentative="1">
+      <w:start w:val="1"/>
+      <w:numFmt w:val="bullet"/>
+      <w:lvlText w:val=""/>
+      <w:lvlJc w:val="left"/>
+      <w:pPr>
+        <w:tabs>
+          <w:tab w:val="num" w:pos="5760"/>
+        </w:tabs>
+        <w:ind w:left="5760" w:hanging="360"/>
+      </w:pPr>
+      <w:rPr>
+        <w:rFonts w:ascii="Symbol" w:hAnsi="Symbol" w:hint="default"/>
+        <w:sz w:val="20"/>
+      </w:rPr>
+    </w:lvl>
+    <w:lvl w:ilvl="8" w:tentative="1">
+      <w:start w:val="1"/>
+      <w:numFmt w:val="bullet"/>
+      <w:lvlText w:val=""/>
+      <w:lvlJc w:val="left"/>
+      <w:pPr>
+        <w:tabs>
+          <w:tab w:val="num" w:pos="6480"/>
+        </w:tabs>
+        <w:ind w:left="6480" w:hanging="360"/>
+      </w:pPr>
+      <w:rPr>
+        <w:rFonts w:ascii="Symbol" w:hAnsi="Symbol" w:hint="default"/>
+        <w:sz w:val="20"/>
+      </w:rPr>
+    </w:lvl>
+  </w:abstractNum>
+  <w:abstractNum w:abstractNumId="3" w15:restartNumberingAfterBreak="0">
+    <w:nsid w:val="57B762C3"/>
+    <w:multiLevelType w:val="hybridMultilevel"/>
+    <w:tmpl w:val="DD6C0DC0"/>
+    <w:lvl w:ilvl="0" w:tplc="7098F61A">
+      <w:start w:val="1"/>
+      <w:numFmt w:val="bullet"/>
+      <w:lvlText w:val="-"/>
+      <w:lvlJc w:val="left"/>
+      <w:pPr>
+        <w:ind w:left="720" w:hanging="360"/>
+      </w:pPr>
+      <w:rPr>
+        <w:rFonts w:ascii="Calibri" w:eastAsiaTheme="minorHAnsi" w:hAnsi="Calibri" w:cs="Calibri" w:hint="default"/>
+      </w:rPr>
+    </w:lvl>
+    <w:lvl w:ilvl="1" w:tplc="04090003" w:tentative="1">
+      <w:start w:val="1"/>
+      <w:numFmt w:val="bullet"/>
+      <w:lvlText w:val="o"/>
+      <w:lvlJc w:val="left"/>
+      <w:pPr>
+        <w:ind w:left="1440" w:hanging="360"/>
+      </w:pPr>
+      <w:rPr>
+        <w:rFonts w:ascii="Courier New" w:hAnsi="Courier New" w:cs="Courier New" w:hint="default"/>
+      </w:rPr>
+    </w:lvl>
+    <w:lvl w:ilvl="2" w:tplc="04090005" w:tentative="1">
+      <w:start w:val="1"/>
+      <w:numFmt w:val="bullet"/>
+      <w:lvlText w:val=""/>
+      <w:lvlJc w:val="left"/>
+      <w:pPr>
+        <w:ind w:left="2160" w:hanging="360"/>
+      </w:pPr>
+      <w:rPr>
+        <w:rFonts w:ascii="Wingdings" w:hAnsi="Wingdings" w:hint="default"/>
+      </w:rPr>
+    </w:lvl>
+    <w:lvl w:ilvl="3" w:tplc="04090001" w:tentative="1">
+      <w:start w:val="1"/>
+      <w:numFmt w:val="bullet"/>
+      <w:lvlText w:val=""/>
+      <w:lvlJc w:val="left"/>
+      <w:pPr>
+        <w:ind w:left="2880" w:hanging="360"/>
+      </w:pPr>
+      <w:rPr>
+        <w:rFonts w:ascii="Symbol" w:hAnsi="Symbol" w:hint="default"/>
+      </w:rPr>
+    </w:lvl>
+    <w:lvl w:ilvl="4" w:tplc="04090003" w:tentative="1">
+      <w:start w:val="1"/>
+      <w:numFmt w:val="bullet"/>
+      <w:lvlText w:val="o"/>
+      <w:lvlJc w:val="left"/>
+      <w:pPr>
+        <w:ind w:left="3600" w:hanging="360"/>
+      </w:pPr>
+      <w:rPr>
+        <w:rFonts w:ascii="Courier New" w:hAnsi="Courier New" w:cs="Courier New" w:hint="default"/>
+      </w:rPr>
+    </w:lvl>
+    <w:lvl w:ilvl="5" w:tplc="04090005" w:tentative="1">
+      <w:start w:val="1"/>
+      <w:numFmt w:val="bullet"/>
+      <w:lvlText w:val=""/>
+      <w:lvlJc w:val="left"/>
+      <w:pPr>
+        <w:ind w:left="4320" w:hanging="360"/>
+      </w:pPr>
+      <w:rPr>
+        <w:rFonts w:ascii="Wingdings" w:hAnsi="Wingdings" w:hint="default"/>
+      </w:rPr>
+    </w:lvl>
+    <w:lvl w:ilvl="6" w:tplc="04090001" w:tentative="1">
+      <w:start w:val="1"/>
+      <w:numFmt w:val="bullet"/>
+      <w:lvlText w:val=""/>
+      <w:lvlJc w:val="left"/>
+      <w:pPr>
+        <w:ind w:left="5040" w:hanging="360"/>
+      </w:pPr>
+      <w:rPr>
+        <w:rFonts w:ascii="Symbol" w:hAnsi="Symbol" w:hint="default"/>
+      </w:rPr>
+    </w:lvl>
+    <w:lvl w:ilvl="7" w:tplc="04090003" w:tentative="1">
+      <w:start w:val="1"/>
+      <w:numFmt w:val="bullet"/>
+      <w:lvlText w:val="o"/>
+      <w:lvlJc w:val="left"/>
+      <w:pPr>
+        <w:ind w:left="5760" w:hanging="360"/>
+      </w:pPr>
+      <w:rPr>
+        <w:rFonts w:ascii="Courier New" w:hAnsi="Courier New" w:cs="Courier New" w:hint="default"/>
+      </w:rPr>
+    </w:lvl>
+    <w:lvl w:ilvl="8" w:tplc="04090005" w:tentative="1">
+      <w:start w:val="1"/>
+      <w:numFmt w:val="bullet"/>
+      <w:lvlText w:val=""/>
+      <w:lvlJc w:val="left"/>
+      <w:pPr>
+        <w:ind w:left="6480" w:hanging="360"/>
+      </w:pPr>
+      <w:rPr>
+        <w:rFonts w:ascii="Wingdings" w:hAnsi="Wingdings" w:hint="default"/>
+      </w:rPr>
+    </w:lvl>
+  </w:abstractNum>
+  <w:abstractNum w:abstractNumId="4" w15:restartNumberingAfterBreak="0">
+    <w:nsid w:val="595D0CDE"/>
+    <w:multiLevelType w:val="hybridMultilevel"/>
+    <w:tmpl w:val="66067C58"/>
+    <w:lvl w:ilvl="0" w:tplc="96C69CFE">
+      <w:start w:val="1"/>
+      <w:numFmt w:val="bullet"/>
+      <w:lvlText w:val=""/>
+      <w:lvlJc w:val="left"/>
+      <w:pPr>
+        <w:ind w:left="720" w:hanging="360"/>
+      </w:pPr>
+      <w:rPr>
+        <w:rFonts w:ascii="Symbol" w:eastAsiaTheme="minorHAnsi" w:hAnsi="Symbol" w:cstheme="minorBidi" w:hint="default"/>
+      </w:rPr>
+    </w:lvl>
+    <w:lvl w:ilvl="1" w:tplc="04090003" w:tentative="1">
+      <w:start w:val="1"/>
+      <w:numFmt w:val="bullet"/>
+      <w:lvlText w:val="o"/>
+      <w:lvlJc w:val="left"/>
+      <w:pPr>
+        <w:ind w:left="1440" w:hanging="360"/>
+      </w:pPr>
+      <w:rPr>
+        <w:rFonts w:ascii="Courier New" w:hAnsi="Courier New" w:cs="Courier New" w:hint="default"/>
+      </w:rPr>
+    </w:lvl>
+    <w:lvl w:ilvl="2" w:tplc="04090005" w:tentative="1">
+      <w:start w:val="1"/>
+      <w:numFmt w:val="bullet"/>
+      <w:lvlText w:val=""/>
+      <w:lvlJc w:val="left"/>
+      <w:pPr>
+        <w:ind w:left="2160" w:hanging="360"/>
+      </w:pPr>
+      <w:rPr>
+        <w:rFonts w:ascii="Wingdings" w:hAnsi="Wingdings" w:hint="default"/>
+      </w:rPr>
+    </w:lvl>
+    <w:lvl w:ilvl="3" w:tplc="04090001" w:tentative="1">
+      <w:start w:val="1"/>
+      <w:numFmt w:val="bullet"/>
+      <w:lvlText w:val=""/>
+      <w:lvlJc w:val="left"/>
+      <w:pPr>
+        <w:ind w:left="2880" w:hanging="360"/>
+      </w:pPr>
+      <w:rPr>
+        <w:rFonts w:ascii="Symbol" w:hAnsi="Symbol" w:hint="default"/>
+      </w:rPr>
+    </w:lvl>
+    <w:lvl w:ilvl="4" w:tplc="04090003" w:tentative="1">
+      <w:start w:val="1"/>
+      <w:numFmt w:val="bullet"/>
+      <w:lvlText w:val="o"/>
+      <w:lvlJc w:val="left"/>
+      <w:pPr>
+        <w:ind w:left="3600" w:hanging="360"/>
+      </w:pPr>
+      <w:rPr>
+        <w:rFonts w:ascii="Courier New" w:hAnsi="Courier New" w:cs="Courier New" w:hint="default"/>
+      </w:rPr>
+    </w:lvl>
+    <w:lvl w:ilvl="5" w:tplc="04090005" w:tentative="1">
+      <w:start w:val="1"/>
+      <w:numFmt w:val="bullet"/>
+      <w:lvlText w:val=""/>
+      <w:lvlJc w:val="left"/>
+      <w:pPr>
+        <w:ind w:left="4320" w:hanging="360"/>
+      </w:pPr>
+      <w:rPr>
+        <w:rFonts w:ascii="Wingdings" w:hAnsi="Wingdings" w:hint="default"/>
+      </w:rPr>
+    </w:lvl>
+    <w:lvl w:ilvl="6" w:tplc="04090001" w:tentative="1">
+      <w:start w:val="1"/>
+      <w:numFmt w:val="bullet"/>
+      <w:lvlText w:val=""/>
+      <w:lvlJc w:val="left"/>
+      <w:pPr>
+        <w:ind w:left="5040" w:hanging="360"/>
+      </w:pPr>
+      <w:rPr>
+        <w:rFonts w:ascii="Symbol" w:hAnsi="Symbol" w:hint="default"/>
+      </w:rPr>
+    </w:lvl>
+    <w:lvl w:ilvl="7" w:tplc="04090003" w:tentative="1">
+      <w:start w:val="1"/>
+      <w:numFmt w:val="bullet"/>
+      <w:lvlText w:val="o"/>
+      <w:lvlJc w:val="left"/>
+      <w:pPr>
+        <w:ind w:left="5760" w:hanging="360"/>
+      </w:pPr>
+      <w:rPr>
+        <w:rFonts w:ascii="Courier New" w:hAnsi="Courier New" w:cs="Courier New" w:hint="default"/>
+      </w:rPr>
+    </w:lvl>
+    <w:lvl w:ilvl="8" w:tplc="04090005" w:tentative="1">
+      <w:start w:val="1"/>
+      <w:numFmt w:val="bullet"/>
+      <w:lvlText w:val=""/>
+      <w:lvlJc w:val="left"/>
+      <w:pPr>
+        <w:ind w:left="6480" w:hanging="360"/>
+      </w:pPr>
+      <w:rPr>
+        <w:rFonts w:ascii="Wingdings" w:hAnsi="Wingdings" w:hint="default"/>
+      </w:rPr>
+    </w:lvl>
+  </w:abstractNum>
+  <w:abstractNum w:abstractNumId="5" w15:restartNumberingAfterBreak="0">
+    <w:nsid w:val="5CF57B45"/>
+    <w:multiLevelType w:val="hybridMultilevel"/>
+    <w:tmpl w:val="F464251A"/>
+    <w:lvl w:ilvl="0" w:tplc="06D45C5E">
+      <w:start w:val="1"/>
+      <w:numFmt w:val="bullet"/>
+      <w:lvlText w:val="-"/>
+      <w:lvlJc w:val="left"/>
+      <w:pPr>
+        <w:ind w:left="720" w:hanging="360"/>
+      </w:pPr>
+      <w:rPr>
+        <w:rFonts w:ascii="Calibri" w:eastAsiaTheme="minorHAnsi" w:hAnsi="Calibri" w:cs="Calibri" w:hint="default"/>
+      </w:rPr>
+    </w:lvl>
+    <w:lvl w:ilvl="1" w:tplc="04090003" w:tentative="1">
+      <w:start w:val="1"/>
+      <w:numFmt w:val="bullet"/>
+      <w:lvlText w:val="o"/>
+      <w:lvlJc w:val="left"/>
+      <w:pPr>
+        <w:ind w:left="1440" w:hanging="360"/>
+      </w:pPr>
+      <w:rPr>
+        <w:rFonts w:ascii="Courier New" w:hAnsi="Courier New" w:cs="Courier New" w:hint="default"/>
+      </w:rPr>
+    </w:lvl>
+    <w:lvl w:ilvl="2" w:tplc="04090005" w:tentative="1">
+      <w:start w:val="1"/>
+      <w:numFmt w:val="bullet"/>
+      <w:lvlText w:val=""/>
+      <w:lvlJc w:val="left"/>
+      <w:pPr>
+        <w:ind w:left="2160" w:hanging="360"/>
+      </w:pPr>
+      <w:rPr>
+        <w:rFonts w:ascii="Wingdings" w:hAnsi="Wingdings" w:hint="default"/>
+      </w:rPr>
+    </w:lvl>
+    <w:lvl w:ilvl="3" w:tplc="04090001" w:tentative="1">
+      <w:start w:val="1"/>
+      <w:numFmt w:val="bullet"/>
+      <w:lvlText w:val=""/>
+      <w:lvlJc w:val="left"/>
+      <w:pPr>
+        <w:ind w:left="2880" w:hanging="360"/>
+      </w:pPr>
+      <w:rPr>
+        <w:rFonts w:ascii="Symbol" w:hAnsi="Symbol" w:hint="default"/>
+      </w:rPr>
+    </w:lvl>
+    <w:lvl w:ilvl="4" w:tplc="04090003" w:tentative="1">
+      <w:start w:val="1"/>
+      <w:numFmt w:val="bullet"/>
+      <w:lvlText w:val="o"/>
+      <w:lvlJc w:val="left"/>
+      <w:pPr>
+        <w:ind w:left="3600" w:hanging="360"/>
+      </w:pPr>
+      <w:rPr>
+        <w:rFonts w:ascii="Courier New" w:hAnsi="Courier New" w:cs="Courier New" w:hint="default"/>
+      </w:rPr>
+    </w:lvl>
+    <w:lvl w:ilvl="5" w:tplc="04090005" w:tentative="1">
+      <w:start w:val="1"/>
+      <w:numFmt w:val="bullet"/>
+      <w:lvlText w:val=""/>
+      <w:lvlJc w:val="left"/>
+      <w:pPr>
+        <w:ind w:left="4320" w:hanging="360"/>
+      </w:pPr>
+      <w:rPr>
+        <w:rFonts w:ascii="Wingdings" w:hAnsi="Wingdings" w:hint="default"/>
+      </w:rPr>
+    </w:lvl>
+    <w:lvl w:ilvl="6" w:tplc="04090001" w:tentative="1">
+      <w:start w:val="1"/>
+      <w:numFmt w:val="bullet"/>
+      <w:lvlText w:val=""/>
+      <w:lvlJc w:val="left"/>
+      <w:pPr>
+        <w:ind w:left="5040" w:hanging="360"/>
+      </w:pPr>
+      <w:rPr>
+        <w:rFonts w:ascii="Symbol" w:hAnsi="Symbol" w:hint="default"/>
+      </w:rPr>
+    </w:lvl>
+    <w:lvl w:ilvl="7" w:tplc="04090003" w:tentative="1">
+      <w:start w:val="1"/>
+      <w:numFmt w:val="bullet"/>
+      <w:lvlText w:val="o"/>
+      <w:lvlJc w:val="left"/>
+      <w:pPr>
+        <w:ind w:left="5760" w:hanging="360"/>
+      </w:pPr>
+      <w:rPr>
+        <w:rFonts w:ascii="Courier New" w:hAnsi="Courier New" w:cs="Courier New" w:hint="default"/>
+      </w:rPr>
+    </w:lvl>
+    <w:lvl w:ilvl="8" w:tplc="04090005" w:tentative="1">
+      <w:start w:val="1"/>
+      <w:numFmt w:val="bullet"/>
+      <w:lvlText w:val=""/>
+      <w:lvlJc w:val="left"/>
+      <w:pPr>
+        <w:ind w:left="6480" w:hanging="360"/>
+      </w:pPr>
+      <w:rPr>
+        <w:rFonts w:ascii="Wingdings" w:hAnsi="Wingdings" w:hint="default"/>
+      </w:rPr>
+    </w:lvl>
+  </w:abstractNum>
+  <w:abstractNum w:abstractNumId="6" w15:restartNumberingAfterBreak="0">
+    <w:nsid w:val="68224033"/>
+    <w:multiLevelType w:val="hybridMultilevel"/>
+    <w:tmpl w:val="8746167C"/>
+    <w:lvl w:ilvl="0" w:tplc="36C485AC">
+      <w:start w:val="1"/>
+      <w:numFmt w:val="bullet"/>
+      <w:lvlText w:val="-"/>
+      <w:lvlJc w:val="left"/>
+      <w:pPr>
+        <w:ind w:left="720" w:hanging="360"/>
+      </w:pPr>
+      <w:rPr>
+        <w:rFonts w:ascii="Calibri" w:eastAsiaTheme="minorHAnsi" w:hAnsi="Calibri" w:cs="Calibri" w:hint="default"/>
+      </w:rPr>
+    </w:lvl>
+    <w:lvl w:ilvl="1" w:tplc="04090003" w:tentative="1">
+      <w:start w:val="1"/>
+      <w:numFmt w:val="bullet"/>
+      <w:lvlText w:val="o"/>
+      <w:lvlJc w:val="left"/>
+      <w:pPr>
+        <w:ind w:left="1440" w:hanging="360"/>
+      </w:pPr>
+      <w:rPr>
+        <w:rFonts w:ascii="Courier New" w:hAnsi="Courier New" w:cs="Courier New" w:hint="default"/>
+      </w:rPr>
+    </w:lvl>
+    <w:lvl w:ilvl="2" w:tplc="04090005" w:tentative="1">
+      <w:start w:val="1"/>
+      <w:numFmt w:val="bullet"/>
+      <w:lvlText w:val=""/>
+      <w:lvlJc w:val="left"/>
+      <w:pPr>
+        <w:ind w:left="2160" w:hanging="360"/>
+      </w:pPr>
+      <w:rPr>
+        <w:rFonts w:ascii="Wingdings" w:hAnsi="Wingdings" w:hint="default"/>
+      </w:rPr>
+    </w:lvl>
+    <w:lvl w:ilvl="3" w:tplc="04090001" w:tentative="1">
+      <w:start w:val="1"/>
+      <w:numFmt w:val="bullet"/>
+      <w:lvlText w:val=""/>
+      <w:lvlJc w:val="left"/>
+      <w:pPr>
+        <w:ind w:left="2880" w:hanging="360"/>
+      </w:pPr>
+      <w:rPr>
+        <w:rFonts w:ascii="Symbol" w:hAnsi="Symbol" w:hint="default"/>
+      </w:rPr>
+    </w:lvl>
+    <w:lvl w:ilvl="4" w:tplc="04090003" w:tentative="1">
+      <w:start w:val="1"/>
+      <w:numFmt w:val="bullet"/>
+      <w:lvlText w:val="o"/>
+      <w:lvlJc w:val="left"/>
+      <w:pPr>
+        <w:ind w:left="3600" w:hanging="360"/>
+      </w:pPr>
+      <w:rPr>
+        <w:rFonts w:ascii="Courier New" w:hAnsi="Courier New" w:cs="Courier New" w:hint="default"/>
+      </w:rPr>
+    </w:lvl>
+    <w:lvl w:ilvl="5" w:tplc="04090005" w:tentative="1">
+      <w:start w:val="1"/>
+      <w:numFmt w:val="bullet"/>
+      <w:lvlText w:val=""/>
+      <w:lvlJc w:val="left"/>
+      <w:pPr>
+        <w:ind w:left="4320" w:hanging="360"/>
+      </w:pPr>
+      <w:rPr>
+        <w:rFonts w:ascii="Wingdings" w:hAnsi="Wingdings" w:hint="default"/>
+      </w:rPr>
+    </w:lvl>
+    <w:lvl w:ilvl="6" w:tplc="04090001" w:tentative="1">
+      <w:start w:val="1"/>
+      <w:numFmt w:val="bullet"/>
+      <w:lvlText w:val=""/>
+      <w:lvlJc w:val="left"/>
+      <w:pPr>
+        <w:ind w:left="5040" w:hanging="360"/>
+      </w:pPr>
+      <w:rPr>
+        <w:rFonts w:ascii="Symbol" w:hAnsi="Symbol" w:hint="default"/>
+      </w:rPr>
+    </w:lvl>
+    <w:lvl w:ilvl="7" w:tplc="04090003" w:tentative="1">
+      <w:start w:val="1"/>
+      <w:numFmt w:val="bullet"/>
+      <w:lvlText w:val="o"/>
+      <w:lvlJc w:val="left"/>
+      <w:pPr>
+        <w:ind w:left="5760" w:hanging="360"/>
+      </w:pPr>
+      <w:rPr>
+        <w:rFonts w:ascii="Courier New" w:hAnsi="Courier New" w:cs="Courier New" w:hint="default"/>
+      </w:rPr>
+    </w:lvl>
+    <w:lvl w:ilvl="8" w:tplc="04090005" w:tentative="1">
+      <w:start w:val="1"/>
+      <w:numFmt w:val="bullet"/>
+      <w:lvlText w:val=""/>
+      <w:lvlJc w:val="left"/>
+      <w:pPr>
+        <w:ind w:left="6480" w:hanging="360"/>
+      </w:pPr>
+      <w:rPr>
+        <w:rFonts w:ascii="Wingdings" w:hAnsi="Wingdings" w:hint="default"/>
+      </w:rPr>
+    </w:lvl>
+  </w:abstractNum>
+  <w:abstractNum w:abstractNumId="7" w15:restartNumberingAfterBreak="0">
+    <w:nsid w:val="6B321950"/>
+    <w:multiLevelType w:val="hybridMultilevel"/>
+    <w:tmpl w:val="D0528816"/>
+    <w:lvl w:ilvl="0" w:tplc="6C5C7DBA">
+      <w:numFmt w:val="bullet"/>
+      <w:lvlText w:val="-"/>
+      <w:lvlJc w:val="left"/>
+      <w:pPr>
+        <w:ind w:left="720" w:hanging="360"/>
+      </w:pPr>
+      <w:rPr>
+        <w:rFonts w:ascii="Calibri" w:eastAsiaTheme="minorHAnsi" w:hAnsi="Calibri" w:cs="Calibri" w:hint="default"/>
+      </w:rPr>
+    </w:lvl>
+    <w:lvl w:ilvl="1" w:tplc="04090003" w:tentative="1">
+      <w:start w:val="1"/>
+      <w:numFmt w:val="bullet"/>
+      <w:lvlText w:val="o"/>
+      <w:lvlJc w:val="left"/>
+      <w:pPr>
+        <w:ind w:left="1440" w:hanging="360"/>
+      </w:pPr>
+      <w:rPr>
+        <w:rFonts w:ascii="Courier New" w:hAnsi="Courier New" w:cs="Courier New" w:hint="default"/>
+      </w:rPr>
+    </w:lvl>
+    <w:lvl w:ilvl="2" w:tplc="04090005" w:tentative="1">
+      <w:start w:val="1"/>
+      <w:numFmt w:val="bullet"/>
+      <w:lvlText w:val=""/>
+      <w:lvlJc w:val="left"/>
+      <w:pPr>
+        <w:ind w:left="2160" w:hanging="360"/>
+      </w:pPr>
+      <w:rPr>
+        <w:rFonts w:ascii="Wingdings" w:hAnsi="Wingdings" w:hint="default"/>
+      </w:rPr>
+    </w:lvl>
+    <w:lvl w:ilvl="3" w:tplc="04090001" w:tentative="1">
+      <w:start w:val="1"/>
+      <w:numFmt w:val="bullet"/>
+      <w:lvlText w:val=""/>
+      <w:lvlJc w:val="left"/>
+      <w:pPr>
+        <w:ind w:left="2880" w:hanging="360"/>
+      </w:pPr>
+      <w:rPr>
+        <w:rFonts w:ascii="Symbol" w:hAnsi="Symbol" w:hint="default"/>
+      </w:rPr>
+    </w:lvl>
+    <w:lvl w:ilvl="4" w:tplc="04090003" w:tentative="1">
+      <w:start w:val="1"/>
+      <w:numFmt w:val="bullet"/>
+      <w:lvlText w:val="o"/>
+      <w:lvlJc w:val="left"/>
+      <w:pPr>
+        <w:ind w:left="3600" w:hanging="360"/>
+      </w:pPr>
+      <w:rPr>
+        <w:rFonts w:ascii="Courier New" w:hAnsi="Courier New" w:cs="Courier New" w:hint="default"/>
+      </w:rPr>
+    </w:lvl>
+    <w:lvl w:ilvl="5" w:tplc="04090005" w:tentative="1">
+      <w:start w:val="1"/>
+      <w:numFmt w:val="bullet"/>
+      <w:lvlText w:val=""/>
+      <w:lvlJc w:val="left"/>
+      <w:pPr>
+        <w:ind w:left="4320" w:hanging="360"/>
+      </w:pPr>
+      <w:rPr>
+        <w:rFonts w:ascii="Wingdings" w:hAnsi="Wingdings" w:hint="default"/>
+      </w:rPr>
+    </w:lvl>
+    <w:lvl w:ilvl="6" w:tplc="04090001" w:tentative="1">
+      <w:start w:val="1"/>
+      <w:numFmt w:val="bullet"/>
+      <w:lvlText w:val=""/>
+      <w:lvlJc w:val="left"/>
+      <w:pPr>
+        <w:ind w:left="5040" w:hanging="360"/>
+      </w:pPr>
+      <w:rPr>
+        <w:rFonts w:ascii="Symbol" w:hAnsi="Symbol" w:hint="default"/>
+      </w:rPr>
+    </w:lvl>
+    <w:lvl w:ilvl="7" w:tplc="04090003" w:tentative="1">
+      <w:start w:val="1"/>
+      <w:numFmt w:val="bullet"/>
+      <w:lvlText w:val="o"/>
+      <w:lvlJc w:val="left"/>
+      <w:pPr>
+        <w:ind w:left="5760" w:hanging="360"/>
+      </w:pPr>
+      <w:rPr>
+        <w:rFonts w:ascii="Courier New" w:hAnsi="Courier New" w:cs="Courier New" w:hint="default"/>
+      </w:rPr>
+    </w:lvl>
+    <w:lvl w:ilvl="8" w:tplc="04090005" w:tentative="1">
+      <w:start w:val="1"/>
+      <w:numFmt w:val="bullet"/>
+      <w:lvlText w:val=""/>
+      <w:lvlJc w:val="left"/>
+      <w:pPr>
+        <w:ind w:left="6480" w:hanging="360"/>
+      </w:pPr>
+      <w:rPr>
+        <w:rFonts w:ascii="Wingdings" w:hAnsi="Wingdings" w:hint="default"/>
+      </w:rPr>
+    </w:lvl>
+  </w:abstractNum>
   <w:num w:numId="1">
     <w:abstractNumId w:val="0"/>
+  </w:num>
+  <w:num w:numId="2">
+    <w:abstractNumId w:val="4"/>
+  </w:num>
+  <w:num w:numId="3">
+    <w:abstractNumId w:val="3"/>
+  </w:num>
+  <w:num w:numId="4">
+    <w:abstractNumId w:val="5"/>
+  </w:num>
+  <w:num w:numId="5">
+    <w:abstractNumId w:val="6"/>
+  </w:num>
+  <w:num w:numId="6">
+    <w:abstractNumId w:val="1"/>
+  </w:num>
+  <w:num w:numId="7">
+    <w:abstractNumId w:val="2"/>
+  </w:num>
+  <w:num w:numId="8">
+    <w:abstractNumId w:val="7"/>
   </w:num>
 </w:numbering>
 </file>
@@ -642,6 +6438,56 @@
       <w:contextualSpacing/>
     </w:pPr>
   </w:style>
+  <w:style w:type="paragraph" w:styleId="NormalWeb">
+    <w:name w:val="Normal (Web)"/>
+    <w:basedOn w:val="Normal"/>
+    <w:uiPriority w:val="99"/>
+    <w:semiHidden/>
+    <w:unhideWhenUsed/>
+    <w:rsid w:val="00DF4052"/>
+    <w:pPr>
+      <w:spacing w:before="100" w:beforeAutospacing="1" w:after="100" w:afterAutospacing="1" w:line="240" w:lineRule="auto"/>
+    </w:pPr>
+    <w:rPr>
+      <w:rFonts w:ascii="Times New Roman" w:eastAsia="Times New Roman" w:hAnsi="Times New Roman" w:cs="Times New Roman"/>
+      <w:sz w:val="24"/>
+      <w:szCs w:val="24"/>
+    </w:rPr>
+  </w:style>
+  <w:style w:type="character" w:styleId="Strong">
+    <w:name w:val="Strong"/>
+    <w:basedOn w:val="DefaultParagraphFont"/>
+    <w:uiPriority w:val="22"/>
+    <w:qFormat/>
+    <w:rsid w:val="00DF4052"/>
+    <w:rPr>
+      <w:b/>
+      <w:bCs/>
+    </w:rPr>
+  </w:style>
+  <w:style w:type="character" w:styleId="Hyperlink">
+    <w:name w:val="Hyperlink"/>
+    <w:basedOn w:val="DefaultParagraphFont"/>
+    <w:uiPriority w:val="99"/>
+    <w:unhideWhenUsed/>
+    <w:rsid w:val="00607C4F"/>
+    <w:rPr>
+      <w:color w:val="0563C1" w:themeColor="hyperlink"/>
+      <w:u w:val="single"/>
+    </w:rPr>
+  </w:style>
+  <w:style w:type="character" w:styleId="UnresolvedMention">
+    <w:name w:val="Unresolved Mention"/>
+    <w:basedOn w:val="DefaultParagraphFont"/>
+    <w:uiPriority w:val="99"/>
+    <w:semiHidden/>
+    <w:unhideWhenUsed/>
+    <w:rsid w:val="00607C4F"/>
+    <w:rPr>
+      <w:color w:val="605E5C"/>
+      <w:shd w:val="clear" w:color="auto" w:fill="E1DFDD"/>
+    </w:rPr>
+  </w:style>
 </w:styles>
 </file>
 
